--- a/Network CV/Mostafa Saleh CV - v5 - job specific.docx
+++ b/Network CV/Mostafa Saleh CV - v5 - job specific.docx
@@ -11,8 +11,7 @@
           <w:rFonts w:ascii="Arial" w:hAnsi="Arial" w:cs="Arial"/>
           <w:b/>
           <w:bCs/>
-          <w:sz w:val="48"/>
-          <w:szCs w:val="48"/>
+          <w:spacing w:val="0"/>
         </w:rPr>
       </w:pPr>
       <w:bookmarkStart w:id="0" w:name="_Hlk192812943"/>
@@ -21,8 +20,7 @@
           <w:rFonts w:ascii="Arial" w:hAnsi="Arial" w:cs="Arial"/>
           <w:b/>
           <w:bCs/>
-          <w:sz w:val="48"/>
-          <w:szCs w:val="48"/>
+          <w:spacing w:val="0"/>
         </w:rPr>
         <w:t>Mostafa Saleh</w:t>
       </w:r>
@@ -192,7 +190,17 @@
           <w:sz w:val="20"/>
           <w:szCs w:val="20"/>
         </w:rPr>
-        <w:t xml:space="preserve"> | Military Status: Completed.</w:t>
+        <w:t xml:space="preserve"> | Military Status: Completed</w:t>
+      </w:r>
+      <w:r>
+        <w:rPr>
+          <w:rFonts w:ascii="Arial" w:hAnsi="Arial" w:cs="Arial"/>
+          <w:b/>
+          <w:bCs/>
+          <w:sz w:val="20"/>
+          <w:szCs w:val="20"/>
+        </w:rPr>
+        <w:t xml:space="preserve"> | Notice Period: 0 days</w:t>
       </w:r>
     </w:p>
     <w:p>
@@ -301,6 +309,7 @@
         <w:spacing w:after="80"/>
         <w:rPr>
           <w:rFonts w:ascii="Arial" w:hAnsi="Arial" w:cs="Arial"/>
+          <w:spacing w:val="-6"/>
           <w:sz w:val="22"/>
           <w:szCs w:val="22"/>
         </w:rPr>
@@ -308,130 +317,83 @@
       <w:r>
         <w:rPr>
           <w:rFonts w:ascii="Arial" w:hAnsi="Arial" w:cs="Arial"/>
+          <w:spacing w:val="-6"/>
           <w:sz w:val="22"/>
           <w:szCs w:val="22"/>
         </w:rPr>
-        <w:t xml:space="preserve">Highly motivated Computer Engineering graduate with CCNP ENCOR, MCSA-level knowledge and who works to learn not to earn. Looking to fill a position as a </w:t>
-      </w:r>
-      <w:proofErr w:type="spellStart"/>
-      <w:r>
-        <w:rPr>
-          <w:rFonts w:ascii="Arial" w:hAnsi="Arial" w:cs="Arial"/>
+        <w:t>Highly motivated Computer Engineering graduate with CCNP ENCOR, MCSA-level knowledge and who works to learn not to earn. Looking to fill a position as a</w:t>
+      </w:r>
+      <w:r>
+        <w:rPr>
+          <w:rFonts w:ascii="Arial" w:hAnsi="Arial" w:cs="Arial"/>
+          <w:spacing w:val="-6"/>
           <w:sz w:val="22"/>
           <w:szCs w:val="22"/>
         </w:rPr>
-        <w:t>xx</w:t>
-      </w:r>
-      <w:r>
-        <w:rPr>
-          <w:rFonts w:ascii="Arial" w:hAnsi="Arial" w:cs="Arial"/>
+        <w:t xml:space="preserve"> IT Specialist</w:t>
+      </w:r>
+      <w:r>
+        <w:rPr>
+          <w:rFonts w:ascii="Arial" w:hAnsi="Arial" w:cs="Arial"/>
+          <w:spacing w:val="-6"/>
           <w:sz w:val="22"/>
           <w:szCs w:val="22"/>
         </w:rPr>
-        <w:t>JOBTITLE</w:t>
-      </w:r>
-      <w:r>
-        <w:rPr>
-          <w:rFonts w:ascii="Arial" w:hAnsi="Arial" w:cs="Arial"/>
+        <w:t xml:space="preserve"> at </w:t>
+      </w:r>
+      <w:r>
+        <w:rPr>
+          <w:rFonts w:ascii="Arial" w:hAnsi="Arial" w:cs="Arial"/>
+          <w:spacing w:val="-6"/>
           <w:sz w:val="22"/>
           <w:szCs w:val="22"/>
         </w:rPr>
-        <w:t>xx</w:t>
-      </w:r>
-      <w:proofErr w:type="spellEnd"/>
-      <w:r>
-        <w:rPr>
-          <w:rFonts w:ascii="Arial" w:hAnsi="Arial" w:cs="Arial"/>
+        <w:t>QSource Outsourcing</w:t>
+      </w:r>
+      <w:r>
+        <w:rPr>
+          <w:rFonts w:ascii="Arial" w:hAnsi="Arial" w:cs="Arial"/>
+          <w:spacing w:val="-6"/>
           <w:sz w:val="22"/>
           <w:szCs w:val="22"/>
         </w:rPr>
-        <w:t xml:space="preserve"> at </w:t>
-      </w:r>
-      <w:proofErr w:type="spellStart"/>
-      <w:r>
-        <w:rPr>
-          <w:rFonts w:ascii="Arial" w:hAnsi="Arial" w:cs="Arial"/>
+        <w:t xml:space="preserve">. Wishing to use my strong skills, hands-on experience and passion for Network and Cloud Engineering to help </w:t>
+      </w:r>
+      <w:r>
+        <w:rPr>
+          <w:rFonts w:ascii="Arial" w:hAnsi="Arial" w:cs="Arial"/>
+          <w:spacing w:val="-6"/>
           <w:sz w:val="22"/>
           <w:szCs w:val="22"/>
         </w:rPr>
-        <w:t>xx</w:t>
-      </w:r>
-      <w:r>
-        <w:rPr>
-          <w:rFonts w:ascii="Arial" w:hAnsi="Arial" w:cs="Arial"/>
+        <w:t>QSource Outsourcing</w:t>
+      </w:r>
+      <w:r>
+        <w:rPr>
+          <w:rFonts w:ascii="Arial" w:hAnsi="Arial" w:cs="Arial"/>
+          <w:spacing w:val="-6"/>
           <w:sz w:val="22"/>
           <w:szCs w:val="22"/>
         </w:rPr>
-        <w:t>COMPANY</w:t>
-      </w:r>
-      <w:r>
-        <w:rPr>
-          <w:rFonts w:ascii="Arial" w:hAnsi="Arial" w:cs="Arial"/>
+        <w:t xml:space="preserve"> </w:t>
+      </w:r>
+      <w:r>
+        <w:rPr>
+          <w:rFonts w:ascii="Arial" w:hAnsi="Arial" w:cs="Arial"/>
+          <w:spacing w:val="-6"/>
           <w:sz w:val="22"/>
           <w:szCs w:val="22"/>
         </w:rPr>
-        <w:t>xx</w:t>
-      </w:r>
-      <w:proofErr w:type="spellEnd"/>
-      <w:r>
-        <w:rPr>
-          <w:rFonts w:ascii="Arial" w:hAnsi="Arial" w:cs="Arial"/>
+        <w:t>with your upcoming challenges and contribute to maintaining your seamless operations</w:t>
+      </w:r>
+      <w:r>
+        <w:rPr>
+          <w:rFonts w:ascii="Arial" w:hAnsi="Arial" w:cs="Arial"/>
+          <w:spacing w:val="-6"/>
           <w:sz w:val="22"/>
           <w:szCs w:val="22"/>
         </w:rPr>
-        <w:t xml:space="preserve">. </w:t>
-      </w:r>
-      <w:proofErr w:type="gramStart"/>
-      <w:r>
-        <w:rPr>
-          <w:rFonts w:ascii="Arial" w:hAnsi="Arial" w:cs="Arial"/>
-          <w:sz w:val="22"/>
-          <w:szCs w:val="22"/>
-        </w:rPr>
-        <w:t>Wishing to</w:t>
-      </w:r>
-      <w:proofErr w:type="gramEnd"/>
-      <w:r>
-        <w:rPr>
-          <w:rFonts w:ascii="Arial" w:hAnsi="Arial" w:cs="Arial"/>
-          <w:sz w:val="22"/>
-          <w:szCs w:val="22"/>
-        </w:rPr>
-        <w:t xml:space="preserve"> use my strong skills, hands-on experience and passion for Network and Cloud Engineering to help </w:t>
-      </w:r>
-      <w:proofErr w:type="spellStart"/>
-      <w:r>
-        <w:rPr>
-          <w:rFonts w:ascii="Arial" w:hAnsi="Arial" w:cs="Arial"/>
-          <w:sz w:val="22"/>
-          <w:szCs w:val="22"/>
-        </w:rPr>
-        <w:t>xx</w:t>
-      </w:r>
-      <w:r>
-        <w:rPr>
-          <w:rFonts w:ascii="Arial" w:hAnsi="Arial" w:cs="Arial"/>
-          <w:sz w:val="22"/>
-          <w:szCs w:val="22"/>
-        </w:rPr>
-        <w:t>COMPANY</w:t>
-      </w:r>
-      <w:r>
-        <w:rPr>
-          <w:rFonts w:ascii="Arial" w:hAnsi="Arial" w:cs="Arial"/>
-          <w:sz w:val="22"/>
-          <w:szCs w:val="22"/>
-        </w:rPr>
-        <w:t>xx</w:t>
-      </w:r>
-      <w:proofErr w:type="spellEnd"/>
-      <w:r>
-        <w:rPr>
-          <w:rFonts w:ascii="Arial" w:hAnsi="Arial" w:cs="Arial"/>
-          <w:sz w:val="22"/>
-          <w:szCs w:val="22"/>
-        </w:rPr>
-        <w:t xml:space="preserve"> with your upcoming challenges and contribute to maintaining your seamless operations and workflow.</w:t>
+        <w:t>.</w:t>
       </w:r>
     </w:p>
     <w:p>
@@ -553,6 +515,14 @@
         </w:rPr>
         <w:t>Bachelor of Electrical Engineering – Computer and Control Engineering Department</w:t>
       </w:r>
+      <w:r>
+        <w:rPr>
+          <w:rFonts w:ascii="Arial" w:hAnsi="Arial" w:cs="Arial"/>
+          <w:b/>
+          <w:bCs/>
+        </w:rPr>
+        <w:t>.</w:t>
+      </w:r>
     </w:p>
     <w:p>
       <w:pPr>
@@ -727,25 +697,7 @@
           <w:sz w:val="20"/>
           <w:szCs w:val="20"/>
         </w:rPr>
-        <w:t xml:space="preserve"> | </w:t>
-      </w:r>
-      <w:r>
-        <w:rPr>
-          <w:rFonts w:ascii="Arial" w:hAnsi="Arial" w:cs="Arial"/>
-          <w:b/>
-          <w:bCs/>
-          <w:sz w:val="20"/>
-          <w:szCs w:val="20"/>
-        </w:rPr>
-        <w:t xml:space="preserve">Cumulative GPA: </w:t>
-      </w:r>
-      <w:r>
-        <w:rPr>
-          <w:rFonts w:ascii="Arial" w:hAnsi="Arial" w:cs="Arial"/>
-          <w:sz w:val="20"/>
-          <w:szCs w:val="20"/>
-        </w:rPr>
-        <w:t>3.0/4.0 (74%)</w:t>
+        <w:t xml:space="preserve"> Excellent.</w:t>
       </w:r>
     </w:p>
     <w:p>
@@ -770,15 +722,31 @@
           <w:sz w:val="20"/>
           <w:szCs w:val="20"/>
         </w:rPr>
-        <w:t>Graduation project grade:</w:t>
-      </w:r>
-      <w:r>
-        <w:rPr>
-          <w:rFonts w:ascii="Arial" w:hAnsi="Arial" w:cs="Arial"/>
-          <w:sz w:val="20"/>
-          <w:szCs w:val="20"/>
-        </w:rPr>
-        <w:t xml:space="preserve"> Excellent</w:t>
+        <w:t xml:space="preserve">Cumulative GPA: </w:t>
+      </w:r>
+      <w:r>
+        <w:rPr>
+          <w:rFonts w:ascii="Arial" w:hAnsi="Arial" w:cs="Arial"/>
+          <w:sz w:val="20"/>
+          <w:szCs w:val="20"/>
+        </w:rPr>
+        <w:t>3.0/4.0 (74%)</w:t>
+      </w:r>
+      <w:r>
+        <w:rPr>
+          <w:rFonts w:ascii="Arial" w:hAnsi="Arial" w:cs="Arial"/>
+          <w:sz w:val="20"/>
+          <w:szCs w:val="20"/>
+        </w:rPr>
+        <w:t xml:space="preserve"> High</w:t>
+      </w:r>
+      <w:r>
+        <w:rPr>
+          <w:rFonts w:ascii="Arial" w:hAnsi="Arial" w:cs="Arial"/>
+          <w:sz w:val="20"/>
+          <w:szCs w:val="20"/>
+        </w:rPr>
+        <w:t xml:space="preserve"> Good.</w:t>
       </w:r>
     </w:p>
     <w:p>
@@ -803,6 +771,48 @@
           <w:sz w:val="20"/>
           <w:szCs w:val="20"/>
         </w:rPr>
+        <w:t>Graduation project grade:</w:t>
+      </w:r>
+      <w:r>
+        <w:rPr>
+          <w:rFonts w:ascii="Arial" w:hAnsi="Arial" w:cs="Arial"/>
+          <w:sz w:val="20"/>
+          <w:szCs w:val="20"/>
+        </w:rPr>
+        <w:t xml:space="preserve"> Excellent</w:t>
+      </w:r>
+      <w:r>
+        <w:rPr>
+          <w:rFonts w:ascii="Arial" w:hAnsi="Arial" w:cs="Arial"/>
+          <w:sz w:val="20"/>
+          <w:szCs w:val="20"/>
+        </w:rPr>
+        <w:t>.</w:t>
+      </w:r>
+    </w:p>
+    <w:p>
+      <w:pPr>
+        <w:pStyle w:val="ListParagraph"/>
+        <w:numPr>
+          <w:ilvl w:val="0"/>
+          <w:numId w:val="12"/>
+        </w:numPr>
+        <w:spacing w:after="120"/>
+        <w:ind w:left="426" w:hanging="284"/>
+        <w:rPr>
+          <w:rFonts w:ascii="Arial" w:hAnsi="Arial" w:cs="Arial"/>
+          <w:sz w:val="20"/>
+          <w:szCs w:val="20"/>
+        </w:rPr>
+      </w:pPr>
+      <w:r>
+        <w:rPr>
+          <w:rFonts w:ascii="Arial" w:hAnsi="Arial" w:cs="Arial"/>
+          <w:b/>
+          <w:bCs/>
+          <w:sz w:val="20"/>
+          <w:szCs w:val="20"/>
+        </w:rPr>
         <w:t>Relevant Coursework:</w:t>
       </w:r>
       <w:r>
@@ -844,6 +854,14 @@
           <w:szCs w:val="20"/>
         </w:rPr>
         <w:t>tructures and Algorithms</w:t>
+      </w:r>
+      <w:r>
+        <w:rPr>
+          <w:rFonts w:ascii="Arial" w:hAnsi="Arial" w:cs="Arial"/>
+          <w:sz w:val="20"/>
+          <w:szCs w:val="20"/>
+        </w:rPr>
+        <w:t>.</w:t>
       </w:r>
     </w:p>
     <w:p>
@@ -880,14 +898,29 @@
         </w:r>
       </w:hyperlink>
       <w:r>
-        <w:rPr>
-          <w:rFonts w:ascii="Arial" w:hAnsi="Arial" w:cs="Arial"/>
-          <w:b/>
-          <w:bCs/>
-        </w:rPr>
         <w:t xml:space="preserve">, </w:t>
       </w:r>
       <w:hyperlink r:id="rId11" w:history="1">
+        <w:r>
+          <w:rPr>
+            <w:rStyle w:val="Hyperlink"/>
+            <w:rFonts w:ascii="Arial" w:hAnsi="Arial" w:cs="Arial"/>
+            <w:b/>
+            <w:bCs/>
+            <w:u w:val="none"/>
+          </w:rPr>
+          <w:t>YouTube</w:t>
+        </w:r>
+      </w:hyperlink>
+      <w:r>
+        <w:rPr>
+          <w:rFonts w:ascii="Arial" w:hAnsi="Arial" w:cs="Arial"/>
+          <w:b/>
+          <w:bCs/>
+        </w:rPr>
+        <w:t xml:space="preserve">, </w:t>
+      </w:r>
+      <w:hyperlink r:id="rId12" w:history="1">
         <w:r>
           <w:rPr>
             <w:rStyle w:val="Hyperlink"/>
@@ -949,19 +982,108 @@
           <w:numId w:val="12"/>
         </w:numPr>
         <w:spacing w:after="100"/>
-        <w:rPr>
-          <w:rFonts w:ascii="Arial" w:hAnsi="Arial" w:cs="Arial"/>
-          <w:sz w:val="20"/>
-          <w:szCs w:val="20"/>
-        </w:rPr>
-      </w:pPr>
-      <w:r>
-        <w:rPr>
-          <w:rFonts w:ascii="Arial" w:hAnsi="Arial" w:cs="Arial"/>
-          <w:sz w:val="20"/>
-          <w:szCs w:val="20"/>
-        </w:rPr>
-        <w:t>Designed an autonomous indoor mobile robot, named IMR, with a mounted arm for picking and placing objects and assisting in warehouse tasks, using odometry and Kinect v2 for mapping. It operates autonomously via AMCL, wired and wirelessly, and supports ROS (Robot Operating System).</w:t>
+        <w:ind w:left="426" w:hanging="294"/>
+        <w:rPr>
+          <w:rFonts w:ascii="Arial" w:hAnsi="Arial" w:cs="Arial"/>
+          <w:sz w:val="20"/>
+          <w:szCs w:val="20"/>
+        </w:rPr>
+      </w:pPr>
+      <w:r>
+        <w:rPr>
+          <w:rFonts w:ascii="Arial" w:hAnsi="Arial" w:cs="Arial"/>
+          <w:sz w:val="20"/>
+          <w:szCs w:val="20"/>
+        </w:rPr>
+        <w:t>Developed</w:t>
+      </w:r>
+      <w:r>
+        <w:rPr>
+          <w:rFonts w:ascii="Arial" w:hAnsi="Arial" w:cs="Arial"/>
+          <w:sz w:val="20"/>
+          <w:szCs w:val="20"/>
+        </w:rPr>
+        <w:t xml:space="preserve"> an autonomous indoor mobile robot with a mounted arm for picking and placing objects and assisting in warehouse tasks</w:t>
+      </w:r>
+      <w:r>
+        <w:rPr>
+          <w:rFonts w:ascii="Arial" w:hAnsi="Arial" w:cs="Arial"/>
+          <w:sz w:val="20"/>
+          <w:szCs w:val="20"/>
+        </w:rPr>
+        <w:t xml:space="preserve"> u</w:t>
+      </w:r>
+      <w:r>
+        <w:rPr>
+          <w:rFonts w:ascii="Arial" w:hAnsi="Arial" w:cs="Arial"/>
+          <w:sz w:val="20"/>
+          <w:szCs w:val="20"/>
+        </w:rPr>
+        <w:t>s</w:t>
+      </w:r>
+      <w:r>
+        <w:rPr>
+          <w:rFonts w:ascii="Arial" w:hAnsi="Arial" w:cs="Arial"/>
+          <w:sz w:val="20"/>
+          <w:szCs w:val="20"/>
+        </w:rPr>
+        <w:t>ing</w:t>
+      </w:r>
+      <w:r>
+        <w:rPr>
+          <w:rFonts w:ascii="Arial" w:hAnsi="Arial" w:cs="Arial"/>
+          <w:sz w:val="20"/>
+          <w:szCs w:val="20"/>
+        </w:rPr>
+        <w:t xml:space="preserve"> odometry and Kinect v2 for mapping.</w:t>
+      </w:r>
+    </w:p>
+    <w:p>
+      <w:pPr>
+        <w:pStyle w:val="ListParagraph"/>
+        <w:numPr>
+          <w:ilvl w:val="0"/>
+          <w:numId w:val="12"/>
+        </w:numPr>
+        <w:spacing w:after="100"/>
+        <w:ind w:left="426" w:hanging="294"/>
+        <w:rPr>
+          <w:rFonts w:ascii="Arial" w:hAnsi="Arial" w:cs="Arial"/>
+          <w:sz w:val="20"/>
+          <w:szCs w:val="20"/>
+        </w:rPr>
+      </w:pPr>
+      <w:r>
+        <w:rPr>
+          <w:rFonts w:ascii="Arial" w:hAnsi="Arial" w:cs="Arial"/>
+          <w:sz w:val="20"/>
+          <w:szCs w:val="20"/>
+        </w:rPr>
+        <w:t xml:space="preserve">It operates autonomously via AMCL, wired and wirelessly, and </w:t>
+      </w:r>
+      <w:r>
+        <w:rPr>
+          <w:rFonts w:ascii="Arial" w:hAnsi="Arial" w:cs="Arial"/>
+          <w:sz w:val="20"/>
+          <w:szCs w:val="20"/>
+        </w:rPr>
+        <w:t>support</w:t>
+      </w:r>
+      <w:r>
+        <w:rPr>
+          <w:rFonts w:ascii="Arial" w:hAnsi="Arial" w:cs="Arial"/>
+          <w:sz w:val="20"/>
+          <w:szCs w:val="20"/>
+        </w:rPr>
+        <w:t>s</w:t>
+      </w:r>
+      <w:r>
+        <w:rPr>
+          <w:rFonts w:ascii="Arial" w:hAnsi="Arial" w:cs="Arial"/>
+          <w:sz w:val="20"/>
+          <w:szCs w:val="20"/>
+        </w:rPr>
+        <w:t xml:space="preserve"> ROS (Robot Operating System).</w:t>
       </w:r>
     </w:p>
     <w:p>
@@ -1072,13 +1194,14 @@
     <w:p>
       <w:pPr>
         <w:pStyle w:val="Heading2"/>
+        <w:spacing w:before="120" w:after="0"/>
         <w:rPr>
           <w:rFonts w:asciiTheme="minorBidi" w:hAnsiTheme="minorBidi" w:cstheme="minorBidi"/>
           <w:b/>
           <w:bCs/>
           <w:color w:val="000000" w:themeColor="text1"/>
-          <w:sz w:val="28"/>
-          <w:szCs w:val="28"/>
+          <w:sz w:val="24"/>
+          <w:szCs w:val="24"/>
         </w:rPr>
       </w:pPr>
       <w:r>
@@ -1087,299 +1210,10 @@
           <w:b/>
           <w:bCs/>
           <w:color w:val="000000" w:themeColor="text1"/>
-          <w:sz w:val="28"/>
-          <w:szCs w:val="28"/>
-        </w:rPr>
-        <w:t>Technical Skills</w:t>
-      </w:r>
-      <w:r>
-        <w:rPr>
-          <w:rFonts w:asciiTheme="minorBidi" w:hAnsiTheme="minorBidi" w:cstheme="minorBidi"/>
-          <w:b/>
-          <w:bCs/>
-          <w:color w:val="000000" w:themeColor="text1"/>
-          <w:sz w:val="28"/>
-          <w:szCs w:val="28"/>
-        </w:rPr>
-        <w:t>:</w:t>
-      </w:r>
-    </w:p>
-    <w:p>
-      <w:pPr>
-        <w:pStyle w:val="ListParagraph"/>
-        <w:numPr>
-          <w:ilvl w:val="0"/>
-          <w:numId w:val="7"/>
-        </w:numPr>
-        <w:spacing w:after="100" w:line="300" w:lineRule="auto"/>
-        <w:rPr>
-          <w:rFonts w:ascii="Arial" w:hAnsi="Arial" w:cs="Arial"/>
-          <w:sz w:val="20"/>
-          <w:szCs w:val="20"/>
-        </w:rPr>
-      </w:pPr>
-      <w:r>
-        <w:rPr>
-          <w:rFonts w:ascii="Arial" w:hAnsi="Arial" w:cs="Arial"/>
-          <w:b/>
-          <w:bCs/>
-          <w:sz w:val="20"/>
-          <w:szCs w:val="20"/>
-        </w:rPr>
-        <w:t>Routing &amp; Switching:</w:t>
-      </w:r>
-      <w:r>
-        <w:rPr>
-          <w:rFonts w:ascii="Arial" w:hAnsi="Arial" w:cs="Arial"/>
-          <w:sz w:val="20"/>
-          <w:szCs w:val="20"/>
-        </w:rPr>
-        <w:t xml:space="preserve"> TCP/IP, OSI Model, IPv4/IPv6, Subnetting, Layer 2/3 Switching (ROAS, SVI, VRF, VLAN, EtherChannel), QoS, VXLAN, Route Summarization, FHRP (HSRP, VRRP, GLBP)</w:t>
-      </w:r>
-      <w:r>
-        <w:rPr>
-          <w:rFonts w:ascii="Arial" w:hAnsi="Arial" w:cs="Arial"/>
-          <w:sz w:val="20"/>
-          <w:szCs w:val="20"/>
-        </w:rPr>
-        <w:t>.</w:t>
-      </w:r>
-    </w:p>
-    <w:p>
-      <w:pPr>
-        <w:pStyle w:val="ListParagraph"/>
-        <w:numPr>
-          <w:ilvl w:val="0"/>
-          <w:numId w:val="7"/>
-        </w:numPr>
-        <w:spacing w:after="100" w:line="300" w:lineRule="auto"/>
-        <w:rPr>
-          <w:rFonts w:ascii="Arial" w:hAnsi="Arial" w:cs="Arial"/>
-          <w:sz w:val="20"/>
-          <w:szCs w:val="20"/>
-        </w:rPr>
-      </w:pPr>
-      <w:r>
-        <w:rPr>
-          <w:rFonts w:ascii="Arial" w:hAnsi="Arial" w:cs="Arial"/>
-          <w:b/>
-          <w:bCs/>
-          <w:sz w:val="20"/>
-          <w:szCs w:val="20"/>
-        </w:rPr>
-        <w:t>Network Protocols:</w:t>
-      </w:r>
-      <w:r>
-        <w:rPr>
-          <w:rFonts w:ascii="Arial" w:hAnsi="Arial" w:cs="Arial"/>
-          <w:sz w:val="20"/>
-          <w:szCs w:val="20"/>
-        </w:rPr>
-        <w:t xml:space="preserve"> OSPF, EIGRP, BGP, STP/RSTP/PVST/MST, LACP/PAgP, MPLS, DHCP, DNS, NTP, NAT/PAT, GRE, PIM, IGMP, UDP, TCP, ICMP, ARP, NFV, FTP/TFTP</w:t>
-      </w:r>
-      <w:r>
-        <w:rPr>
-          <w:rFonts w:ascii="Arial" w:hAnsi="Arial" w:cs="Arial"/>
-          <w:sz w:val="20"/>
-          <w:szCs w:val="20"/>
-        </w:rPr>
-        <w:t>.</w:t>
-      </w:r>
-    </w:p>
-    <w:p>
-      <w:pPr>
-        <w:pStyle w:val="ListParagraph"/>
-        <w:numPr>
-          <w:ilvl w:val="0"/>
-          <w:numId w:val="7"/>
-        </w:numPr>
-        <w:spacing w:after="100" w:line="300" w:lineRule="auto"/>
-        <w:rPr>
-          <w:rFonts w:ascii="Arial" w:hAnsi="Arial" w:cs="Arial"/>
-          <w:sz w:val="20"/>
-          <w:szCs w:val="20"/>
-        </w:rPr>
-      </w:pPr>
-      <w:r>
-        <w:rPr>
-          <w:rFonts w:ascii="Arial" w:hAnsi="Arial" w:cs="Arial"/>
-          <w:b/>
-          <w:bCs/>
-          <w:sz w:val="20"/>
-          <w:szCs w:val="20"/>
-        </w:rPr>
-        <w:t>Network Security:</w:t>
-      </w:r>
-      <w:r>
-        <w:rPr>
-          <w:rFonts w:ascii="Arial" w:hAnsi="Arial" w:cs="Arial"/>
-          <w:sz w:val="20"/>
-          <w:szCs w:val="20"/>
-        </w:rPr>
-        <w:t xml:space="preserve"> ACLs, IPsec, SSL/TLS, AAA (TACACS+, RADIUS), Port-Security, SSH, ARP Inspection, DHCP Snooping, BPDU-Guard</w:t>
-      </w:r>
-      <w:r>
-        <w:rPr>
-          <w:rFonts w:ascii="Arial" w:hAnsi="Arial" w:cs="Arial"/>
-          <w:sz w:val="20"/>
-          <w:szCs w:val="20"/>
-        </w:rPr>
-        <w:t>.</w:t>
-      </w:r>
-    </w:p>
-    <w:p>
-      <w:pPr>
-        <w:pStyle w:val="ListParagraph"/>
-        <w:numPr>
-          <w:ilvl w:val="0"/>
-          <w:numId w:val="7"/>
-        </w:numPr>
-        <w:spacing w:after="100" w:line="300" w:lineRule="auto"/>
-        <w:rPr>
-          <w:rFonts w:ascii="Arial" w:hAnsi="Arial" w:cs="Arial"/>
-          <w:sz w:val="20"/>
-          <w:szCs w:val="20"/>
-        </w:rPr>
-      </w:pPr>
-      <w:r>
-        <w:rPr>
-          <w:rFonts w:ascii="Arial" w:hAnsi="Arial" w:cs="Arial"/>
-          <w:b/>
-          <w:bCs/>
-          <w:sz w:val="20"/>
-          <w:szCs w:val="20"/>
-        </w:rPr>
-        <w:t>Troubleshooting Tools:</w:t>
-      </w:r>
-      <w:r>
-        <w:rPr>
-          <w:rFonts w:ascii="Arial" w:hAnsi="Arial" w:cs="Arial"/>
-          <w:sz w:val="20"/>
-          <w:szCs w:val="20"/>
-        </w:rPr>
-        <w:t xml:space="preserve"> Wireshark, Cisco Packet Tracer, GNS3, SNMP, Syslog, CDP/LLDP, Route</w:t>
-      </w:r>
-      <w:r>
-        <w:rPr>
-          <w:rFonts w:ascii="Arial" w:hAnsi="Arial" w:cs="Arial"/>
-          <w:sz w:val="20"/>
-          <w:szCs w:val="20"/>
-        </w:rPr>
-        <w:t>-m</w:t>
-      </w:r>
-      <w:r>
-        <w:rPr>
-          <w:rFonts w:ascii="Arial" w:hAnsi="Arial" w:cs="Arial"/>
-          <w:sz w:val="20"/>
-          <w:szCs w:val="20"/>
-        </w:rPr>
-        <w:t>aps, IP SLA</w:t>
-      </w:r>
-      <w:r>
-        <w:rPr>
-          <w:rFonts w:ascii="Arial" w:hAnsi="Arial" w:cs="Arial"/>
-          <w:sz w:val="20"/>
-          <w:szCs w:val="20"/>
-        </w:rPr>
-        <w:t xml:space="preserve"> </w:t>
-      </w:r>
-      <w:r>
-        <w:rPr>
-          <w:rFonts w:ascii="Arial" w:hAnsi="Arial" w:cs="Arial"/>
-          <w:sz w:val="20"/>
-          <w:szCs w:val="20"/>
-        </w:rPr>
-        <w:t>(Service-Level Agreement)</w:t>
-      </w:r>
-      <w:r>
-        <w:rPr>
-          <w:rFonts w:ascii="Arial" w:hAnsi="Arial" w:cs="Arial"/>
-          <w:sz w:val="20"/>
-          <w:szCs w:val="20"/>
-        </w:rPr>
-        <w:t>.</w:t>
-      </w:r>
-    </w:p>
-    <w:p>
-      <w:pPr>
-        <w:pStyle w:val="ListParagraph"/>
-        <w:numPr>
-          <w:ilvl w:val="0"/>
-          <w:numId w:val="7"/>
-        </w:numPr>
-        <w:spacing w:after="100" w:line="300" w:lineRule="auto"/>
-        <w:rPr>
-          <w:rFonts w:ascii="Arial" w:hAnsi="Arial" w:cs="Arial"/>
-          <w:sz w:val="20"/>
-          <w:szCs w:val="20"/>
-        </w:rPr>
-      </w:pPr>
-      <w:r>
-        <w:rPr>
-          <w:rFonts w:ascii="Arial" w:hAnsi="Arial" w:cs="Arial"/>
-          <w:b/>
-          <w:bCs/>
-          <w:sz w:val="20"/>
-          <w:szCs w:val="20"/>
-        </w:rPr>
-        <w:t>Virtualization:</w:t>
-      </w:r>
-      <w:r>
-        <w:rPr>
-          <w:rFonts w:ascii="Arial" w:hAnsi="Arial" w:cs="Arial"/>
-          <w:sz w:val="20"/>
-          <w:szCs w:val="20"/>
-        </w:rPr>
-        <w:t xml:space="preserve"> VMware, Hyper-V, VirtualBox, Nested Virtualization, Hyper-V Replica</w:t>
-      </w:r>
-      <w:r>
-        <w:rPr>
-          <w:rFonts w:ascii="Arial" w:hAnsi="Arial" w:cs="Arial"/>
-          <w:sz w:val="20"/>
-          <w:szCs w:val="20"/>
-        </w:rPr>
-        <w:t>.</w:t>
-      </w:r>
-    </w:p>
-    <w:p>
-      <w:pPr>
-        <w:pStyle w:val="ListParagraph"/>
-        <w:numPr>
-          <w:ilvl w:val="0"/>
-          <w:numId w:val="7"/>
-        </w:numPr>
-        <w:spacing w:after="100" w:line="300" w:lineRule="auto"/>
-        <w:rPr>
-          <w:rFonts w:ascii="Arial" w:hAnsi="Arial" w:cs="Arial"/>
-          <w:sz w:val="20"/>
-          <w:szCs w:val="20"/>
-        </w:rPr>
-      </w:pPr>
-      <w:r>
-        <w:rPr>
-          <w:rFonts w:ascii="Arial" w:hAnsi="Arial" w:cs="Arial"/>
-          <w:b/>
-          <w:bCs/>
-          <w:sz w:val="20"/>
-          <w:szCs w:val="20"/>
-        </w:rPr>
-        <w:t>Cloud &amp; Containers:</w:t>
-      </w:r>
-      <w:r>
-        <w:rPr>
-          <w:rFonts w:ascii="Arial" w:hAnsi="Arial" w:cs="Arial"/>
-          <w:sz w:val="20"/>
-          <w:szCs w:val="20"/>
-        </w:rPr>
-        <w:t xml:space="preserve"> Kubernetes, Docker, Cloud-Native Architecture</w:t>
-      </w:r>
-      <w:r>
-        <w:rPr>
-          <w:rFonts w:ascii="Arial" w:hAnsi="Arial" w:cs="Arial"/>
-          <w:sz w:val="20"/>
-          <w:szCs w:val="20"/>
-        </w:rPr>
-        <w:t>.</w:t>
+          <w:sz w:val="24"/>
+          <w:szCs w:val="24"/>
+        </w:rPr>
+        <w:t>Networking:</w:t>
       </w:r>
     </w:p>
     <w:p>
@@ -1389,38 +1223,52 @@
           <w:ilvl w:val="0"/>
           <w:numId w:val="8"/>
         </w:numPr>
-        <w:spacing w:after="100" w:line="300" w:lineRule="auto"/>
-        <w:rPr>
-          <w:rFonts w:ascii="Arial" w:hAnsi="Arial" w:cs="Arial"/>
-          <w:sz w:val="20"/>
-          <w:szCs w:val="20"/>
-        </w:rPr>
-      </w:pPr>
-      <w:r>
-        <w:rPr>
-          <w:rFonts w:ascii="Arial" w:hAnsi="Arial" w:cs="Arial"/>
-          <w:b/>
-          <w:bCs/>
-          <w:sz w:val="20"/>
-          <w:szCs w:val="20"/>
-        </w:rPr>
-        <w:t>Windows Server:</w:t>
-      </w:r>
-      <w:r>
-        <w:rPr>
-          <w:rFonts w:ascii="Arial" w:hAnsi="Arial" w:cs="Arial"/>
-          <w:sz w:val="20"/>
-          <w:szCs w:val="20"/>
-        </w:rPr>
-        <w:t xml:space="preserve"> Active Directory, Group Policy, Domain/Forest Management, NTFS/ReFS, Storage Spaces, Storage Pools, FSRM, WSUS, WDS, iSCSI SAN, Failover Clusters</w:t>
-      </w:r>
-      <w:r>
-        <w:rPr>
-          <w:rFonts w:ascii="Arial" w:hAnsi="Arial" w:cs="Arial"/>
-          <w:sz w:val="20"/>
-          <w:szCs w:val="20"/>
-        </w:rPr>
-        <w:t>.</w:t>
+        <w:spacing w:after="0" w:line="276" w:lineRule="auto"/>
+        <w:rPr>
+          <w:rFonts w:ascii="Arial" w:hAnsi="Arial" w:cs="Arial"/>
+          <w:b/>
+          <w:bCs/>
+          <w:sz w:val="20"/>
+          <w:szCs w:val="20"/>
+        </w:rPr>
+      </w:pPr>
+      <w:r>
+        <w:rPr>
+          <w:rFonts w:ascii="Arial" w:hAnsi="Arial" w:cs="Arial"/>
+          <w:b/>
+          <w:bCs/>
+          <w:sz w:val="20"/>
+          <w:szCs w:val="20"/>
+        </w:rPr>
+        <w:t>CCNP</w:t>
+      </w:r>
+      <w:r>
+        <w:rPr>
+          <w:rFonts w:ascii="Arial" w:hAnsi="Arial" w:cs="Arial"/>
+          <w:b/>
+          <w:bCs/>
+          <w:sz w:val="20"/>
+          <w:szCs w:val="20"/>
+        </w:rPr>
+        <w:t>:</w:t>
+      </w:r>
+      <w:r>
+        <w:rPr>
+          <w:rFonts w:ascii="Arial" w:hAnsi="Arial" w:cs="Arial"/>
+          <w:b/>
+          <w:bCs/>
+          <w:sz w:val="20"/>
+          <w:szCs w:val="20"/>
+        </w:rPr>
+        <w:t xml:space="preserve"> </w:t>
+      </w:r>
+      <w:r>
+        <w:rPr>
+          <w:rFonts w:ascii="Arial" w:hAnsi="Arial" w:cs="Arial"/>
+          <w:sz w:val="20"/>
+          <w:szCs w:val="20"/>
+        </w:rPr>
+        <w:t>ENCOR.</w:t>
       </w:r>
     </w:p>
     <w:p>
@@ -1430,38 +1278,52 @@
           <w:ilvl w:val="0"/>
           <w:numId w:val="8"/>
         </w:numPr>
-        <w:spacing w:after="100" w:line="300" w:lineRule="auto"/>
-        <w:rPr>
-          <w:rFonts w:ascii="Arial" w:hAnsi="Arial" w:cs="Arial"/>
-          <w:sz w:val="20"/>
-          <w:szCs w:val="20"/>
-        </w:rPr>
-      </w:pPr>
-      <w:r>
-        <w:rPr>
-          <w:rFonts w:ascii="Arial" w:hAnsi="Arial" w:cs="Arial"/>
-          <w:b/>
-          <w:bCs/>
-          <w:sz w:val="20"/>
-          <w:szCs w:val="20"/>
-        </w:rPr>
-        <w:t>Infrastructure Management:</w:t>
-      </w:r>
-      <w:r>
-        <w:rPr>
-          <w:rFonts w:ascii="Arial" w:hAnsi="Arial" w:cs="Arial"/>
-          <w:sz w:val="20"/>
-          <w:szCs w:val="20"/>
-        </w:rPr>
-        <w:t xml:space="preserve"> VPN, Backup Solutions, Performance Monitoring</w:t>
-      </w:r>
-      <w:r>
-        <w:rPr>
-          <w:rFonts w:ascii="Arial" w:hAnsi="Arial" w:cs="Arial"/>
-          <w:sz w:val="20"/>
-          <w:szCs w:val="20"/>
-        </w:rPr>
-        <w:t>.</w:t>
+        <w:spacing w:after="0" w:line="276" w:lineRule="auto"/>
+        <w:rPr>
+          <w:rFonts w:ascii="Arial" w:hAnsi="Arial" w:cs="Arial"/>
+          <w:b/>
+          <w:bCs/>
+          <w:sz w:val="20"/>
+          <w:szCs w:val="20"/>
+        </w:rPr>
+      </w:pPr>
+      <w:r>
+        <w:rPr>
+          <w:rFonts w:ascii="Arial" w:hAnsi="Arial" w:cs="Arial"/>
+          <w:b/>
+          <w:bCs/>
+          <w:sz w:val="20"/>
+          <w:szCs w:val="20"/>
+        </w:rPr>
+        <w:t>CCNA</w:t>
+      </w:r>
+      <w:r>
+        <w:rPr>
+          <w:rFonts w:ascii="Arial" w:hAnsi="Arial" w:cs="Arial"/>
+          <w:b/>
+          <w:bCs/>
+          <w:sz w:val="20"/>
+          <w:szCs w:val="20"/>
+        </w:rPr>
+        <w:t>:</w:t>
+      </w:r>
+      <w:r>
+        <w:rPr>
+          <w:rFonts w:ascii="Arial" w:hAnsi="Arial" w:cs="Arial"/>
+          <w:b/>
+          <w:bCs/>
+          <w:sz w:val="20"/>
+          <w:szCs w:val="20"/>
+        </w:rPr>
+        <w:t xml:space="preserve"> </w:t>
+      </w:r>
+      <w:r>
+        <w:rPr>
+          <w:rFonts w:ascii="Arial" w:hAnsi="Arial" w:cs="Arial"/>
+          <w:sz w:val="20"/>
+          <w:szCs w:val="20"/>
+        </w:rPr>
+        <w:t>Routing &amp; Switching.</w:t>
       </w:r>
     </w:p>
     <w:p>
@@ -1471,86 +1333,46 @@
           <w:ilvl w:val="0"/>
           <w:numId w:val="8"/>
         </w:numPr>
-        <w:spacing w:after="100" w:line="300" w:lineRule="auto"/>
-        <w:rPr>
-          <w:rFonts w:ascii="Arial" w:hAnsi="Arial" w:cs="Arial"/>
-          <w:sz w:val="20"/>
-          <w:szCs w:val="20"/>
-        </w:rPr>
-      </w:pPr>
-      <w:r>
-        <w:rPr>
-          <w:rFonts w:ascii="Arial" w:hAnsi="Arial" w:cs="Arial"/>
-          <w:b/>
-          <w:bCs/>
-          <w:sz w:val="20"/>
-          <w:szCs w:val="20"/>
-        </w:rPr>
-        <w:t>Operating Systems:</w:t>
-      </w:r>
-      <w:r>
-        <w:rPr>
-          <w:rFonts w:ascii="Arial" w:hAnsi="Arial" w:cs="Arial"/>
-          <w:sz w:val="20"/>
-          <w:szCs w:val="20"/>
-        </w:rPr>
-        <w:t xml:space="preserve"> </w:t>
-      </w:r>
-      <w:r>
-        <w:rPr>
-          <w:rFonts w:ascii="Arial" w:hAnsi="Arial" w:cs="Arial"/>
-          <w:sz w:val="20"/>
-          <w:szCs w:val="20"/>
-        </w:rPr>
-        <w:t>Windows (Server, Personal)</w:t>
-      </w:r>
-      <w:r>
-        <w:rPr>
-          <w:rFonts w:ascii="Arial" w:hAnsi="Arial" w:cs="Arial"/>
-          <w:sz w:val="20"/>
-          <w:szCs w:val="20"/>
-        </w:rPr>
-        <w:t>, Linux (</w:t>
-      </w:r>
-      <w:r>
-        <w:rPr>
-          <w:rFonts w:ascii="Arial" w:hAnsi="Arial" w:cs="Arial"/>
-          <w:sz w:val="20"/>
-          <w:szCs w:val="20"/>
-        </w:rPr>
-        <w:t>CLI, GUI</w:t>
-      </w:r>
-      <w:r>
-        <w:rPr>
-          <w:rFonts w:ascii="Arial" w:hAnsi="Arial" w:cs="Arial"/>
-          <w:sz w:val="20"/>
-          <w:szCs w:val="20"/>
-        </w:rPr>
-        <w:t xml:space="preserve">), </w:t>
-      </w:r>
-      <w:r>
-        <w:rPr>
-          <w:rFonts w:ascii="Arial" w:hAnsi="Arial" w:cs="Arial"/>
-          <w:sz w:val="20"/>
-          <w:szCs w:val="20"/>
-        </w:rPr>
-        <w:t>Unix (</w:t>
-      </w:r>
-      <w:r>
-        <w:rPr>
-          <w:rFonts w:ascii="Arial" w:hAnsi="Arial" w:cs="Arial"/>
-          <w:sz w:val="20"/>
-          <w:szCs w:val="20"/>
-        </w:rPr>
-        <w:t>FreeBSD</w:t>
-      </w:r>
-      <w:r>
-        <w:rPr>
-          <w:rFonts w:ascii="Arial" w:hAnsi="Arial" w:cs="Arial"/>
-          <w:sz w:val="20"/>
-          <w:szCs w:val="20"/>
-        </w:rPr>
-        <w:t>)</w:t>
+        <w:spacing w:after="0" w:line="276" w:lineRule="auto"/>
+        <w:rPr>
+          <w:rFonts w:ascii="Arial" w:hAnsi="Arial" w:cs="Arial"/>
+          <w:sz w:val="20"/>
+          <w:szCs w:val="20"/>
+        </w:rPr>
+      </w:pPr>
+      <w:r>
+        <w:rPr>
+          <w:rFonts w:ascii="Arial" w:hAnsi="Arial" w:cs="Arial"/>
+          <w:b/>
+          <w:bCs/>
+          <w:sz w:val="20"/>
+          <w:szCs w:val="20"/>
+        </w:rPr>
+        <w:t xml:space="preserve">Network Tools: </w:t>
+      </w:r>
+      <w:r>
+        <w:rPr>
+          <w:rFonts w:ascii="Arial" w:hAnsi="Arial" w:cs="Arial"/>
+          <w:sz w:val="20"/>
+          <w:szCs w:val="20"/>
+        </w:rPr>
+        <w:t xml:space="preserve">Wireshark, Packet </w:t>
+      </w:r>
+      <w:r>
+        <w:rPr>
+          <w:rFonts w:ascii="Arial" w:hAnsi="Arial" w:cs="Arial"/>
+          <w:sz w:val="20"/>
+          <w:szCs w:val="20"/>
+        </w:rPr>
+        <w:t>T</w:t>
+      </w:r>
+      <w:r>
+        <w:rPr>
+          <w:rFonts w:ascii="Arial" w:hAnsi="Arial" w:cs="Arial"/>
+          <w:sz w:val="20"/>
+          <w:szCs w:val="20"/>
+        </w:rPr>
+        <w:t>racer, GNS3, and PuTTY</w:t>
       </w:r>
       <w:r>
         <w:rPr>
@@ -1568,67 +1390,66 @@
           <w:ilvl w:val="0"/>
           <w:numId w:val="8"/>
         </w:numPr>
-        <w:spacing w:after="100" w:line="300" w:lineRule="auto"/>
-        <w:rPr>
-          <w:rFonts w:ascii="Arial" w:hAnsi="Arial" w:cs="Arial"/>
-          <w:sz w:val="20"/>
-          <w:szCs w:val="20"/>
-        </w:rPr>
-      </w:pPr>
-      <w:r>
-        <w:rPr>
-          <w:rFonts w:ascii="Arial" w:hAnsi="Arial" w:cs="Arial"/>
-          <w:b/>
-          <w:bCs/>
-          <w:sz w:val="20"/>
-          <w:szCs w:val="20"/>
-        </w:rPr>
-        <w:t>Programming</w:t>
-      </w:r>
-      <w:r>
-        <w:rPr>
-          <w:rFonts w:ascii="Arial" w:hAnsi="Arial" w:cs="Arial"/>
-          <w:b/>
-          <w:bCs/>
-          <w:sz w:val="20"/>
-          <w:szCs w:val="20"/>
+        <w:spacing w:after="0" w:line="276" w:lineRule="auto"/>
+        <w:rPr>
+          <w:rFonts w:ascii="Arial" w:hAnsi="Arial" w:cs="Arial"/>
+          <w:sz w:val="20"/>
+          <w:szCs w:val="20"/>
+        </w:rPr>
+      </w:pPr>
+      <w:r>
+        <w:rPr>
+          <w:rFonts w:ascii="Arial" w:hAnsi="Arial" w:cs="Arial"/>
+          <w:b/>
+          <w:bCs/>
+          <w:sz w:val="20"/>
+          <w:szCs w:val="20"/>
+        </w:rPr>
+        <w:t xml:space="preserve">Cloud Knowledge: </w:t>
+      </w:r>
+      <w:r>
+        <w:rPr>
+          <w:rFonts w:ascii="Arial" w:hAnsi="Arial" w:cs="Arial"/>
+          <w:sz w:val="20"/>
+          <w:szCs w:val="20"/>
+        </w:rPr>
+        <w:t>Containers, Microservices, Kubernetes, Docker, Cloud-Native.</w:t>
+      </w:r>
+    </w:p>
+    <w:p>
+      <w:pPr>
+        <w:pStyle w:val="Heading2"/>
+        <w:spacing w:before="80" w:after="0"/>
+        <w:rPr>
+          <w:rFonts w:asciiTheme="minorBidi" w:hAnsiTheme="minorBidi" w:cstheme="minorBidi"/>
+          <w:b/>
+          <w:bCs/>
+          <w:color w:val="000000" w:themeColor="text1"/>
+          <w:sz w:val="24"/>
+          <w:szCs w:val="24"/>
+        </w:rPr>
+      </w:pPr>
+      <w:r>
+        <w:rPr>
+          <w:rFonts w:asciiTheme="minorBidi" w:hAnsiTheme="minorBidi" w:cstheme="minorBidi"/>
+          <w:b/>
+          <w:bCs/>
+          <w:color w:val="000000" w:themeColor="text1"/>
+          <w:sz w:val="24"/>
+          <w:szCs w:val="24"/>
+        </w:rPr>
+        <w:t>System Administration</w:t>
+      </w:r>
+      <w:r>
+        <w:rPr>
+          <w:rFonts w:asciiTheme="minorBidi" w:hAnsiTheme="minorBidi" w:cstheme="minorBidi"/>
+          <w:b/>
+          <w:bCs/>
+          <w:color w:val="000000" w:themeColor="text1"/>
+          <w:sz w:val="24"/>
+          <w:szCs w:val="24"/>
         </w:rPr>
         <w:t>:</w:t>
-      </w:r>
-      <w:r>
-        <w:t xml:space="preserve"> </w:t>
-      </w:r>
-      <w:r>
-        <w:rPr>
-          <w:rFonts w:ascii="Arial" w:hAnsi="Arial" w:cs="Arial"/>
-          <w:sz w:val="20"/>
-          <w:szCs w:val="20"/>
-        </w:rPr>
-        <w:t>Python, JavaScript, C, C++, C#</w:t>
-      </w:r>
-      <w:r>
-        <w:rPr>
-          <w:rFonts w:ascii="Arial" w:hAnsi="Arial" w:cs="Arial"/>
-          <w:sz w:val="20"/>
-          <w:szCs w:val="20"/>
-        </w:rPr>
-        <w:t xml:space="preserve">, </w:t>
-      </w:r>
-      <w:r>
-        <w:rPr>
-          <w:rFonts w:ascii="Arial" w:hAnsi="Arial" w:cs="Arial"/>
-          <w:sz w:val="20"/>
-          <w:szCs w:val="20"/>
-        </w:rPr>
-        <w:t>Structured Query Language (SQL)</w:t>
-      </w:r>
-      <w:r>
-        <w:rPr>
-          <w:rFonts w:ascii="Arial" w:hAnsi="Arial" w:cs="Arial"/>
-          <w:sz w:val="20"/>
-          <w:szCs w:val="20"/>
-        </w:rPr>
-        <w:t>.</w:t>
       </w:r>
     </w:p>
     <w:p>
@@ -1638,56 +1459,24 @@
           <w:ilvl w:val="0"/>
           <w:numId w:val="8"/>
         </w:numPr>
-        <w:spacing w:after="100" w:line="300" w:lineRule="auto"/>
-        <w:rPr>
-          <w:rFonts w:ascii="Arial" w:hAnsi="Arial" w:cs="Arial"/>
-          <w:sz w:val="20"/>
-          <w:szCs w:val="20"/>
-        </w:rPr>
-      </w:pPr>
-      <w:r>
-        <w:rPr>
-          <w:rFonts w:ascii="Arial" w:hAnsi="Arial" w:cs="Arial"/>
-          <w:b/>
-          <w:bCs/>
-          <w:sz w:val="20"/>
-          <w:szCs w:val="20"/>
-        </w:rPr>
-        <w:t>Scripting</w:t>
-      </w:r>
-      <w:r>
-        <w:rPr>
-          <w:rFonts w:ascii="Arial" w:hAnsi="Arial" w:cs="Arial"/>
-          <w:b/>
-          <w:bCs/>
-          <w:sz w:val="20"/>
-          <w:szCs w:val="20"/>
-        </w:rPr>
-        <w:t>:</w:t>
-      </w:r>
-      <w:r>
-        <w:rPr>
-          <w:rFonts w:ascii="Arial" w:hAnsi="Arial" w:cs="Arial"/>
-          <w:sz w:val="20"/>
-          <w:szCs w:val="20"/>
-        </w:rPr>
-        <w:t xml:space="preserve"> </w:t>
-      </w:r>
-      <w:r>
-        <w:rPr>
-          <w:rFonts w:ascii="Arial" w:hAnsi="Arial" w:cs="Arial"/>
-          <w:sz w:val="20"/>
-          <w:szCs w:val="20"/>
-        </w:rPr>
-        <w:t>PowerShell, Bash scripting</w:t>
-      </w:r>
-      <w:r>
-        <w:rPr>
-          <w:rFonts w:ascii="Arial" w:hAnsi="Arial" w:cs="Arial"/>
-          <w:sz w:val="20"/>
-          <w:szCs w:val="20"/>
-        </w:rPr>
-        <w:t>.</w:t>
+        <w:spacing w:after="0" w:line="276" w:lineRule="auto"/>
+        <w:rPr>
+          <w:rFonts w:ascii="Arial" w:hAnsi="Arial" w:cs="Arial"/>
+          <w:b/>
+          <w:bCs/>
+          <w:sz w:val="20"/>
+          <w:szCs w:val="20"/>
+        </w:rPr>
+      </w:pPr>
+      <w:r>
+        <w:rPr>
+          <w:rFonts w:ascii="Arial" w:hAnsi="Arial" w:cs="Arial"/>
+          <w:b/>
+          <w:bCs/>
+          <w:sz w:val="20"/>
+          <w:szCs w:val="20"/>
+        </w:rPr>
+        <w:t>Windows Server Administration (MCSA).</w:t>
       </w:r>
     </w:p>
     <w:p>
@@ -1697,22 +1486,32 @@
           <w:ilvl w:val="0"/>
           <w:numId w:val="8"/>
         </w:numPr>
-        <w:spacing w:after="100" w:line="300" w:lineRule="auto"/>
-        <w:rPr>
-          <w:rFonts w:ascii="Arial" w:hAnsi="Arial" w:cs="Arial"/>
-          <w:sz w:val="20"/>
-          <w:szCs w:val="20"/>
-        </w:rPr>
-      </w:pPr>
-      <w:r>
-        <w:rPr>
-          <w:rFonts w:ascii="Arial" w:hAnsi="Arial" w:cs="Arial"/>
-          <w:b/>
-          <w:bCs/>
-          <w:sz w:val="20"/>
-          <w:szCs w:val="20"/>
-        </w:rPr>
-        <w:t>Tools:</w:t>
+        <w:spacing w:after="0" w:line="276" w:lineRule="auto"/>
+        <w:rPr>
+          <w:rFonts w:ascii="Arial" w:hAnsi="Arial" w:cs="Arial"/>
+          <w:b/>
+          <w:bCs/>
+          <w:sz w:val="20"/>
+          <w:szCs w:val="20"/>
+        </w:rPr>
+      </w:pPr>
+      <w:r>
+        <w:rPr>
+          <w:rFonts w:ascii="Arial" w:hAnsi="Arial" w:cs="Arial"/>
+          <w:b/>
+          <w:bCs/>
+          <w:sz w:val="20"/>
+          <w:szCs w:val="20"/>
+        </w:rPr>
+        <w:t>Virtualization:</w:t>
+      </w:r>
+      <w:r>
+        <w:rPr>
+          <w:rFonts w:ascii="Arial" w:hAnsi="Arial" w:cs="Arial"/>
+          <w:sz w:val="20"/>
+          <w:szCs w:val="20"/>
+        </w:rPr>
+        <w:t xml:space="preserve"> VMware</w:t>
       </w:r>
       <w:r>
         <w:rPr>
@@ -1728,39 +1527,23 @@
           <w:sz w:val="20"/>
           <w:szCs w:val="20"/>
         </w:rPr>
-        <w:t>Git, GitHub</w:t>
-      </w:r>
-      <w:r>
-        <w:rPr>
-          <w:rFonts w:ascii="Arial" w:hAnsi="Arial" w:cs="Arial"/>
-          <w:sz w:val="20"/>
-          <w:szCs w:val="20"/>
-        </w:rPr>
-        <w:t>.</w:t>
-      </w:r>
-    </w:p>
-    <w:p>
-      <w:pPr>
-        <w:pStyle w:val="Heading2"/>
-        <w:rPr>
-          <w:rFonts w:asciiTheme="minorBidi" w:hAnsiTheme="minorBidi" w:cstheme="minorBidi"/>
-          <w:b/>
-          <w:bCs/>
-          <w:color w:val="000000" w:themeColor="text1"/>
-          <w:sz w:val="28"/>
-          <w:szCs w:val="28"/>
-        </w:rPr>
-      </w:pPr>
-      <w:r>
-        <w:rPr>
-          <w:rFonts w:asciiTheme="minorBidi" w:hAnsiTheme="minorBidi" w:cstheme="minorBidi"/>
-          <w:b/>
-          <w:bCs/>
-          <w:color w:val="000000" w:themeColor="text1"/>
-          <w:sz w:val="28"/>
-          <w:szCs w:val="28"/>
-        </w:rPr>
-        <w:t>Soft Skills:</w:t>
+        <w:t xml:space="preserve">vSphere </w:t>
+      </w:r>
+      <w:r>
+        <w:rPr>
+          <w:rFonts w:ascii="Arial" w:hAnsi="Arial" w:cs="Arial"/>
+          <w:sz w:val="20"/>
+          <w:szCs w:val="20"/>
+        </w:rPr>
+        <w:t>ESXi</w:t>
+      </w:r>
+      <w:r>
+        <w:rPr>
+          <w:rFonts w:ascii="Arial" w:hAnsi="Arial" w:cs="Arial"/>
+          <w:sz w:val="20"/>
+          <w:szCs w:val="20"/>
+        </w:rPr>
+        <w:t>, Hyper-V.</w:t>
       </w:r>
     </w:p>
     <w:p>
@@ -1770,33 +1553,574 @@
           <w:ilvl w:val="0"/>
           <w:numId w:val="8"/>
         </w:numPr>
-        <w:spacing w:after="100" w:line="300" w:lineRule="auto"/>
-        <w:rPr>
-          <w:rFonts w:ascii="Arial" w:hAnsi="Arial" w:cs="Arial"/>
-          <w:sz w:val="20"/>
-          <w:szCs w:val="20"/>
-        </w:rPr>
-      </w:pPr>
-      <w:r>
-        <w:rPr>
-          <w:rFonts w:ascii="Arial" w:hAnsi="Arial" w:cs="Arial"/>
-          <w:b/>
-          <w:bCs/>
-          <w:sz w:val="20"/>
-          <w:szCs w:val="20"/>
-        </w:rPr>
-        <w:t>Language</w:t>
-      </w:r>
-      <w:r>
-        <w:rPr>
-          <w:rFonts w:ascii="Arial" w:hAnsi="Arial" w:cs="Arial"/>
-          <w:b/>
-          <w:bCs/>
-          <w:sz w:val="20"/>
-          <w:szCs w:val="20"/>
-        </w:rPr>
-        <w:t>s:</w:t>
-      </w:r>
+        <w:spacing w:after="0" w:line="276" w:lineRule="auto"/>
+        <w:rPr>
+          <w:rFonts w:ascii="Arial" w:hAnsi="Arial" w:cs="Arial"/>
+          <w:b/>
+          <w:bCs/>
+          <w:sz w:val="20"/>
+          <w:szCs w:val="20"/>
+        </w:rPr>
+      </w:pPr>
+      <w:r>
+        <w:rPr>
+          <w:rFonts w:ascii="Arial" w:hAnsi="Arial" w:cs="Arial"/>
+          <w:b/>
+          <w:bCs/>
+          <w:sz w:val="20"/>
+          <w:szCs w:val="20"/>
+        </w:rPr>
+        <w:t xml:space="preserve">Security management: </w:t>
+      </w:r>
+      <w:r>
+        <w:rPr>
+          <w:rFonts w:ascii="Arial" w:hAnsi="Arial" w:cs="Arial"/>
+          <w:sz w:val="20"/>
+          <w:szCs w:val="20"/>
+        </w:rPr>
+        <w:t>F</w:t>
+      </w:r>
+      <w:r>
+        <w:rPr>
+          <w:rFonts w:ascii="Arial" w:hAnsi="Arial" w:cs="Arial"/>
+          <w:sz w:val="20"/>
+          <w:szCs w:val="20"/>
+        </w:rPr>
+        <w:t>irewalls, and VPNs.</w:t>
+      </w:r>
+    </w:p>
+    <w:p>
+      <w:pPr>
+        <w:pStyle w:val="ListParagraph"/>
+        <w:numPr>
+          <w:ilvl w:val="0"/>
+          <w:numId w:val="8"/>
+        </w:numPr>
+        <w:spacing w:after="0" w:line="276" w:lineRule="auto"/>
+        <w:rPr>
+          <w:rFonts w:ascii="Arial" w:hAnsi="Arial" w:cs="Arial"/>
+          <w:b/>
+          <w:bCs/>
+          <w:sz w:val="20"/>
+          <w:szCs w:val="20"/>
+        </w:rPr>
+      </w:pPr>
+      <w:r>
+        <w:rPr>
+          <w:rFonts w:ascii="Arial" w:hAnsi="Arial" w:cs="Arial"/>
+          <w:b/>
+          <w:bCs/>
+          <w:sz w:val="20"/>
+          <w:szCs w:val="20"/>
+        </w:rPr>
+        <w:t xml:space="preserve">Infrastructure Management: </w:t>
+      </w:r>
+      <w:r>
+        <w:rPr>
+          <w:rFonts w:ascii="Arial" w:hAnsi="Arial" w:cs="Arial"/>
+          <w:sz w:val="20"/>
+          <w:szCs w:val="20"/>
+        </w:rPr>
+        <w:t>Backup Solutions, and Performance Monitoring.</w:t>
+      </w:r>
+    </w:p>
+    <w:p>
+      <w:pPr>
+        <w:pStyle w:val="Heading2"/>
+        <w:spacing w:before="80" w:after="0"/>
+        <w:rPr>
+          <w:rFonts w:asciiTheme="minorBidi" w:hAnsiTheme="minorBidi" w:cstheme="minorBidi"/>
+          <w:b/>
+          <w:bCs/>
+          <w:color w:val="000000" w:themeColor="text1"/>
+          <w:sz w:val="24"/>
+          <w:szCs w:val="24"/>
+        </w:rPr>
+      </w:pPr>
+      <w:r>
+        <w:rPr>
+          <w:rFonts w:asciiTheme="minorBidi" w:hAnsiTheme="minorBidi" w:cstheme="minorBidi"/>
+          <w:b/>
+          <w:bCs/>
+          <w:color w:val="000000" w:themeColor="text1"/>
+          <w:sz w:val="24"/>
+          <w:szCs w:val="24"/>
+        </w:rPr>
+        <w:t>IT Support</w:t>
+      </w:r>
+      <w:r>
+        <w:rPr>
+          <w:rFonts w:asciiTheme="minorBidi" w:hAnsiTheme="minorBidi" w:cstheme="minorBidi"/>
+          <w:b/>
+          <w:bCs/>
+          <w:color w:val="000000" w:themeColor="text1"/>
+          <w:sz w:val="24"/>
+          <w:szCs w:val="24"/>
+        </w:rPr>
+        <w:t>:</w:t>
+      </w:r>
+    </w:p>
+    <w:p>
+      <w:pPr>
+        <w:pStyle w:val="ListParagraph"/>
+        <w:numPr>
+          <w:ilvl w:val="0"/>
+          <w:numId w:val="8"/>
+        </w:numPr>
+        <w:spacing w:after="0" w:line="276" w:lineRule="auto"/>
+        <w:rPr>
+          <w:rFonts w:ascii="Arial" w:hAnsi="Arial" w:cs="Arial"/>
+          <w:sz w:val="20"/>
+          <w:szCs w:val="20"/>
+        </w:rPr>
+      </w:pPr>
+      <w:r>
+        <w:rPr>
+          <w:rFonts w:ascii="Arial" w:hAnsi="Arial" w:cs="Arial"/>
+          <w:b/>
+          <w:bCs/>
+          <w:sz w:val="20"/>
+          <w:szCs w:val="20"/>
+        </w:rPr>
+        <w:t>Troubleshooting:</w:t>
+      </w:r>
+      <w:r>
+        <w:rPr>
+          <w:rFonts w:ascii="Arial" w:hAnsi="Arial" w:cs="Arial"/>
+          <w:sz w:val="20"/>
+          <w:szCs w:val="20"/>
+        </w:rPr>
+        <w:t xml:space="preserve"> OS and application diagnostics, hardware and software issue resolution.</w:t>
+      </w:r>
+    </w:p>
+    <w:p>
+      <w:pPr>
+        <w:pStyle w:val="ListParagraph"/>
+        <w:numPr>
+          <w:ilvl w:val="0"/>
+          <w:numId w:val="8"/>
+        </w:numPr>
+        <w:spacing w:after="0" w:line="276" w:lineRule="auto"/>
+        <w:rPr>
+          <w:rFonts w:ascii="Arial" w:hAnsi="Arial" w:cs="Arial"/>
+          <w:sz w:val="20"/>
+          <w:szCs w:val="20"/>
+        </w:rPr>
+      </w:pPr>
+      <w:r>
+        <w:rPr>
+          <w:rFonts w:ascii="Arial" w:hAnsi="Arial" w:cs="Arial"/>
+          <w:b/>
+          <w:bCs/>
+          <w:sz w:val="20"/>
+          <w:szCs w:val="20"/>
+        </w:rPr>
+        <w:t xml:space="preserve">Operating Systems: </w:t>
+      </w:r>
+      <w:r>
+        <w:rPr>
+          <w:rFonts w:ascii="Arial" w:hAnsi="Arial" w:cs="Arial"/>
+          <w:sz w:val="20"/>
+          <w:szCs w:val="20"/>
+        </w:rPr>
+        <w:t>Windows (Server, Personal), Linux (CLI), Unix (FreeBSD), Android.</w:t>
+      </w:r>
+    </w:p>
+    <w:p>
+      <w:pPr>
+        <w:pStyle w:val="ListParagraph"/>
+        <w:numPr>
+          <w:ilvl w:val="0"/>
+          <w:numId w:val="8"/>
+        </w:numPr>
+        <w:spacing w:after="0" w:line="276" w:lineRule="auto"/>
+        <w:rPr>
+          <w:rFonts w:ascii="Arial" w:hAnsi="Arial" w:cs="Arial"/>
+          <w:sz w:val="20"/>
+          <w:szCs w:val="20"/>
+        </w:rPr>
+      </w:pPr>
+      <w:r>
+        <w:rPr>
+          <w:rFonts w:ascii="Arial" w:hAnsi="Arial" w:cs="Arial"/>
+          <w:b/>
+          <w:bCs/>
+          <w:sz w:val="20"/>
+          <w:szCs w:val="20"/>
+        </w:rPr>
+        <w:t>Remote Support:</w:t>
+      </w:r>
+      <w:r>
+        <w:rPr>
+          <w:rFonts w:ascii="Arial" w:hAnsi="Arial" w:cs="Arial"/>
+          <w:sz w:val="20"/>
+          <w:szCs w:val="20"/>
+        </w:rPr>
+        <w:t xml:space="preserve"> </w:t>
+      </w:r>
+      <w:r>
+        <w:rPr>
+          <w:rFonts w:ascii="Arial" w:hAnsi="Arial" w:cs="Arial"/>
+          <w:sz w:val="20"/>
+          <w:szCs w:val="20"/>
+        </w:rPr>
+        <w:t xml:space="preserve">AnyDesk, </w:t>
+      </w:r>
+      <w:r>
+        <w:rPr>
+          <w:rFonts w:ascii="Arial" w:hAnsi="Arial" w:cs="Arial"/>
+          <w:sz w:val="20"/>
+          <w:szCs w:val="20"/>
+        </w:rPr>
+        <w:t>TeamViewer</w:t>
+      </w:r>
+      <w:r>
+        <w:rPr>
+          <w:rFonts w:ascii="Arial" w:hAnsi="Arial" w:cs="Arial"/>
+          <w:sz w:val="20"/>
+          <w:szCs w:val="20"/>
+        </w:rPr>
+        <w:t xml:space="preserve">, </w:t>
+      </w:r>
+      <w:r>
+        <w:rPr>
+          <w:rFonts w:ascii="Arial" w:hAnsi="Arial" w:cs="Arial"/>
+          <w:sz w:val="20"/>
+          <w:szCs w:val="20"/>
+        </w:rPr>
+        <w:t>RDP</w:t>
+      </w:r>
+      <w:r>
+        <w:rPr>
+          <w:rFonts w:ascii="Arial" w:hAnsi="Arial" w:cs="Arial"/>
+          <w:sz w:val="20"/>
+          <w:szCs w:val="20"/>
+        </w:rPr>
+        <w:t>.</w:t>
+      </w:r>
+    </w:p>
+    <w:p>
+      <w:pPr>
+        <w:pStyle w:val="ListParagraph"/>
+        <w:numPr>
+          <w:ilvl w:val="0"/>
+          <w:numId w:val="8"/>
+        </w:numPr>
+        <w:spacing w:after="0" w:line="276" w:lineRule="auto"/>
+        <w:rPr>
+          <w:rFonts w:ascii="Arial" w:hAnsi="Arial" w:cs="Arial"/>
+          <w:sz w:val="20"/>
+          <w:szCs w:val="20"/>
+        </w:rPr>
+      </w:pPr>
+      <w:r>
+        <w:rPr>
+          <w:rFonts w:ascii="Arial" w:hAnsi="Arial" w:cs="Arial"/>
+          <w:b/>
+          <w:bCs/>
+          <w:sz w:val="20"/>
+          <w:szCs w:val="20"/>
+        </w:rPr>
+        <w:t>Service</w:t>
+      </w:r>
+      <w:r>
+        <w:rPr>
+          <w:rFonts w:ascii="Arial" w:hAnsi="Arial" w:cs="Arial"/>
+          <w:b/>
+          <w:bCs/>
+          <w:sz w:val="20"/>
+          <w:szCs w:val="20"/>
+        </w:rPr>
+        <w:t xml:space="preserve"> Management</w:t>
+      </w:r>
+      <w:r>
+        <w:rPr>
+          <w:rFonts w:ascii="Arial" w:hAnsi="Arial" w:cs="Arial"/>
+          <w:b/>
+          <w:bCs/>
+          <w:sz w:val="20"/>
+          <w:szCs w:val="20"/>
+        </w:rPr>
+        <w:t>:</w:t>
+      </w:r>
+      <w:r>
+        <w:rPr>
+          <w:rFonts w:ascii="Arial" w:hAnsi="Arial" w:cs="Arial"/>
+          <w:sz w:val="20"/>
+          <w:szCs w:val="20"/>
+        </w:rPr>
+        <w:t xml:space="preserve"> </w:t>
+      </w:r>
+      <w:r>
+        <w:rPr>
+          <w:rFonts w:ascii="Arial" w:hAnsi="Arial" w:cs="Arial"/>
+          <w:sz w:val="20"/>
+          <w:szCs w:val="20"/>
+        </w:rPr>
+        <w:t>ITIL 4.</w:t>
+      </w:r>
+    </w:p>
+    <w:p>
+      <w:pPr>
+        <w:pStyle w:val="Heading2"/>
+        <w:spacing w:before="80" w:after="0"/>
+        <w:rPr>
+          <w:rFonts w:asciiTheme="minorBidi" w:hAnsiTheme="minorBidi" w:cstheme="minorBidi"/>
+          <w:b/>
+          <w:bCs/>
+          <w:color w:val="000000" w:themeColor="text1"/>
+          <w:sz w:val="24"/>
+          <w:szCs w:val="24"/>
+        </w:rPr>
+      </w:pPr>
+      <w:r>
+        <w:rPr>
+          <w:rFonts w:asciiTheme="minorBidi" w:hAnsiTheme="minorBidi" w:cstheme="minorBidi"/>
+          <w:b/>
+          <w:bCs/>
+          <w:color w:val="000000" w:themeColor="text1"/>
+          <w:sz w:val="24"/>
+          <w:szCs w:val="24"/>
+        </w:rPr>
+        <w:t>Programming</w:t>
+      </w:r>
+      <w:r>
+        <w:rPr>
+          <w:rFonts w:asciiTheme="minorBidi" w:hAnsiTheme="minorBidi" w:cstheme="minorBidi"/>
+          <w:b/>
+          <w:bCs/>
+          <w:color w:val="000000" w:themeColor="text1"/>
+          <w:sz w:val="24"/>
+          <w:szCs w:val="24"/>
+        </w:rPr>
+        <w:t>:</w:t>
+      </w:r>
+    </w:p>
+    <w:p>
+      <w:pPr>
+        <w:pStyle w:val="ListParagraph"/>
+        <w:numPr>
+          <w:ilvl w:val="0"/>
+          <w:numId w:val="8"/>
+        </w:numPr>
+        <w:spacing w:after="0" w:line="276" w:lineRule="auto"/>
+        <w:rPr>
+          <w:rFonts w:ascii="Arial" w:hAnsi="Arial" w:cs="Arial"/>
+          <w:b/>
+          <w:bCs/>
+          <w:sz w:val="20"/>
+          <w:szCs w:val="20"/>
+        </w:rPr>
+      </w:pPr>
+      <w:r>
+        <w:rPr>
+          <w:rFonts w:ascii="Arial" w:hAnsi="Arial" w:cs="Arial"/>
+          <w:b/>
+          <w:bCs/>
+          <w:sz w:val="20"/>
+          <w:szCs w:val="20"/>
+        </w:rPr>
+        <w:t xml:space="preserve">Languages: </w:t>
+      </w:r>
+      <w:r>
+        <w:rPr>
+          <w:rFonts w:ascii="Arial" w:hAnsi="Arial" w:cs="Arial"/>
+          <w:sz w:val="20"/>
+          <w:szCs w:val="20"/>
+        </w:rPr>
+        <w:t>Python</w:t>
+      </w:r>
+      <w:r>
+        <w:rPr>
+          <w:rFonts w:ascii="Arial" w:hAnsi="Arial" w:cs="Arial"/>
+          <w:sz w:val="20"/>
+          <w:szCs w:val="20"/>
+        </w:rPr>
+        <w:t xml:space="preserve">, and Prior experience in: </w:t>
+      </w:r>
+      <w:r>
+        <w:rPr>
+          <w:rFonts w:ascii="Arial" w:hAnsi="Arial" w:cs="Arial"/>
+          <w:sz w:val="20"/>
+          <w:szCs w:val="20"/>
+        </w:rPr>
+        <w:t>C, C++, C#.</w:t>
+      </w:r>
+    </w:p>
+    <w:p>
+      <w:pPr>
+        <w:pStyle w:val="ListParagraph"/>
+        <w:numPr>
+          <w:ilvl w:val="0"/>
+          <w:numId w:val="8"/>
+        </w:numPr>
+        <w:spacing w:after="0" w:line="276" w:lineRule="auto"/>
+        <w:rPr>
+          <w:rFonts w:ascii="Arial" w:hAnsi="Arial" w:cs="Arial"/>
+          <w:b/>
+          <w:bCs/>
+          <w:sz w:val="20"/>
+          <w:szCs w:val="20"/>
+        </w:rPr>
+      </w:pPr>
+      <w:r>
+        <w:rPr>
+          <w:rFonts w:ascii="Arial" w:hAnsi="Arial" w:cs="Arial"/>
+          <w:b/>
+          <w:bCs/>
+          <w:sz w:val="20"/>
+          <w:szCs w:val="20"/>
+        </w:rPr>
+        <w:t xml:space="preserve">Tools &amp; Scripting: </w:t>
+      </w:r>
+      <w:r>
+        <w:rPr>
+          <w:rFonts w:ascii="Arial" w:hAnsi="Arial" w:cs="Arial"/>
+          <w:sz w:val="20"/>
+          <w:szCs w:val="20"/>
+        </w:rPr>
+        <w:t>Git, GitHub, PowerShell, Bash scripting, SQL, JSON.</w:t>
+      </w:r>
+    </w:p>
+    <w:p>
+      <w:pPr>
+        <w:pStyle w:val="ListParagraph"/>
+        <w:numPr>
+          <w:ilvl w:val="0"/>
+          <w:numId w:val="8"/>
+        </w:numPr>
+        <w:spacing w:after="0" w:line="276" w:lineRule="auto"/>
+        <w:rPr>
+          <w:rFonts w:ascii="Arial" w:hAnsi="Arial" w:cs="Arial"/>
+          <w:sz w:val="20"/>
+          <w:szCs w:val="20"/>
+        </w:rPr>
+      </w:pPr>
+      <w:r>
+        <w:rPr>
+          <w:rFonts w:ascii="Arial" w:hAnsi="Arial" w:cs="Arial"/>
+          <w:b/>
+          <w:bCs/>
+          <w:sz w:val="20"/>
+          <w:szCs w:val="20"/>
+        </w:rPr>
+        <w:t>Web Developmen</w:t>
+      </w:r>
+      <w:r>
+        <w:rPr>
+          <w:rFonts w:ascii="Arial" w:hAnsi="Arial" w:cs="Arial"/>
+          <w:b/>
+          <w:bCs/>
+          <w:sz w:val="20"/>
+          <w:szCs w:val="20"/>
+        </w:rPr>
+        <w:t>t</w:t>
+      </w:r>
+      <w:r>
+        <w:rPr>
+          <w:rFonts w:ascii="Arial" w:hAnsi="Arial" w:cs="Arial"/>
+          <w:b/>
+          <w:bCs/>
+          <w:sz w:val="20"/>
+          <w:szCs w:val="20"/>
+        </w:rPr>
+        <w:t>:</w:t>
+      </w:r>
+      <w:r>
+        <w:rPr>
+          <w:rFonts w:ascii="Arial" w:hAnsi="Arial" w:cs="Arial"/>
+          <w:b/>
+          <w:bCs/>
+          <w:sz w:val="20"/>
+          <w:szCs w:val="20"/>
+        </w:rPr>
+        <w:t xml:space="preserve"> </w:t>
+      </w:r>
+      <w:r>
+        <w:rPr>
+          <w:rFonts w:ascii="Arial" w:hAnsi="Arial" w:cs="Arial"/>
+          <w:sz w:val="20"/>
+          <w:szCs w:val="20"/>
+        </w:rPr>
+        <w:t xml:space="preserve">Created </w:t>
+      </w:r>
+      <w:hyperlink r:id="rId13" w:history="1">
+        <w:r>
+          <w:rPr>
+            <w:rStyle w:val="Hyperlink"/>
+            <w:rFonts w:ascii="Arial" w:hAnsi="Arial" w:cs="Arial"/>
+            <w:b/>
+            <w:bCs/>
+            <w:sz w:val="20"/>
+            <w:szCs w:val="20"/>
+          </w:rPr>
+          <w:t>projects</w:t>
+        </w:r>
+      </w:hyperlink>
+      <w:r>
+        <w:rPr>
+          <w:rFonts w:ascii="Arial" w:hAnsi="Arial" w:cs="Arial"/>
+          <w:sz w:val="20"/>
+          <w:szCs w:val="20"/>
+        </w:rPr>
+        <w:t xml:space="preserve"> with</w:t>
+      </w:r>
+      <w:r>
+        <w:rPr>
+          <w:rFonts w:ascii="Arial" w:hAnsi="Arial" w:cs="Arial"/>
+          <w:sz w:val="20"/>
+          <w:szCs w:val="20"/>
+        </w:rPr>
+        <w:t xml:space="preserve"> </w:t>
+      </w:r>
+      <w:r>
+        <w:rPr>
+          <w:rFonts w:ascii="Arial" w:hAnsi="Arial" w:cs="Arial"/>
+          <w:sz w:val="20"/>
+          <w:szCs w:val="20"/>
+        </w:rPr>
+        <w:t>JavaScript, HTML, CSS, React, Tailwind CSS, i18next, Sass.</w:t>
+      </w:r>
+    </w:p>
+    <w:p>
+      <w:pPr>
+        <w:pStyle w:val="Heading2"/>
+        <w:spacing w:before="80" w:after="0"/>
+        <w:rPr>
+          <w:rFonts w:asciiTheme="minorBidi" w:hAnsiTheme="minorBidi" w:cstheme="minorBidi"/>
+          <w:b/>
+          <w:bCs/>
+          <w:color w:val="000000" w:themeColor="text1"/>
+          <w:sz w:val="24"/>
+          <w:szCs w:val="24"/>
+        </w:rPr>
+      </w:pPr>
+      <w:r>
+        <w:rPr>
+          <w:rFonts w:asciiTheme="minorBidi" w:hAnsiTheme="minorBidi" w:cstheme="minorBidi"/>
+          <w:b/>
+          <w:bCs/>
+          <w:color w:val="000000" w:themeColor="text1"/>
+          <w:sz w:val="24"/>
+          <w:szCs w:val="24"/>
+        </w:rPr>
+        <w:t>Languages:</w:t>
+      </w:r>
+    </w:p>
+    <w:p>
+      <w:pPr>
+        <w:pStyle w:val="ListParagraph"/>
+        <w:numPr>
+          <w:ilvl w:val="0"/>
+          <w:numId w:val="8"/>
+        </w:numPr>
+        <w:spacing w:after="0" w:line="276" w:lineRule="auto"/>
+        <w:rPr>
+          <w:rFonts w:ascii="Arial" w:hAnsi="Arial" w:cs="Arial"/>
+          <w:sz w:val="20"/>
+          <w:szCs w:val="20"/>
+        </w:rPr>
+      </w:pPr>
       <w:r>
         <w:rPr>
           <w:rFonts w:ascii="Arial" w:hAnsi="Arial" w:cs="Arial"/>
@@ -1809,7 +2133,7 @@
         <mc:AlternateContent>
           <mc:Choice Requires="wps">
             <w:drawing>
-              <wp:anchor distT="0" distB="0" distL="114300" distR="114300" simplePos="0" relativeHeight="251674624" behindDoc="0" locked="0" layoutInCell="1" allowOverlap="1" wp14:anchorId="37B155E8" wp14:editId="29397156">
+              <wp:anchor distT="0" distB="0" distL="114300" distR="114300" simplePos="0" relativeHeight="251675648" behindDoc="0" locked="0" layoutInCell="1" allowOverlap="1" wp14:anchorId="17E2B684" wp14:editId="6F80B30D">
                 <wp:simplePos x="0" y="0"/>
                 <wp:positionH relativeFrom="margin">
                   <wp:posOffset>-89535</wp:posOffset>
@@ -1868,7 +2192,7 @@
           </mc:Choice>
           <mc:Fallback>
             <w:pict>
-              <v:line w14:anchorId="558BC025" id="Straight Connector 553660308" o:spid="_x0000_s1026" style="position:absolute;z-index:251674624;visibility:visible;mso-wrap-style:square;mso-width-percent:0;mso-wrap-distance-left:9pt;mso-wrap-distance-top:0;mso-wrap-distance-right:9pt;mso-wrap-distance-bottom:0;mso-position-horizontal:absolute;mso-position-horizontal-relative:margin;mso-position-vertical:absolute;mso-position-vertical-relative:text;mso-width-percent:0;mso-width-relative:margin" from="-7.05pt,207.05pt" to="531.5pt,207.05pt" o:gfxdata="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" strokecolor="#737373 [1614]" strokeweight=".5pt">
+              <v:line w14:anchorId="6D3DECA8" id="Straight Connector 553660308" o:spid="_x0000_s1026" style="position:absolute;z-index:251675648;visibility:visible;mso-wrap-style:square;mso-width-percent:0;mso-wrap-distance-left:9pt;mso-wrap-distance-top:0;mso-wrap-distance-right:9pt;mso-wrap-distance-bottom:0;mso-position-horizontal:absolute;mso-position-horizontal-relative:margin;mso-position-vertical:absolute;mso-position-vertical-relative:text;mso-width-percent:0;mso-width-relative:margin" from="-7.05pt,207.05pt" to="531.5pt,207.05pt" o:gfxdata="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" strokecolor="#737373 [1614]" strokeweight=".5pt">
                 <v:stroke joinstyle="miter"/>
                 <w10:wrap anchorx="margin"/>
               </v:line>
@@ -1884,6 +2208,14 @@
           <w:sz w:val="20"/>
           <w:szCs w:val="20"/>
         </w:rPr>
+        <w:t>English:</w:t>
+      </w:r>
+      <w:r>
+        <w:rPr>
+          <w:rFonts w:ascii="Arial" w:hAnsi="Arial" w:cs="Arial"/>
+          <w:sz w:val="20"/>
+          <w:szCs w:val="20"/>
+        </w:rPr>
         <w:t xml:space="preserve"> </w:t>
       </w:r>
       <w:r>
@@ -1892,47 +2224,43 @@
           <w:sz w:val="20"/>
           <w:szCs w:val="20"/>
         </w:rPr>
-        <w:t>English</w:t>
-      </w:r>
-      <w:r>
-        <w:rPr>
-          <w:rFonts w:ascii="Arial" w:hAnsi="Arial" w:cs="Arial"/>
-          <w:sz w:val="20"/>
-          <w:szCs w:val="20"/>
-        </w:rPr>
-        <w:t>:</w:t>
-      </w:r>
-      <w:r>
-        <w:rPr>
-          <w:rFonts w:ascii="Arial" w:hAnsi="Arial" w:cs="Arial"/>
-          <w:sz w:val="20"/>
-          <w:szCs w:val="20"/>
-        </w:rPr>
-        <w:t xml:space="preserve"> Fluent (Written &amp; Spoken)</w:t>
-      </w:r>
-      <w:r>
-        <w:rPr>
-          <w:rFonts w:ascii="Arial" w:hAnsi="Arial" w:cs="Arial"/>
-          <w:sz w:val="20"/>
-          <w:szCs w:val="20"/>
-        </w:rPr>
-        <w:t>,</w:t>
-      </w:r>
-      <w:r>
-        <w:rPr>
-          <w:rFonts w:ascii="Arial" w:hAnsi="Arial" w:cs="Arial"/>
-          <w:sz w:val="20"/>
-          <w:szCs w:val="20"/>
-        </w:rPr>
-        <w:t xml:space="preserve"> </w:t>
-      </w:r>
-      <w:r>
-        <w:rPr>
-          <w:rFonts w:ascii="Arial" w:hAnsi="Arial" w:cs="Arial"/>
-          <w:sz w:val="20"/>
-          <w:szCs w:val="20"/>
-        </w:rPr>
-        <w:t>Arabic: Native</w:t>
+        <w:t>Fluent (</w:t>
+      </w:r>
+      <w:r>
+        <w:rPr>
+          <w:rFonts w:ascii="Arial" w:hAnsi="Arial" w:cs="Arial"/>
+          <w:sz w:val="20"/>
+          <w:szCs w:val="20"/>
+        </w:rPr>
+        <w:t>I watch mo</w:t>
+      </w:r>
+      <w:r>
+        <w:rPr>
+          <w:rFonts w:ascii="Arial" w:hAnsi="Arial" w:cs="Arial"/>
+          <w:sz w:val="20"/>
+          <w:szCs w:val="20"/>
+        </w:rPr>
+        <w:t xml:space="preserve">vies </w:t>
+      </w:r>
+      <w:r>
+        <w:rPr>
+          <w:rFonts w:ascii="Arial" w:hAnsi="Arial" w:cs="Arial"/>
+          <w:b/>
+          <w:bCs/>
+          <w:sz w:val="20"/>
+          <w:szCs w:val="20"/>
+        </w:rPr>
+        <w:t>without translation</w:t>
+      </w:r>
+      <w:r>
+        <w:rPr>
+          <w:rFonts w:ascii="Arial" w:hAnsi="Arial" w:cs="Arial"/>
+          <w:b/>
+          <w:bCs/>
+          <w:sz w:val="20"/>
+          <w:szCs w:val="20"/>
+        </w:rPr>
+        <w:t>)</w:t>
       </w:r>
       <w:r>
         <w:rPr>
@@ -1950,34 +2278,247 @@
           <w:ilvl w:val="0"/>
           <w:numId w:val="8"/>
         </w:numPr>
-        <w:spacing w:after="100" w:line="300" w:lineRule="auto"/>
-        <w:rPr>
-          <w:rFonts w:ascii="Arial" w:hAnsi="Arial" w:cs="Arial"/>
-          <w:sz w:val="20"/>
-          <w:szCs w:val="20"/>
-        </w:rPr>
-      </w:pPr>
-      <w:bookmarkStart w:id="1" w:name="_Hlk192812973"/>
-      <w:bookmarkEnd w:id="0"/>
-      <w:r>
-        <w:rPr>
-          <w:rFonts w:ascii="Arial" w:hAnsi="Arial" w:cs="Arial"/>
-          <w:b/>
-          <w:bCs/>
-          <w:sz w:val="20"/>
-          <w:szCs w:val="20"/>
-        </w:rPr>
-        <w:t>Interpersonal Skills:</w:t>
-      </w:r>
-      <w:r>
-        <w:rPr>
-          <w:rFonts w:ascii="Arial" w:hAnsi="Arial" w:cs="Arial"/>
-          <w:sz w:val="20"/>
-          <w:szCs w:val="20"/>
-        </w:rPr>
-        <w:t xml:space="preserve"> Adaptability, Resilience, Problem-solving, Working under pressure, Teamwork, Communication, Troubleshooting, Fast typing (66 WPM), Leadership.</w:t>
+        <w:spacing w:after="0" w:line="276" w:lineRule="auto"/>
+        <w:rPr>
+          <w:rFonts w:ascii="Arial" w:hAnsi="Arial" w:cs="Arial"/>
+          <w:sz w:val="20"/>
+          <w:szCs w:val="20"/>
+        </w:rPr>
+      </w:pPr>
+      <w:r>
+        <w:rPr>
+          <w:rFonts w:ascii="Arial" w:hAnsi="Arial" w:cs="Arial"/>
+          <w:b/>
+          <w:bCs/>
+          <w:sz w:val="20"/>
+          <w:szCs w:val="20"/>
+        </w:rPr>
+        <w:t>Arabic:</w:t>
+      </w:r>
+      <w:r>
+        <w:rPr>
+          <w:rFonts w:ascii="Arial" w:hAnsi="Arial" w:cs="Arial"/>
+          <w:sz w:val="20"/>
+          <w:szCs w:val="20"/>
+        </w:rPr>
+        <w:t xml:space="preserve"> Native.</w:t>
       </w:r>
     </w:p>
+    <w:p>
+      <w:pPr>
+        <w:pStyle w:val="Heading2"/>
+        <w:spacing w:before="80" w:after="0"/>
+        <w:rPr>
+          <w:rFonts w:asciiTheme="minorBidi" w:hAnsiTheme="minorBidi" w:cstheme="minorBidi"/>
+          <w:b/>
+          <w:bCs/>
+          <w:color w:val="000000" w:themeColor="text1"/>
+          <w:sz w:val="24"/>
+          <w:szCs w:val="24"/>
+        </w:rPr>
+      </w:pPr>
+      <w:r>
+        <w:rPr>
+          <w:rFonts w:asciiTheme="minorBidi" w:hAnsiTheme="minorBidi" w:cstheme="minorBidi"/>
+          <w:b/>
+          <w:bCs/>
+          <w:color w:val="000000" w:themeColor="text1"/>
+          <w:sz w:val="24"/>
+          <w:szCs w:val="24"/>
+        </w:rPr>
+        <w:t>Soft Skills:</w:t>
+      </w:r>
+    </w:p>
+    <w:p>
+      <w:pPr>
+        <w:pStyle w:val="ListParagraph"/>
+        <w:numPr>
+          <w:ilvl w:val="0"/>
+          <w:numId w:val="8"/>
+        </w:numPr>
+        <w:spacing w:after="100" w:line="276" w:lineRule="auto"/>
+        <w:rPr>
+          <w:rFonts w:ascii="Arial" w:hAnsi="Arial" w:cs="Arial"/>
+          <w:sz w:val="20"/>
+          <w:szCs w:val="20"/>
+        </w:rPr>
+      </w:pPr>
+      <w:r>
+        <w:rPr>
+          <w:rFonts w:ascii="Arial" w:hAnsi="Arial" w:cs="Arial"/>
+          <w:b/>
+          <w:bCs/>
+          <w:sz w:val="20"/>
+          <w:szCs w:val="20"/>
+        </w:rPr>
+        <w:t>P</w:t>
+      </w:r>
+      <w:r>
+        <w:rPr>
+          <w:rFonts w:ascii="Arial" w:hAnsi="Arial" w:cs="Arial"/>
+          <w:b/>
+          <w:bCs/>
+          <w:sz w:val="20"/>
+          <w:szCs w:val="20"/>
+        </w:rPr>
+        <w:t>ersonal Skills:</w:t>
+      </w:r>
+      <w:r>
+        <w:rPr>
+          <w:rFonts w:ascii="Arial" w:hAnsi="Arial" w:cs="Arial"/>
+          <w:sz w:val="20"/>
+          <w:szCs w:val="20"/>
+        </w:rPr>
+        <w:t xml:space="preserve"> </w:t>
+      </w:r>
+      <w:r>
+        <w:rPr>
+          <w:rFonts w:ascii="Arial" w:hAnsi="Arial" w:cs="Arial"/>
+          <w:sz w:val="20"/>
+          <w:szCs w:val="20"/>
+        </w:rPr>
+        <w:t>Adaptability</w:t>
+      </w:r>
+      <w:r>
+        <w:rPr>
+          <w:rFonts w:ascii="Arial" w:hAnsi="Arial" w:cs="Arial"/>
+          <w:sz w:val="20"/>
+          <w:szCs w:val="20"/>
+        </w:rPr>
+        <w:t>, Resilience,</w:t>
+      </w:r>
+      <w:r>
+        <w:rPr>
+          <w:rFonts w:ascii="Arial" w:hAnsi="Arial" w:cs="Arial"/>
+          <w:sz w:val="20"/>
+          <w:szCs w:val="20"/>
+        </w:rPr>
+        <w:t xml:space="preserve"> </w:t>
+      </w:r>
+      <w:r>
+        <w:rPr>
+          <w:rFonts w:ascii="Arial" w:hAnsi="Arial" w:cs="Arial"/>
+          <w:sz w:val="20"/>
+          <w:szCs w:val="20"/>
+        </w:rPr>
+        <w:t>Problem</w:t>
+      </w:r>
+      <w:r>
+        <w:rPr>
+          <w:rFonts w:ascii="Arial" w:hAnsi="Arial" w:cs="Arial"/>
+          <w:sz w:val="20"/>
+          <w:szCs w:val="20"/>
+        </w:rPr>
+        <w:t xml:space="preserve"> S</w:t>
+      </w:r>
+      <w:r>
+        <w:rPr>
+          <w:rFonts w:ascii="Arial" w:hAnsi="Arial" w:cs="Arial"/>
+          <w:sz w:val="20"/>
+          <w:szCs w:val="20"/>
+        </w:rPr>
+        <w:t>olving, Working under pressure, Communication, Troubleshooting,</w:t>
+      </w:r>
+      <w:r>
+        <w:rPr>
+          <w:rFonts w:ascii="Arial" w:hAnsi="Arial" w:cs="Arial"/>
+          <w:sz w:val="20"/>
+          <w:szCs w:val="20"/>
+        </w:rPr>
+        <w:t xml:space="preserve"> </w:t>
+      </w:r>
+      <w:r>
+        <w:rPr>
+          <w:rFonts w:ascii="Arial" w:hAnsi="Arial" w:cs="Arial"/>
+          <w:sz w:val="20"/>
+          <w:szCs w:val="20"/>
+        </w:rPr>
+        <w:t>Leadership</w:t>
+      </w:r>
+      <w:r>
+        <w:rPr>
+          <w:rFonts w:ascii="Arial" w:hAnsi="Arial" w:cs="Arial"/>
+          <w:sz w:val="20"/>
+          <w:szCs w:val="20"/>
+        </w:rPr>
+        <w:t>,</w:t>
+      </w:r>
+      <w:r>
+        <w:rPr>
+          <w:rFonts w:ascii="Arial" w:hAnsi="Arial" w:cs="Arial"/>
+          <w:sz w:val="20"/>
+          <w:szCs w:val="20"/>
+        </w:rPr>
+        <w:t xml:space="preserve"> Patience</w:t>
+      </w:r>
+      <w:r>
+        <w:rPr>
+          <w:rFonts w:ascii="Arial" w:hAnsi="Arial" w:cs="Arial"/>
+          <w:sz w:val="20"/>
+          <w:szCs w:val="20"/>
+        </w:rPr>
+        <w:t>, Self Study, Desire for growth</w:t>
+      </w:r>
+      <w:r>
+        <w:rPr>
+          <w:rFonts w:ascii="Arial" w:hAnsi="Arial" w:cs="Arial"/>
+          <w:sz w:val="20"/>
+          <w:szCs w:val="20"/>
+        </w:rPr>
+        <w:t>, Fast Learner</w:t>
+      </w:r>
+      <w:r>
+        <w:rPr>
+          <w:rFonts w:ascii="Arial" w:hAnsi="Arial" w:cs="Arial"/>
+          <w:sz w:val="20"/>
+          <w:szCs w:val="20"/>
+        </w:rPr>
+        <w:t>,</w:t>
+      </w:r>
+      <w:r>
+        <w:rPr>
+          <w:rFonts w:ascii="Arial" w:hAnsi="Arial" w:cs="Arial"/>
+          <w:sz w:val="20"/>
+          <w:szCs w:val="20"/>
+        </w:rPr>
+        <w:t xml:space="preserve"> Fast typing (66 WPM).</w:t>
+      </w:r>
+    </w:p>
+    <w:p>
+      <w:pPr>
+        <w:pStyle w:val="ListParagraph"/>
+        <w:numPr>
+          <w:ilvl w:val="0"/>
+          <w:numId w:val="8"/>
+        </w:numPr>
+        <w:spacing w:after="100" w:line="276" w:lineRule="auto"/>
+        <w:rPr>
+          <w:rFonts w:ascii="Arial" w:hAnsi="Arial" w:cs="Arial"/>
+          <w:sz w:val="20"/>
+          <w:szCs w:val="20"/>
+        </w:rPr>
+      </w:pPr>
+      <w:r>
+        <w:rPr>
+          <w:rFonts w:ascii="Arial" w:hAnsi="Arial" w:cs="Arial"/>
+          <w:b/>
+          <w:bCs/>
+          <w:sz w:val="20"/>
+          <w:szCs w:val="20"/>
+        </w:rPr>
+        <w:t>I’m also able to</w:t>
+      </w:r>
+      <w:r>
+        <w:rPr>
+          <w:rFonts w:ascii="Arial" w:hAnsi="Arial" w:cs="Arial"/>
+          <w:sz w:val="20"/>
+          <w:szCs w:val="20"/>
+        </w:rPr>
+        <w:t xml:space="preserve"> work independently and within a team.</w:t>
+      </w:r>
+    </w:p>
+    <w:bookmarkStart w:id="1" w:name="_Hlk192812973"/>
+    <w:bookmarkEnd w:id="0"/>
     <w:p>
       <w:pPr>
         <w:pStyle w:val="Heading1"/>
@@ -2101,6 +2642,8 @@
           <w:rFonts w:ascii="Arial" w:hAnsi="Arial" w:cs="Arial"/>
           <w:b/>
           <w:bCs/>
+          <w:sz w:val="28"/>
+          <w:szCs w:val="28"/>
         </w:rPr>
         <w:t>IT</w:t>
       </w:r>
@@ -2109,6 +2652,8 @@
           <w:rFonts w:ascii="Arial" w:hAnsi="Arial" w:cs="Arial"/>
           <w:b/>
           <w:bCs/>
+          <w:sz w:val="28"/>
+          <w:szCs w:val="28"/>
         </w:rPr>
         <w:t xml:space="preserve"> Specialist</w:t>
       </w:r>
@@ -2117,15 +2662,18 @@
           <w:rFonts w:ascii="Arial" w:hAnsi="Arial" w:cs="Arial"/>
           <w:b/>
           <w:bCs/>
+          <w:sz w:val="28"/>
+          <w:szCs w:val="28"/>
         </w:rPr>
         <w:t xml:space="preserve"> </w:t>
       </w:r>
-      <w:proofErr w:type="gramStart"/>
-      <w:r>
-        <w:rPr>
-          <w:rFonts w:ascii="Arial" w:hAnsi="Arial" w:cs="Arial"/>
-          <w:b/>
-          <w:bCs/>
+      <w:r>
+        <w:rPr>
+          <w:rFonts w:ascii="Arial" w:hAnsi="Arial" w:cs="Arial"/>
+          <w:b/>
+          <w:bCs/>
+          <w:sz w:val="28"/>
+          <w:szCs w:val="28"/>
         </w:rPr>
         <w:t>Soldier</w:t>
       </w:r>
@@ -2134,6 +2682,8 @@
           <w:rFonts w:ascii="Arial" w:hAnsi="Arial" w:cs="Arial"/>
           <w:b/>
           <w:bCs/>
+          <w:sz w:val="28"/>
+          <w:szCs w:val="28"/>
         </w:rPr>
         <w:t xml:space="preserve"> </w:t>
       </w:r>
@@ -2142,23 +2692,24 @@
           <w:rFonts w:ascii="Arial" w:hAnsi="Arial" w:cs="Arial"/>
           <w:b/>
           <w:bCs/>
+          <w:sz w:val="28"/>
+          <w:szCs w:val="28"/>
         </w:rPr>
         <w:t>@</w:t>
       </w:r>
-      <w:proofErr w:type="gramEnd"/>
-      <w:r>
-        <w:rPr>
-          <w:rFonts w:ascii="Arial" w:hAnsi="Arial" w:cs="Arial"/>
-          <w:b/>
-          <w:bCs/>
+      <w:r>
+        <w:rPr>
+          <w:rFonts w:ascii="Arial" w:hAnsi="Arial" w:cs="Arial"/>
+          <w:b/>
+          <w:bCs/>
+          <w:sz w:val="28"/>
+          <w:szCs w:val="28"/>
         </w:rPr>
         <w:t xml:space="preserve"> </w:t>
       </w:r>
       <w:r>
         <w:rPr>
           <w:rFonts w:ascii="Arial" w:hAnsi="Arial" w:cs="Arial"/>
-          <w:sz w:val="22"/>
-          <w:szCs w:val="22"/>
         </w:rPr>
         <w:t>Ministry of interior</w:t>
       </w:r>
@@ -2167,8 +2718,6 @@
           <w:rFonts w:ascii="Arial" w:hAnsi="Arial" w:cs="Arial"/>
           <w:i/>
           <w:iCs/>
-          <w:sz w:val="22"/>
-          <w:szCs w:val="22"/>
         </w:rPr>
         <w:t xml:space="preserve">, </w:t>
       </w:r>
@@ -2247,10 +2796,199 @@
           <w:rFonts w:ascii="Arial" w:hAnsi="Arial" w:cs="Arial"/>
           <w:b/>
           <w:bCs/>
+          <w:noProof/>
+        </w:rPr>
+        <mc:AlternateContent>
+          <mc:Choice Requires="wps">
+            <w:drawing>
+              <wp:anchor distT="0" distB="0" distL="114300" distR="114300" simplePos="0" relativeHeight="251676672" behindDoc="0" locked="0" layoutInCell="1" allowOverlap="1" wp14:anchorId="3098A7C7" wp14:editId="744C26DF">
+                <wp:simplePos x="0" y="0"/>
+                <wp:positionH relativeFrom="column">
+                  <wp:posOffset>23495</wp:posOffset>
+                </wp:positionH>
+                <wp:positionV relativeFrom="paragraph">
+                  <wp:posOffset>41910</wp:posOffset>
+                </wp:positionV>
+                <wp:extent cx="0" cy="746760"/>
+                <wp:effectExtent l="0" t="0" r="38100" b="34290"/>
+                <wp:wrapNone/>
+                <wp:docPr id="412792414" name="Straight Connector 8"/>
+                <wp:cNvGraphicFramePr/>
+                <a:graphic xmlns:a="http://schemas.openxmlformats.org/drawingml/2006/main">
+                  <a:graphicData uri="http://schemas.microsoft.com/office/word/2010/wordprocessingShape">
+                    <wps:wsp>
+                      <wps:cNvCnPr/>
+                      <wps:spPr>
+                        <a:xfrm>
+                          <a:off x="0" y="0"/>
+                          <a:ext cx="0" cy="746760"/>
+                        </a:xfrm>
+                        <a:prstGeom prst="line">
+                          <a:avLst/>
+                        </a:prstGeom>
+                        <a:ln>
+                          <a:solidFill>
+                            <a:schemeClr val="tx1">
+                              <a:lumMod val="75000"/>
+                              <a:lumOff val="25000"/>
+                            </a:schemeClr>
+                          </a:solidFill>
+                          <a:prstDash val="sysDash"/>
+                        </a:ln>
+                      </wps:spPr>
+                      <wps:style>
+                        <a:lnRef idx="2">
+                          <a:schemeClr val="accent1"/>
+                        </a:lnRef>
+                        <a:fillRef idx="0">
+                          <a:schemeClr val="accent1"/>
+                        </a:fillRef>
+                        <a:effectRef idx="1">
+                          <a:schemeClr val="accent1"/>
+                        </a:effectRef>
+                        <a:fontRef idx="minor">
+                          <a:schemeClr val="tx1"/>
+                        </a:fontRef>
+                      </wps:style>
+                      <wps:bodyPr/>
+                    </wps:wsp>
+                  </a:graphicData>
+                </a:graphic>
+                <wp14:sizeRelV relativeFrom="margin">
+                  <wp14:pctHeight>0</wp14:pctHeight>
+                </wp14:sizeRelV>
+              </wp:anchor>
+            </w:drawing>
+          </mc:Choice>
+          <mc:Fallback>
+            <w:pict>
+              <v:line w14:anchorId="5DBC77E1" id="Straight Connector 8" o:spid="_x0000_s1026" style="position:absolute;z-index:251676672;visibility:visible;mso-wrap-style:square;mso-height-percent:0;mso-wrap-distance-left:9pt;mso-wrap-distance-top:0;mso-wrap-distance-right:9pt;mso-wrap-distance-bottom:0;mso-position-horizontal:absolute;mso-position-horizontal-relative:text;mso-position-vertical:absolute;mso-position-vertical-relative:text;mso-height-percent:0;mso-height-relative:margin" from="1.85pt,3.3pt" to="1.85pt,62.1pt" o:gfxdata="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" strokecolor="#404040 [2429]" strokeweight="1.5pt">
+                <v:stroke dashstyle="3 1" joinstyle="miter"/>
+              </v:line>
+            </w:pict>
+          </mc:Fallback>
+        </mc:AlternateContent>
+      </w:r>
+      <w:r>
+        <w:rPr>
+          <w:rFonts w:ascii="Arial" w:hAnsi="Arial" w:cs="Arial"/>
+          <w:b/>
+          <w:bCs/>
+          <w:noProof/>
+          <w:sz w:val="28"/>
+          <w:szCs w:val="28"/>
+        </w:rPr>
+        <mc:AlternateContent>
+          <mc:Choice Requires="wps">
+            <w:drawing>
+              <wp:anchor distT="0" distB="0" distL="114300" distR="114300" simplePos="0" relativeHeight="251677696" behindDoc="0" locked="0" layoutInCell="1" allowOverlap="1" wp14:anchorId="5F5EB079" wp14:editId="675DB730">
+                <wp:simplePos x="0" y="0"/>
+                <wp:positionH relativeFrom="column">
+                  <wp:posOffset>-6985</wp:posOffset>
+                </wp:positionH>
+                <wp:positionV relativeFrom="paragraph">
+                  <wp:posOffset>45085</wp:posOffset>
+                </wp:positionV>
+                <wp:extent cx="68580" cy="68580"/>
+                <wp:effectExtent l="0" t="0" r="26670" b="26670"/>
+                <wp:wrapNone/>
+                <wp:docPr id="1552618946" name="Oval 9"/>
+                <wp:cNvGraphicFramePr/>
+                <a:graphic xmlns:a="http://schemas.openxmlformats.org/drawingml/2006/main">
+                  <a:graphicData uri="http://schemas.microsoft.com/office/word/2010/wordprocessingShape">
+                    <wps:wsp>
+                      <wps:cNvSpPr/>
+                      <wps:spPr>
+                        <a:xfrm>
+                          <a:off x="0" y="0"/>
+                          <a:ext cx="68580" cy="68580"/>
+                        </a:xfrm>
+                        <a:prstGeom prst="ellipse">
+                          <a:avLst/>
+                        </a:prstGeom>
+                        <a:solidFill>
+                          <a:schemeClr val="bg2">
+                            <a:lumMod val="50000"/>
+                          </a:schemeClr>
+                        </a:solidFill>
+                        <a:ln>
+                          <a:solidFill>
+                            <a:schemeClr val="bg2">
+                              <a:lumMod val="50000"/>
+                            </a:schemeClr>
+                          </a:solidFill>
+                        </a:ln>
+                      </wps:spPr>
+                      <wps:style>
+                        <a:lnRef idx="2">
+                          <a:schemeClr val="accent1">
+                            <a:shade val="15000"/>
+                          </a:schemeClr>
+                        </a:lnRef>
+                        <a:fillRef idx="1">
+                          <a:schemeClr val="accent1"/>
+                        </a:fillRef>
+                        <a:effectRef idx="0">
+                          <a:schemeClr val="accent1"/>
+                        </a:effectRef>
+                        <a:fontRef idx="minor">
+                          <a:schemeClr val="lt1"/>
+                        </a:fontRef>
+                      </wps:style>
+                      <wps:bodyPr rot="0" spcFirstLastPara="0" vertOverflow="overflow" horzOverflow="overflow" vert="horz" wrap="square" lIns="91440" tIns="45720" rIns="91440" bIns="45720" numCol="1" spcCol="0" rtlCol="0" fromWordArt="0" anchor="ctr" anchorCtr="0" forceAA="0" compatLnSpc="1">
+                        <a:prstTxWarp prst="textNoShape">
+                          <a:avLst/>
+                        </a:prstTxWarp>
+                        <a:noAutofit/>
+                      </wps:bodyPr>
+                    </wps:wsp>
+                  </a:graphicData>
+                </a:graphic>
+              </wp:anchor>
+            </w:drawing>
+          </mc:Choice>
+          <mc:Fallback>
+            <w:pict>
+              <v:oval w14:anchorId="2DE69B1C" id="Oval 9" o:spid="_x0000_s1026" style="position:absolute;margin-left:-.55pt;margin-top:3.55pt;width:5.4pt;height:5.4pt;z-index:251677696;visibility:visible;mso-wrap-style:square;mso-wrap-distance-left:9pt;mso-wrap-distance-top:0;mso-wrap-distance-right:9pt;mso-wrap-distance-bottom:0;mso-position-horizontal:absolute;mso-position-horizontal-relative:text;mso-position-vertical:absolute;mso-position-vertical-relative:text;v-text-anchor:middle" o:gfxdata="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" fillcolor="#737373 [1614]" strokecolor="#737373 [1614]" strokeweight="1.5pt">
+                <v:stroke joinstyle="miter"/>
+              </v:oval>
+            </w:pict>
+          </mc:Fallback>
+        </mc:AlternateContent>
+      </w:r>
+      <w:r>
+        <w:rPr>
+          <w:rFonts w:ascii="Arial" w:hAnsi="Arial" w:cs="Arial"/>
+          <w:b/>
+          <w:bCs/>
+        </w:rPr>
+        <w:t>IT Help Desk Soldier</w:t>
+      </w:r>
+      <w:r>
+        <w:rPr>
+          <w:rFonts w:ascii="Arial" w:hAnsi="Arial" w:cs="Arial"/>
+          <w:b/>
+          <w:bCs/>
+        </w:rPr>
+        <w:t xml:space="preserve"> </w:t>
+      </w:r>
+      <w:r>
+        <w:rPr>
+          <w:rFonts w:ascii="Arial" w:hAnsi="Arial" w:cs="Arial"/>
+          <w:b/>
+          <w:bCs/>
+        </w:rPr>
+        <w:t>@</w:t>
+      </w:r>
+      <w:r>
+        <w:rPr>
+          <w:rFonts w:ascii="Arial" w:hAnsi="Arial" w:cs="Arial"/>
+          <w:b/>
+          <w:bCs/>
           <w:sz w:val="22"/>
           <w:szCs w:val="22"/>
         </w:rPr>
-        <w:t xml:space="preserve">IT Help Desk Soldier </w:t>
+        <w:t xml:space="preserve"> </w:t>
       </w:r>
       <w:r>
         <w:rPr>
@@ -2258,29 +2996,13 @@
           <w:sz w:val="22"/>
           <w:szCs w:val="22"/>
         </w:rPr>
-        <w:t>@</w:t>
+        <w:t>Security Directorate</w:t>
       </w:r>
       <w:r>
         <w:rPr>
           <w:rFonts w:ascii="Arial" w:hAnsi="Arial" w:cs="Arial"/>
           <w:sz w:val="22"/>
           <w:szCs w:val="22"/>
-        </w:rPr>
-        <w:t xml:space="preserve"> </w:t>
-      </w:r>
-      <w:r>
-        <w:rPr>
-          <w:rFonts w:ascii="Arial" w:hAnsi="Arial" w:cs="Arial"/>
-          <w:sz w:val="20"/>
-          <w:szCs w:val="20"/>
-        </w:rPr>
-        <w:t>Security Directorate</w:t>
-      </w:r>
-      <w:r>
-        <w:rPr>
-          <w:rFonts w:ascii="Arial" w:hAnsi="Arial" w:cs="Arial"/>
-          <w:sz w:val="20"/>
-          <w:szCs w:val="20"/>
         </w:rPr>
         <w:t>.</w:t>
       </w:r>
@@ -2366,169 +3088,11 @@
           <w:sz w:val="20"/>
           <w:szCs w:val="20"/>
         </w:rPr>
-        <w:t xml:space="preserve"> </w:t>
-      </w:r>
-      <w:proofErr w:type="gramStart"/>
-      <w:r>
-        <w:rPr>
-          <w:rFonts w:ascii="Arial" w:hAnsi="Arial" w:cs="Arial"/>
-          <w:sz w:val="20"/>
-          <w:szCs w:val="20"/>
-        </w:rPr>
-        <w:t>IT</w:t>
-      </w:r>
-      <w:proofErr w:type="gramEnd"/>
-      <w:r>
-        <w:rPr>
-          <w:rFonts w:ascii="Arial" w:hAnsi="Arial" w:cs="Arial"/>
-          <w:sz w:val="20"/>
-          <w:szCs w:val="20"/>
-        </w:rPr>
-        <w:t xml:space="preserve"> Help Desk for the Office of the Security Manager, providing technical support, ensuring seamless IT operations, and swiftly resolving </w:t>
-      </w:r>
-      <w:r>
-        <w:rPr>
-          <w:rFonts w:ascii="Arial" w:hAnsi="Arial" w:cs="Arial"/>
-          <w:sz w:val="20"/>
-          <w:szCs w:val="20"/>
-        </w:rPr>
-        <w:t>an average of</w:t>
-      </w:r>
-      <w:r>
-        <w:rPr>
-          <w:rFonts w:ascii="Arial" w:hAnsi="Arial" w:cs="Arial"/>
-          <w:sz w:val="20"/>
-          <w:szCs w:val="20"/>
-        </w:rPr>
-        <w:t xml:space="preserve"> 5 IT issues </w:t>
-      </w:r>
-      <w:r>
-        <w:rPr>
-          <w:rFonts w:ascii="Arial" w:hAnsi="Arial" w:cs="Arial"/>
-          <w:sz w:val="20"/>
-          <w:szCs w:val="20"/>
-        </w:rPr>
-        <w:t>per day</w:t>
-      </w:r>
-      <w:r>
-        <w:rPr>
-          <w:rFonts w:ascii="Arial" w:hAnsi="Arial" w:cs="Arial"/>
-          <w:sz w:val="20"/>
-          <w:szCs w:val="20"/>
-        </w:rPr>
-        <w:t>.</w:t>
-      </w:r>
-    </w:p>
-    <w:p>
-      <w:pPr>
-        <w:tabs>
-          <w:tab w:val="right" w:pos="10489"/>
-        </w:tabs>
-        <w:spacing w:after="100"/>
-        <w:ind w:left="284"/>
-        <w:rPr>
-          <w:rFonts w:ascii="Arial" w:hAnsi="Arial" w:cs="Arial"/>
-          <w:sz w:val="20"/>
-          <w:szCs w:val="20"/>
-        </w:rPr>
-      </w:pPr>
-      <w:r>
-        <w:rPr>
-          <w:rFonts w:ascii="Arial" w:hAnsi="Arial" w:cs="Arial"/>
-          <w:b/>
-          <w:bCs/>
-          <w:sz w:val="22"/>
-          <w:szCs w:val="22"/>
-        </w:rPr>
-        <w:t xml:space="preserve">CCTV Technician </w:t>
-      </w:r>
-      <w:proofErr w:type="gramStart"/>
-      <w:r>
-        <w:rPr>
-          <w:rFonts w:ascii="Arial" w:hAnsi="Arial" w:cs="Arial"/>
-          <w:b/>
-          <w:bCs/>
-          <w:sz w:val="22"/>
-          <w:szCs w:val="22"/>
-        </w:rPr>
-        <w:t xml:space="preserve">Soldier </w:t>
-      </w:r>
-      <w:r>
-        <w:rPr>
-          <w:rFonts w:ascii="Arial" w:hAnsi="Arial" w:cs="Arial"/>
-          <w:b/>
-          <w:bCs/>
-          <w:sz w:val="22"/>
-          <w:szCs w:val="22"/>
-        </w:rPr>
-        <w:t>@</w:t>
-      </w:r>
-      <w:proofErr w:type="gramEnd"/>
-      <w:r>
-        <w:rPr>
-          <w:rFonts w:ascii="Arial" w:hAnsi="Arial" w:cs="Arial"/>
-          <w:b/>
-          <w:bCs/>
-          <w:sz w:val="22"/>
-          <w:szCs w:val="22"/>
-        </w:rPr>
-        <w:t xml:space="preserve"> </w:t>
-      </w:r>
-      <w:r>
-        <w:rPr>
-          <w:rFonts w:ascii="Arial" w:hAnsi="Arial" w:cs="Arial"/>
-          <w:sz w:val="20"/>
-          <w:szCs w:val="20"/>
-        </w:rPr>
-        <w:t>Administration of Security Forces</w:t>
-      </w:r>
-      <w:r>
-        <w:rPr>
-          <w:rFonts w:ascii="Arial" w:hAnsi="Arial" w:cs="Arial"/>
-          <w:sz w:val="20"/>
-          <w:szCs w:val="20"/>
-        </w:rPr>
-        <w:t>.</w:t>
-      </w:r>
-      <w:r>
-        <w:rPr>
-          <w:rFonts w:ascii="Arial" w:hAnsi="Arial" w:cs="Arial"/>
-          <w:i/>
-          <w:iCs/>
-          <w:color w:val="747474" w:themeColor="background2" w:themeShade="80"/>
-          <w:sz w:val="20"/>
-          <w:szCs w:val="20"/>
-        </w:rPr>
-        <w:tab/>
-      </w:r>
-      <w:r>
-        <w:rPr>
-          <w:rFonts w:ascii="Arial" w:hAnsi="Arial" w:cs="Arial"/>
-          <w:i/>
-          <w:iCs/>
-          <w:color w:val="747474" w:themeColor="background2" w:themeShade="80"/>
-          <w:sz w:val="20"/>
-          <w:szCs w:val="20"/>
-        </w:rPr>
-        <w:t>Jan 2024 – Sep 2024</w:t>
-      </w:r>
-      <w:r>
-        <w:rPr>
-          <w:rFonts w:ascii="Arial" w:hAnsi="Arial" w:cs="Arial"/>
-          <w:i/>
-          <w:iCs/>
-          <w:color w:val="747474" w:themeColor="background2" w:themeShade="80"/>
-          <w:sz w:val="20"/>
-          <w:szCs w:val="20"/>
-        </w:rPr>
-        <w:t>. 9 mos</w:t>
-      </w:r>
-      <w:r>
-        <w:rPr>
-          <w:rFonts w:ascii="Arial" w:hAnsi="Arial" w:cs="Arial"/>
-          <w:i/>
-          <w:iCs/>
-          <w:color w:val="747474" w:themeColor="background2" w:themeShade="80"/>
+        <w:t xml:space="preserve"> IT Help Desk for the Office of the Security Manager</w:t>
+      </w:r>
+      <w:r>
+        <w:rPr>
+          <w:rFonts w:ascii="Arial" w:hAnsi="Arial" w:cs="Arial"/>
           <w:sz w:val="20"/>
           <w:szCs w:val="20"/>
         </w:rPr>
@@ -2556,7 +3120,328 @@
           <w:sz w:val="20"/>
           <w:szCs w:val="20"/>
         </w:rPr>
-        <w:t>During my national service, I held the position of Head Soldier of the CCTV and Security Office, managing system maintenance, surveillance, and security operations.</w:t>
+        <w:t>P</w:t>
+      </w:r>
+      <w:r>
+        <w:rPr>
+          <w:rFonts w:ascii="Arial" w:hAnsi="Arial" w:cs="Arial"/>
+          <w:sz w:val="20"/>
+          <w:szCs w:val="20"/>
+        </w:rPr>
+        <w:t>roviding technical support, ensuring seamless IT operations, and resolv</w:t>
+      </w:r>
+      <w:r>
+        <w:rPr>
+          <w:rFonts w:ascii="Arial" w:hAnsi="Arial" w:cs="Arial"/>
+          <w:sz w:val="20"/>
+          <w:szCs w:val="20"/>
+        </w:rPr>
+        <w:t>ed</w:t>
+      </w:r>
+      <w:r>
+        <w:rPr>
+          <w:rFonts w:ascii="Arial" w:hAnsi="Arial" w:cs="Arial"/>
+          <w:sz w:val="20"/>
+          <w:szCs w:val="20"/>
+        </w:rPr>
+        <w:t xml:space="preserve"> </w:t>
+      </w:r>
+      <w:r>
+        <w:rPr>
+          <w:rFonts w:ascii="Arial" w:hAnsi="Arial" w:cs="Arial"/>
+          <w:sz w:val="20"/>
+          <w:szCs w:val="20"/>
+        </w:rPr>
+        <w:t>over</w:t>
+      </w:r>
+      <w:r>
+        <w:rPr>
+          <w:rFonts w:ascii="Arial" w:hAnsi="Arial" w:cs="Arial"/>
+          <w:sz w:val="20"/>
+          <w:szCs w:val="20"/>
+        </w:rPr>
+        <w:t xml:space="preserve"> 5 IT issues </w:t>
+      </w:r>
+      <w:r>
+        <w:rPr>
+          <w:rFonts w:ascii="Arial" w:hAnsi="Arial" w:cs="Arial"/>
+          <w:sz w:val="20"/>
+          <w:szCs w:val="20"/>
+        </w:rPr>
+        <w:t>per day</w:t>
+      </w:r>
+      <w:r>
+        <w:rPr>
+          <w:rFonts w:ascii="Arial" w:hAnsi="Arial" w:cs="Arial"/>
+          <w:sz w:val="20"/>
+          <w:szCs w:val="20"/>
+        </w:rPr>
+        <w:t>.</w:t>
+      </w:r>
+    </w:p>
+    <w:p>
+      <w:pPr>
+        <w:tabs>
+          <w:tab w:val="right" w:pos="10489"/>
+        </w:tabs>
+        <w:spacing w:after="100"/>
+        <w:ind w:left="284"/>
+        <w:rPr>
+          <w:rFonts w:ascii="Arial" w:hAnsi="Arial" w:cs="Arial"/>
+          <w:sz w:val="20"/>
+          <w:szCs w:val="20"/>
+        </w:rPr>
+      </w:pPr>
+      <w:r>
+        <w:rPr>
+          <w:rFonts w:ascii="Arial" w:hAnsi="Arial" w:cs="Arial"/>
+          <w:b/>
+          <w:bCs/>
+          <w:noProof/>
+          <w:sz w:val="28"/>
+          <w:szCs w:val="28"/>
+        </w:rPr>
+        <mc:AlternateContent>
+          <mc:Choice Requires="wps">
+            <w:drawing>
+              <wp:anchor distT="0" distB="0" distL="114300" distR="114300" simplePos="0" relativeHeight="251679744" behindDoc="0" locked="0" layoutInCell="1" allowOverlap="1" wp14:anchorId="502DB215" wp14:editId="4BF16F69">
+                <wp:simplePos x="0" y="0"/>
+                <wp:positionH relativeFrom="column">
+                  <wp:posOffset>-6985</wp:posOffset>
+                </wp:positionH>
+                <wp:positionV relativeFrom="paragraph">
+                  <wp:posOffset>41910</wp:posOffset>
+                </wp:positionV>
+                <wp:extent cx="68580" cy="68580"/>
+                <wp:effectExtent l="0" t="0" r="26670" b="26670"/>
+                <wp:wrapNone/>
+                <wp:docPr id="1228464653" name="Oval 9"/>
+                <wp:cNvGraphicFramePr/>
+                <a:graphic xmlns:a="http://schemas.openxmlformats.org/drawingml/2006/main">
+                  <a:graphicData uri="http://schemas.microsoft.com/office/word/2010/wordprocessingShape">
+                    <wps:wsp>
+                      <wps:cNvSpPr/>
+                      <wps:spPr>
+                        <a:xfrm>
+                          <a:off x="0" y="0"/>
+                          <a:ext cx="68580" cy="68580"/>
+                        </a:xfrm>
+                        <a:prstGeom prst="ellipse">
+                          <a:avLst/>
+                        </a:prstGeom>
+                        <a:solidFill>
+                          <a:schemeClr val="bg2">
+                            <a:lumMod val="50000"/>
+                          </a:schemeClr>
+                        </a:solidFill>
+                        <a:ln>
+                          <a:solidFill>
+                            <a:schemeClr val="bg2">
+                              <a:lumMod val="50000"/>
+                            </a:schemeClr>
+                          </a:solidFill>
+                        </a:ln>
+                      </wps:spPr>
+                      <wps:style>
+                        <a:lnRef idx="2">
+                          <a:schemeClr val="accent1">
+                            <a:shade val="15000"/>
+                          </a:schemeClr>
+                        </a:lnRef>
+                        <a:fillRef idx="1">
+                          <a:schemeClr val="accent1"/>
+                        </a:fillRef>
+                        <a:effectRef idx="0">
+                          <a:schemeClr val="accent1"/>
+                        </a:effectRef>
+                        <a:fontRef idx="minor">
+                          <a:schemeClr val="lt1"/>
+                        </a:fontRef>
+                      </wps:style>
+                      <wps:bodyPr rot="0" spcFirstLastPara="0" vertOverflow="overflow" horzOverflow="overflow" vert="horz" wrap="square" lIns="91440" tIns="45720" rIns="91440" bIns="45720" numCol="1" spcCol="0" rtlCol="0" fromWordArt="0" anchor="ctr" anchorCtr="0" forceAA="0" compatLnSpc="1">
+                        <a:prstTxWarp prst="textNoShape">
+                          <a:avLst/>
+                        </a:prstTxWarp>
+                        <a:noAutofit/>
+                      </wps:bodyPr>
+                    </wps:wsp>
+                  </a:graphicData>
+                </a:graphic>
+              </wp:anchor>
+            </w:drawing>
+          </mc:Choice>
+          <mc:Fallback>
+            <w:pict>
+              <v:oval w14:anchorId="13CF5AA9" id="Oval 9" o:spid="_x0000_s1026" style="position:absolute;margin-left:-.55pt;margin-top:3.3pt;width:5.4pt;height:5.4pt;z-index:251679744;visibility:visible;mso-wrap-style:square;mso-wrap-distance-left:9pt;mso-wrap-distance-top:0;mso-wrap-distance-right:9pt;mso-wrap-distance-bottom:0;mso-position-horizontal:absolute;mso-position-horizontal-relative:text;mso-position-vertical:absolute;mso-position-vertical-relative:text;v-text-anchor:middle" o:gfxdata="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" fillcolor="#737373 [1614]" strokecolor="#737373 [1614]" strokeweight="1.5pt">
+                <v:stroke joinstyle="miter"/>
+              </v:oval>
+            </w:pict>
+          </mc:Fallback>
+        </mc:AlternateContent>
+      </w:r>
+      <w:r>
+        <w:rPr>
+          <w:rFonts w:ascii="Arial" w:hAnsi="Arial" w:cs="Arial"/>
+          <w:b/>
+          <w:bCs/>
+        </w:rPr>
+        <w:t xml:space="preserve">CCTV Technician Soldier </w:t>
+      </w:r>
+      <w:r>
+        <w:rPr>
+          <w:rFonts w:ascii="Arial" w:hAnsi="Arial" w:cs="Arial"/>
+          <w:b/>
+          <w:bCs/>
+        </w:rPr>
+        <w:t>@</w:t>
+      </w:r>
+      <w:r>
+        <w:rPr>
+          <w:rFonts w:ascii="Arial" w:hAnsi="Arial" w:cs="Arial"/>
+          <w:b/>
+          <w:bCs/>
+        </w:rPr>
+        <w:t xml:space="preserve"> </w:t>
+      </w:r>
+      <w:r>
+        <w:rPr>
+          <w:rFonts w:ascii="Arial" w:hAnsi="Arial" w:cs="Arial"/>
+          <w:sz w:val="22"/>
+          <w:szCs w:val="22"/>
+        </w:rPr>
+        <w:t>Administration of Security Forces</w:t>
+      </w:r>
+      <w:r>
+        <w:rPr>
+          <w:rFonts w:ascii="Arial" w:hAnsi="Arial" w:cs="Arial"/>
+          <w:sz w:val="22"/>
+          <w:szCs w:val="22"/>
+        </w:rPr>
+        <w:t>.</w:t>
+      </w:r>
+      <w:r>
+        <w:rPr>
+          <w:rFonts w:ascii="Arial" w:hAnsi="Arial" w:cs="Arial"/>
+          <w:i/>
+          <w:iCs/>
+          <w:color w:val="747474" w:themeColor="background2" w:themeShade="80"/>
+          <w:sz w:val="20"/>
+          <w:szCs w:val="20"/>
+        </w:rPr>
+        <w:tab/>
+      </w:r>
+      <w:r>
+        <w:rPr>
+          <w:rFonts w:ascii="Arial" w:hAnsi="Arial" w:cs="Arial"/>
+          <w:i/>
+          <w:iCs/>
+          <w:color w:val="747474" w:themeColor="background2" w:themeShade="80"/>
+          <w:sz w:val="20"/>
+          <w:szCs w:val="20"/>
+        </w:rPr>
+        <w:t>Jan 2024 – Sep 2024</w:t>
+      </w:r>
+      <w:r>
+        <w:rPr>
+          <w:rFonts w:ascii="Arial" w:hAnsi="Arial" w:cs="Arial"/>
+          <w:i/>
+          <w:iCs/>
+          <w:color w:val="747474" w:themeColor="background2" w:themeShade="80"/>
+          <w:sz w:val="20"/>
+          <w:szCs w:val="20"/>
+        </w:rPr>
+        <w:t>. 9 mos</w:t>
+      </w:r>
+      <w:r>
+        <w:rPr>
+          <w:rFonts w:ascii="Arial" w:hAnsi="Arial" w:cs="Arial"/>
+          <w:i/>
+          <w:iCs/>
+          <w:color w:val="747474" w:themeColor="background2" w:themeShade="80"/>
+          <w:sz w:val="20"/>
+          <w:szCs w:val="20"/>
+        </w:rPr>
+        <w:t>.</w:t>
+      </w:r>
+    </w:p>
+    <w:p>
+      <w:pPr>
+        <w:pStyle w:val="ListParagraph"/>
+        <w:numPr>
+          <w:ilvl w:val="0"/>
+          <w:numId w:val="14"/>
+        </w:numPr>
+        <w:spacing w:after="100"/>
+        <w:ind w:left="709" w:right="141" w:hanging="283"/>
+        <w:rPr>
+          <w:rFonts w:ascii="Arial" w:hAnsi="Arial" w:cs="Arial"/>
+          <w:sz w:val="20"/>
+          <w:szCs w:val="20"/>
+        </w:rPr>
+      </w:pPr>
+      <w:r>
+        <w:rPr>
+          <w:rFonts w:ascii="Arial" w:hAnsi="Arial" w:cs="Arial"/>
+          <w:sz w:val="20"/>
+          <w:szCs w:val="20"/>
+        </w:rPr>
+        <w:t>During my national service, I held the position of Head Soldier of the CCTV and Security Office</w:t>
+      </w:r>
+      <w:r>
+        <w:rPr>
+          <w:rFonts w:ascii="Arial" w:hAnsi="Arial" w:cs="Arial"/>
+          <w:sz w:val="20"/>
+          <w:szCs w:val="20"/>
+        </w:rPr>
+        <w:t>.</w:t>
+      </w:r>
+    </w:p>
+    <w:p>
+      <w:pPr>
+        <w:pStyle w:val="ListParagraph"/>
+        <w:numPr>
+          <w:ilvl w:val="0"/>
+          <w:numId w:val="14"/>
+        </w:numPr>
+        <w:spacing w:after="100"/>
+        <w:ind w:left="709" w:right="141" w:hanging="283"/>
+        <w:rPr>
+          <w:rFonts w:ascii="Arial" w:hAnsi="Arial" w:cs="Arial"/>
+          <w:sz w:val="20"/>
+          <w:szCs w:val="20"/>
+        </w:rPr>
+      </w:pPr>
+      <w:r>
+        <w:rPr>
+          <w:rFonts w:ascii="Arial" w:hAnsi="Arial" w:cs="Arial"/>
+          <w:sz w:val="20"/>
+          <w:szCs w:val="20"/>
+        </w:rPr>
+        <w:t>M</w:t>
+      </w:r>
+      <w:r>
+        <w:rPr>
+          <w:rFonts w:ascii="Arial" w:hAnsi="Arial" w:cs="Arial"/>
+          <w:sz w:val="20"/>
+          <w:szCs w:val="20"/>
+        </w:rPr>
+        <w:t>anag</w:t>
+      </w:r>
+      <w:r>
+        <w:rPr>
+          <w:rFonts w:ascii="Arial" w:hAnsi="Arial" w:cs="Arial"/>
+          <w:sz w:val="20"/>
+          <w:szCs w:val="20"/>
+        </w:rPr>
+        <w:t>ed</w:t>
+      </w:r>
+      <w:r>
+        <w:rPr>
+          <w:rFonts w:ascii="Arial" w:hAnsi="Arial" w:cs="Arial"/>
+          <w:sz w:val="20"/>
+          <w:szCs w:val="20"/>
+        </w:rPr>
+        <w:t xml:space="preserve"> system maintenance, surveillance, and security operations.</w:t>
       </w:r>
     </w:p>
     <w:p>
@@ -2661,7 +3546,7 @@
           <w:sz w:val="32"/>
           <w:szCs w:val="32"/>
         </w:rPr>
-        <w:t xml:space="preserve">TRAINING </w:t>
+        <w:t>TRAINING</w:t>
       </w:r>
       <w:r>
         <w:rPr>
@@ -2672,80 +3557,7 @@
           <w:sz w:val="32"/>
           <w:szCs w:val="32"/>
         </w:rPr>
-        <w:t>&amp;</w:t>
-      </w:r>
-      <w:r>
-        <w:rPr>
-          <w:rFonts w:ascii="Arial" w:hAnsi="Arial" w:cs="Arial"/>
-          <w:b/>
-          <w:bCs/>
-          <w:color w:val="000000" w:themeColor="text1"/>
-          <w:sz w:val="32"/>
-          <w:szCs w:val="32"/>
-        </w:rPr>
-        <w:t xml:space="preserve"> COURSES</w:t>
-      </w:r>
-    </w:p>
-    <w:p>
-      <w:pPr>
-        <w:spacing w:after="100"/>
-        <w:rPr>
-          <w:rFonts w:ascii="Arial" w:hAnsi="Arial" w:cs="Arial"/>
-          <w:b/>
-          <w:bCs/>
-          <w:sz w:val="28"/>
-          <w:szCs w:val="28"/>
-        </w:rPr>
-      </w:pPr>
-      <w:r>
-        <w:rPr>
-          <w:rFonts w:ascii="Arial" w:hAnsi="Arial" w:cs="Arial"/>
-          <w:b/>
-          <w:bCs/>
-          <w:sz w:val="28"/>
-          <w:szCs w:val="28"/>
-        </w:rPr>
-        <w:t>Training</w:t>
-      </w:r>
-      <w:r>
-        <w:rPr>
-          <w:rFonts w:ascii="Arial" w:hAnsi="Arial" w:cs="Arial"/>
-          <w:b/>
-          <w:bCs/>
-          <w:sz w:val="28"/>
-          <w:szCs w:val="28"/>
-        </w:rPr>
-        <w:t xml:space="preserve"> </w:t>
-      </w:r>
-      <w:r>
-        <w:rPr>
-          <w:rFonts w:ascii="Arial" w:hAnsi="Arial" w:cs="Arial"/>
-          <w:b/>
-          <w:bCs/>
-          <w:sz w:val="28"/>
-          <w:szCs w:val="28"/>
-        </w:rPr>
-        <w:t>&amp;</w:t>
-      </w:r>
-      <w:r>
-        <w:rPr>
-          <w:rFonts w:ascii="Arial" w:hAnsi="Arial" w:cs="Arial"/>
-          <w:b/>
-          <w:bCs/>
-          <w:sz w:val="28"/>
-          <w:szCs w:val="28"/>
-        </w:rPr>
-        <w:t xml:space="preserve"> Internships</w:t>
-      </w:r>
-      <w:r>
-        <w:rPr>
-          <w:rFonts w:ascii="Arial" w:hAnsi="Arial" w:cs="Arial"/>
-          <w:b/>
-          <w:bCs/>
-          <w:sz w:val="28"/>
-          <w:szCs w:val="28"/>
-        </w:rPr>
-        <w:t>:</w:t>
+        <w:t xml:space="preserve"> &amp; INTERNSHIPS</w:t>
       </w:r>
     </w:p>
     <w:p>
@@ -2754,13 +3566,20 @@
           <w:tab w:val="right" w:pos="10490"/>
         </w:tabs>
         <w:spacing w:after="120"/>
-        <w:ind w:left="284"/>
-        <w:rPr>
-          <w:rFonts w:ascii="Arial" w:hAnsi="Arial" w:cs="Arial"/>
-          <w:b/>
-          <w:bCs/>
-        </w:rPr>
-      </w:pPr>
+        <w:rPr>
+          <w:rFonts w:ascii="Arial" w:hAnsi="Arial" w:cs="Arial"/>
+          <w:b/>
+          <w:bCs/>
+        </w:rPr>
+      </w:pPr>
+      <w:r>
+        <w:rPr>
+          <w:rFonts w:ascii="Arial" w:hAnsi="Arial" w:cs="Arial"/>
+          <w:b/>
+          <w:bCs/>
+        </w:rPr>
+        <w:t xml:space="preserve">Optical Fiber </w:t>
+      </w:r>
       <w:r>
         <w:rPr>
           <w:rFonts w:ascii="Arial" w:hAnsi="Arial" w:cs="Arial"/>
@@ -2865,7 +3684,7 @@
           <w:numId w:val="14"/>
         </w:numPr>
         <w:spacing w:after="100"/>
-        <w:ind w:left="709" w:right="141" w:hanging="283"/>
+        <w:ind w:left="426" w:right="141" w:hanging="283"/>
         <w:rPr>
           <w:rFonts w:ascii="Arial" w:hAnsi="Arial" w:cs="Arial"/>
           <w:sz w:val="20"/>
@@ -2887,7 +3706,6 @@
           <w:tab w:val="right" w:pos="10490"/>
         </w:tabs>
         <w:spacing w:after="120"/>
-        <w:ind w:left="284"/>
         <w:rPr>
           <w:rFonts w:ascii="Arial" w:hAnsi="Arial" w:cs="Arial"/>
           <w:i/>
@@ -2897,6 +3715,14 @@
           <w:szCs w:val="20"/>
         </w:rPr>
       </w:pPr>
+      <w:r>
+        <w:rPr>
+          <w:rFonts w:ascii="Arial" w:hAnsi="Arial" w:cs="Arial"/>
+          <w:b/>
+          <w:bCs/>
+        </w:rPr>
+        <w:t xml:space="preserve">AI </w:t>
+      </w:r>
       <w:r>
         <w:rPr>
           <w:rFonts w:ascii="Arial" w:hAnsi="Arial" w:cs="Arial"/>
@@ -2994,7 +3820,7 @@
           <w:numId w:val="14"/>
         </w:numPr>
         <w:spacing w:after="100"/>
-        <w:ind w:left="709" w:right="141" w:hanging="283"/>
+        <w:ind w:left="426" w:right="141" w:hanging="283"/>
         <w:rPr>
           <w:rFonts w:ascii="Arial" w:hAnsi="Arial" w:cs="Arial"/>
           <w:sz w:val="20"/>
@@ -3036,20 +3862,52 @@
           <w:numId w:val="14"/>
         </w:numPr>
         <w:spacing w:after="100"/>
-        <w:ind w:left="709" w:right="141" w:hanging="283"/>
-        <w:rPr>
-          <w:rFonts w:ascii="Arial" w:hAnsi="Arial" w:cs="Arial"/>
-          <w:sz w:val="20"/>
-          <w:szCs w:val="20"/>
-        </w:rPr>
-      </w:pPr>
-      <w:r>
-        <w:rPr>
-          <w:rFonts w:ascii="Arial" w:hAnsi="Arial" w:cs="Arial"/>
-          <w:sz w:val="20"/>
-          <w:szCs w:val="20"/>
-        </w:rPr>
-        <w:t>Collaborated to build and train high-accuracy datasets, ensuring data integrity and optimizing model performance for real-time health monitoring via computer vision and infrared thermal imaging.</w:t>
+        <w:ind w:left="426" w:right="141" w:hanging="283"/>
+        <w:rPr>
+          <w:rFonts w:ascii="Arial" w:hAnsi="Arial" w:cs="Arial"/>
+          <w:sz w:val="20"/>
+          <w:szCs w:val="20"/>
+        </w:rPr>
+      </w:pPr>
+      <w:r>
+        <w:rPr>
+          <w:rFonts w:ascii="Arial" w:hAnsi="Arial" w:cs="Arial"/>
+          <w:sz w:val="20"/>
+          <w:szCs w:val="20"/>
+        </w:rPr>
+        <w:t>Collaborated to build and train high-accuracy datasets</w:t>
+      </w:r>
+      <w:r>
+        <w:rPr>
+          <w:rFonts w:ascii="Arial" w:hAnsi="Arial" w:cs="Arial"/>
+          <w:sz w:val="20"/>
+          <w:szCs w:val="20"/>
+        </w:rPr>
+        <w:t>, and</w:t>
+      </w:r>
+      <w:r>
+        <w:rPr>
+          <w:rFonts w:ascii="Arial" w:hAnsi="Arial" w:cs="Arial"/>
+          <w:sz w:val="20"/>
+          <w:szCs w:val="20"/>
+        </w:rPr>
+        <w:t xml:space="preserve"> </w:t>
+      </w:r>
+      <w:r>
+        <w:rPr>
+          <w:rFonts w:ascii="Arial" w:hAnsi="Arial" w:cs="Arial"/>
+          <w:sz w:val="20"/>
+          <w:szCs w:val="20"/>
+        </w:rPr>
+        <w:t>O</w:t>
+      </w:r>
+      <w:r>
+        <w:rPr>
+          <w:rFonts w:ascii="Arial" w:hAnsi="Arial" w:cs="Arial"/>
+          <w:sz w:val="20"/>
+          <w:szCs w:val="20"/>
+        </w:rPr>
+        <w:t>ptimizing model performance for real-time health monitoring via computer vision and infrared thermal imaging.</w:t>
       </w:r>
     </w:p>
     <w:p>
@@ -3058,7 +3916,7 @@
           <w:tab w:val="right" w:pos="10490"/>
         </w:tabs>
         <w:spacing w:after="100"/>
-        <w:ind w:left="284" w:right="-1"/>
+        <w:ind w:right="-1"/>
         <w:rPr>
           <w:rFonts w:ascii="Arial" w:hAnsi="Arial" w:cs="Arial"/>
           <w:sz w:val="20"/>
@@ -3079,16 +3937,7 @@
           <w:b/>
           <w:bCs/>
         </w:rPr>
-        <w:t xml:space="preserve"> </w:t>
-      </w:r>
-      <w:proofErr w:type="gramStart"/>
-      <w:r>
-        <w:rPr>
-          <w:rFonts w:ascii="Arial" w:hAnsi="Arial" w:cs="Arial"/>
-          <w:b/>
-          <w:bCs/>
-        </w:rPr>
-        <w:t xml:space="preserve">Program </w:t>
+        <w:t xml:space="preserve"> Program </w:t>
       </w:r>
       <w:r>
         <w:rPr>
@@ -3098,7 +3947,6 @@
         </w:rPr>
         <w:t>@</w:t>
       </w:r>
-      <w:proofErr w:type="gramEnd"/>
       <w:r>
         <w:rPr>
           <w:rFonts w:ascii="Arial" w:hAnsi="Arial" w:cs="Arial"/>
@@ -3180,78 +4028,181 @@
           <w:numId w:val="14"/>
         </w:numPr>
         <w:spacing w:after="100"/>
-        <w:ind w:left="709" w:right="141" w:hanging="283"/>
-        <w:rPr>
-          <w:rFonts w:ascii="Arial" w:hAnsi="Arial" w:cs="Arial"/>
-          <w:sz w:val="20"/>
-          <w:szCs w:val="20"/>
-        </w:rPr>
-      </w:pPr>
-      <w:r>
-        <w:rPr>
-          <w:rFonts w:ascii="Arial" w:hAnsi="Arial" w:cs="Arial"/>
-          <w:sz w:val="20"/>
-          <w:szCs w:val="20"/>
-        </w:rPr>
-        <w:t>Advanced leadership training in strategic decision-making, ethical leadership, and conflict resolution; applied data-driven problem-solving and stakeholder engagement in cross-cultural team projects.</w:t>
+        <w:ind w:left="426" w:right="141" w:hanging="283"/>
+        <w:rPr>
+          <w:rFonts w:ascii="Arial" w:hAnsi="Arial" w:cs="Arial"/>
+          <w:sz w:val="20"/>
+          <w:szCs w:val="20"/>
+        </w:rPr>
+      </w:pPr>
+      <w:r>
+        <w:rPr>
+          <w:rFonts w:ascii="Arial" w:hAnsi="Arial" w:cs="Arial"/>
+          <w:sz w:val="20"/>
+          <w:szCs w:val="20"/>
+        </w:rPr>
+        <w:t>Advanced leadership training in strategic decision-making, ethical leadership, and conflict resolution</w:t>
+      </w:r>
+      <w:r>
+        <w:rPr>
+          <w:rFonts w:ascii="Arial" w:hAnsi="Arial" w:cs="Arial"/>
+          <w:sz w:val="20"/>
+          <w:szCs w:val="20"/>
+        </w:rPr>
+        <w:t>.</w:t>
       </w:r>
     </w:p>
     <w:p>
       <w:pPr>
+        <w:pStyle w:val="ListParagraph"/>
+        <w:numPr>
+          <w:ilvl w:val="0"/>
+          <w:numId w:val="14"/>
+        </w:numPr>
         <w:spacing w:after="100"/>
-        <w:rPr>
-          <w:rFonts w:ascii="Arial" w:hAnsi="Arial" w:cs="Arial"/>
-          <w:sz w:val="28"/>
-          <w:szCs w:val="28"/>
-        </w:rPr>
-      </w:pPr>
-      <w:r>
-        <w:rPr>
-          <w:rFonts w:ascii="Arial" w:hAnsi="Arial" w:cs="Arial"/>
-          <w:b/>
-          <w:bCs/>
-          <w:sz w:val="28"/>
-          <w:szCs w:val="28"/>
-        </w:rPr>
-        <w:t>Courses</w:t>
-      </w:r>
-      <w:r>
-        <w:rPr>
-          <w:rFonts w:ascii="Arial" w:hAnsi="Arial" w:cs="Arial"/>
-          <w:b/>
-          <w:bCs/>
-          <w:sz w:val="28"/>
-          <w:szCs w:val="28"/>
-        </w:rPr>
-        <w:t xml:space="preserve"> </w:t>
-      </w:r>
-      <w:r>
-        <w:rPr>
-          <w:rFonts w:ascii="Arial" w:hAnsi="Arial" w:cs="Arial"/>
-          <w:b/>
-          <w:bCs/>
-          <w:sz w:val="28"/>
-          <w:szCs w:val="28"/>
-        </w:rPr>
-        <w:t>&amp;</w:t>
-      </w:r>
-      <w:r>
-        <w:rPr>
-          <w:rFonts w:ascii="Arial" w:hAnsi="Arial" w:cs="Arial"/>
-          <w:b/>
-          <w:bCs/>
-          <w:sz w:val="28"/>
-          <w:szCs w:val="28"/>
-        </w:rPr>
-        <w:t xml:space="preserve"> Self-Study</w:t>
-      </w:r>
-      <w:r>
-        <w:rPr>
-          <w:rFonts w:ascii="Arial" w:hAnsi="Arial" w:cs="Arial"/>
-          <w:sz w:val="28"/>
-          <w:szCs w:val="28"/>
-        </w:rPr>
-        <w:t>:</w:t>
+        <w:ind w:left="426" w:right="141" w:hanging="283"/>
+        <w:rPr>
+          <w:rFonts w:ascii="Arial" w:hAnsi="Arial" w:cs="Arial"/>
+          <w:sz w:val="20"/>
+          <w:szCs w:val="20"/>
+        </w:rPr>
+      </w:pPr>
+      <w:r>
+        <w:rPr>
+          <w:rFonts w:ascii="Arial" w:hAnsi="Arial" w:cs="Arial"/>
+          <w:sz w:val="20"/>
+          <w:szCs w:val="20"/>
+        </w:rPr>
+        <w:t>A</w:t>
+      </w:r>
+      <w:r>
+        <w:rPr>
+          <w:rFonts w:ascii="Arial" w:hAnsi="Arial" w:cs="Arial"/>
+          <w:sz w:val="20"/>
+          <w:szCs w:val="20"/>
+        </w:rPr>
+        <w:t>pplied data-driven problem-solving</w:t>
+      </w:r>
+      <w:r>
+        <w:rPr>
+          <w:rFonts w:ascii="Arial" w:hAnsi="Arial" w:cs="Arial"/>
+          <w:sz w:val="20"/>
+          <w:szCs w:val="20"/>
+        </w:rPr>
+        <w:t xml:space="preserve">, networking, communication, and </w:t>
+      </w:r>
+      <w:r>
+        <w:rPr>
+          <w:rFonts w:ascii="Arial" w:hAnsi="Arial" w:cs="Arial"/>
+          <w:sz w:val="20"/>
+          <w:szCs w:val="20"/>
+        </w:rPr>
+        <w:t>cross-cultural team projects.</w:t>
+      </w:r>
+    </w:p>
+    <w:p>
+      <w:pPr>
+        <w:pStyle w:val="Heading1"/>
+        <w:spacing w:before="0"/>
+        <w:rPr>
+          <w:rFonts w:ascii="Arial" w:hAnsi="Arial" w:cs="Arial"/>
+          <w:b/>
+          <w:bCs/>
+          <w:color w:val="000000" w:themeColor="text1"/>
+          <w:sz w:val="32"/>
+          <w:szCs w:val="32"/>
+        </w:rPr>
+      </w:pPr>
+      <w:r>
+        <w:rPr>
+          <w:rFonts w:ascii="Arial" w:hAnsi="Arial" w:cs="Arial"/>
+          <w:b/>
+          <w:bCs/>
+          <w:noProof/>
+          <w:color w:val="000000" w:themeColor="text1"/>
+          <w:sz w:val="32"/>
+          <w:szCs w:val="32"/>
+        </w:rPr>
+        <mc:AlternateContent>
+          <mc:Choice Requires="wps">
+            <w:drawing>
+              <wp:anchor distT="0" distB="0" distL="114300" distR="114300" simplePos="0" relativeHeight="251681792" behindDoc="0" locked="0" layoutInCell="1" allowOverlap="1" wp14:anchorId="1F893EBA" wp14:editId="6F381CF1">
+                <wp:simplePos x="0" y="0"/>
+                <wp:positionH relativeFrom="margin">
+                  <wp:align>center</wp:align>
+                </wp:positionH>
+                <wp:positionV relativeFrom="paragraph">
+                  <wp:posOffset>227330</wp:posOffset>
+                </wp:positionV>
+                <wp:extent cx="6696000" cy="0"/>
+                <wp:effectExtent l="0" t="0" r="0" b="0"/>
+                <wp:wrapNone/>
+                <wp:docPr id="898450448" name="Straight Connector 898450448"/>
+                <wp:cNvGraphicFramePr/>
+                <a:graphic xmlns:a="http://schemas.openxmlformats.org/drawingml/2006/main">
+                  <a:graphicData uri="http://schemas.microsoft.com/office/word/2010/wordprocessingShape">
+                    <wps:wsp>
+                      <wps:cNvCnPr/>
+                      <wps:spPr>
+                        <a:xfrm>
+                          <a:off x="0" y="0"/>
+                          <a:ext cx="6696000" cy="0"/>
+                        </a:xfrm>
+                        <a:prstGeom prst="line">
+                          <a:avLst/>
+                        </a:prstGeom>
+                        <a:ln w="6350">
+                          <a:solidFill>
+                            <a:schemeClr val="bg2">
+                              <a:lumMod val="50000"/>
+                            </a:schemeClr>
+                          </a:solidFill>
+                        </a:ln>
+                      </wps:spPr>
+                      <wps:style>
+                        <a:lnRef idx="1">
+                          <a:schemeClr val="dk1"/>
+                        </a:lnRef>
+                        <a:fillRef idx="0">
+                          <a:schemeClr val="dk1"/>
+                        </a:fillRef>
+                        <a:effectRef idx="0">
+                          <a:schemeClr val="dk1"/>
+                        </a:effectRef>
+                        <a:fontRef idx="minor">
+                          <a:schemeClr val="tx1"/>
+                        </a:fontRef>
+                      </wps:style>
+                      <wps:bodyPr/>
+                    </wps:wsp>
+                  </a:graphicData>
+                </a:graphic>
+                <wp14:sizeRelH relativeFrom="margin">
+                  <wp14:pctWidth>0</wp14:pctWidth>
+                </wp14:sizeRelH>
+              </wp:anchor>
+            </w:drawing>
+          </mc:Choice>
+          <mc:Fallback>
+            <w:pict>
+              <v:line w14:anchorId="632110DE" id="Straight Connector 898450448" o:spid="_x0000_s1026" style="position:absolute;z-index:251681792;visibility:visible;mso-wrap-style:square;mso-width-percent:0;mso-wrap-distance-left:9pt;mso-wrap-distance-top:0;mso-wrap-distance-right:9pt;mso-wrap-distance-bottom:0;mso-position-horizontal:center;mso-position-horizontal-relative:margin;mso-position-vertical:absolute;mso-position-vertical-relative:text;mso-width-percent:0;mso-width-relative:margin" from="0,17.9pt" to="527.25pt,17.9pt" o:gfxdata="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" strokecolor="#737373 [1614]" strokeweight=".5pt">
+                <v:stroke joinstyle="miter"/>
+                <w10:wrap anchorx="margin"/>
+              </v:line>
+            </w:pict>
+          </mc:Fallback>
+        </mc:AlternateContent>
+      </w:r>
+      <w:r>
+        <w:rPr>
+          <w:rFonts w:ascii="Arial" w:hAnsi="Arial" w:cs="Arial"/>
+          <w:b/>
+          <w:bCs/>
+          <w:color w:val="000000" w:themeColor="text1"/>
+          <w:sz w:val="32"/>
+          <w:szCs w:val="32"/>
+        </w:rPr>
+        <w:t>COURSEWORK</w:t>
       </w:r>
     </w:p>
     <w:p>
@@ -3262,16 +4213,28 @@
           <w:numId w:val="11"/>
         </w:numPr>
         <w:spacing w:line="276" w:lineRule="auto"/>
-        <w:ind w:left="1077" w:hanging="357"/>
-        <w:rPr>
-          <w:rFonts w:ascii="Arial" w:hAnsi="Arial" w:cs="Arial"/>
-        </w:rPr>
-      </w:pPr>
-      <w:r>
-        <w:rPr>
-          <w:rFonts w:ascii="Arial" w:hAnsi="Arial" w:cs="Arial"/>
-        </w:rPr>
-        <w:t xml:space="preserve">CCNA 200-301 </w:t>
+        <w:ind w:left="709" w:hanging="357"/>
+        <w:rPr>
+          <w:rFonts w:ascii="Arial" w:hAnsi="Arial" w:cs="Arial"/>
+        </w:rPr>
+      </w:pPr>
+      <w:r>
+        <w:rPr>
+          <w:rFonts w:ascii="Arial" w:hAnsi="Arial" w:cs="Arial"/>
+        </w:rPr>
+        <w:t>CCNA 200-301</w:t>
+      </w:r>
+      <w:r>
+        <w:rPr>
+          <w:rFonts w:ascii="Arial" w:hAnsi="Arial" w:cs="Arial"/>
+        </w:rPr>
+        <w:t xml:space="preserve"> Prep</w:t>
+      </w:r>
+      <w:r>
+        <w:rPr>
+          <w:rFonts w:ascii="Arial" w:hAnsi="Arial" w:cs="Arial"/>
+        </w:rPr>
+        <w:t xml:space="preserve"> </w:t>
       </w:r>
       <w:r>
         <w:rPr>
@@ -3330,16 +4293,22 @@
           <w:numId w:val="11"/>
         </w:numPr>
         <w:spacing w:line="276" w:lineRule="auto"/>
-        <w:ind w:left="1077" w:hanging="357"/>
-        <w:rPr>
-          <w:rFonts w:ascii="Arial" w:hAnsi="Arial" w:cs="Arial"/>
-        </w:rPr>
-      </w:pPr>
-      <w:r>
-        <w:rPr>
-          <w:rFonts w:ascii="Arial" w:hAnsi="Arial" w:cs="Arial"/>
-        </w:rPr>
-        <w:t xml:space="preserve">CCNP ENCOR 350-401 </w:t>
+        <w:ind w:left="709" w:hanging="357"/>
+        <w:rPr>
+          <w:rFonts w:ascii="Arial" w:hAnsi="Arial" w:cs="Arial"/>
+        </w:rPr>
+      </w:pPr>
+      <w:r>
+        <w:rPr>
+          <w:rFonts w:ascii="Arial" w:hAnsi="Arial" w:cs="Arial"/>
+        </w:rPr>
+        <w:t>CCNP ENCOR 350-401</w:t>
+      </w:r>
+      <w:r>
+        <w:rPr>
+          <w:rFonts w:ascii="Arial" w:hAnsi="Arial" w:cs="Arial"/>
+        </w:rPr>
+        <w:t xml:space="preserve"> Prep </w:t>
       </w:r>
       <w:r>
         <w:rPr>
@@ -3398,16 +4367,34 @@
           <w:numId w:val="11"/>
         </w:numPr>
         <w:spacing w:line="276" w:lineRule="auto"/>
-        <w:ind w:left="1077" w:hanging="357"/>
-        <w:rPr>
-          <w:rFonts w:ascii="Arial" w:hAnsi="Arial" w:cs="Arial"/>
-        </w:rPr>
-      </w:pPr>
-      <w:r>
-        <w:rPr>
-          <w:rFonts w:ascii="Arial" w:hAnsi="Arial" w:cs="Arial"/>
-        </w:rPr>
-        <w:t>CCST Network Prep</w:t>
+        <w:ind w:left="709" w:hanging="357"/>
+        <w:rPr>
+          <w:rFonts w:ascii="Arial" w:hAnsi="Arial" w:cs="Arial"/>
+        </w:rPr>
+      </w:pPr>
+      <w:r>
+        <w:rPr>
+          <w:rFonts w:ascii="Arial" w:hAnsi="Arial" w:cs="Arial"/>
+        </w:rPr>
+        <w:t>CCST</w:t>
+      </w:r>
+      <w:r>
+        <w:rPr>
+          <w:rFonts w:ascii="Arial" w:hAnsi="Arial" w:cs="Arial"/>
+        </w:rPr>
+        <w:t xml:space="preserve"> N</w:t>
+      </w:r>
+      <w:r>
+        <w:rPr>
+          <w:rFonts w:ascii="Arial" w:hAnsi="Arial" w:cs="Arial"/>
+        </w:rPr>
+        <w:t>etwork</w:t>
+      </w:r>
+      <w:r>
+        <w:rPr>
+          <w:rFonts w:ascii="Arial" w:hAnsi="Arial" w:cs="Arial"/>
+        </w:rPr>
+        <w:t xml:space="preserve"> Prep</w:t>
       </w:r>
       <w:r>
         <w:rPr>
@@ -3464,7 +4451,7 @@
           <w:numId w:val="11"/>
         </w:numPr>
         <w:spacing w:line="276" w:lineRule="auto"/>
-        <w:ind w:left="1077" w:hanging="357"/>
+        <w:ind w:left="709" w:hanging="357"/>
         <w:rPr>
           <w:rFonts w:ascii="Arial" w:hAnsi="Arial" w:cs="Arial"/>
         </w:rPr>
@@ -3516,24 +4503,56 @@
           <w:numId w:val="11"/>
         </w:numPr>
         <w:spacing w:line="276" w:lineRule="auto"/>
-        <w:ind w:left="1077" w:hanging="357"/>
-        <w:rPr>
-          <w:rFonts w:ascii="Arial" w:hAnsi="Arial" w:cs="Arial"/>
-        </w:rPr>
-      </w:pPr>
-      <w:r>
-        <w:rPr>
-          <w:rFonts w:ascii="Arial" w:hAnsi="Arial" w:cs="Arial"/>
-        </w:rPr>
-        <w:t xml:space="preserve">Fundamentals of Operating Systems </w:t>
-      </w:r>
-      <w:r>
-        <w:rPr>
-          <w:rFonts w:ascii="Arial" w:hAnsi="Arial" w:cs="Arial"/>
-          <w:sz w:val="20"/>
-          <w:szCs w:val="20"/>
-        </w:rPr>
-        <w:t>(Self-Study)</w:t>
+        <w:ind w:left="709" w:hanging="357"/>
+        <w:rPr>
+          <w:rFonts w:ascii="Arial" w:hAnsi="Arial" w:cs="Arial"/>
+        </w:rPr>
+      </w:pPr>
+      <w:r>
+        <w:rPr>
+          <w:rFonts w:ascii="Arial" w:hAnsi="Arial" w:cs="Arial"/>
+        </w:rPr>
+        <w:t xml:space="preserve">Complete VMWare vSphere ESXi and vCenter Administration </w:t>
+      </w:r>
+      <w:r>
+        <w:rPr>
+          <w:rFonts w:ascii="Arial" w:hAnsi="Arial" w:cs="Arial"/>
+          <w:sz w:val="20"/>
+          <w:szCs w:val="20"/>
+        </w:rPr>
+        <w:t>(1</w:t>
+      </w:r>
+      <w:r>
+        <w:rPr>
+          <w:rFonts w:ascii="Arial" w:hAnsi="Arial" w:cs="Arial"/>
+          <w:sz w:val="20"/>
+          <w:szCs w:val="20"/>
+        </w:rPr>
+        <w:t>3</w:t>
+      </w:r>
+      <w:r>
+        <w:rPr>
+          <w:rFonts w:ascii="Arial" w:hAnsi="Arial" w:cs="Arial"/>
+          <w:sz w:val="20"/>
+          <w:szCs w:val="20"/>
+        </w:rPr>
+        <w:t xml:space="preserve"> </w:t>
+      </w:r>
+      <w:r>
+        <w:rPr>
+          <w:rFonts w:ascii="Arial" w:hAnsi="Arial" w:cs="Arial"/>
+          <w:sz w:val="20"/>
+          <w:szCs w:val="20"/>
+        </w:rPr>
+        <w:t>hours</w:t>
+      </w:r>
+      <w:r>
+        <w:rPr>
+          <w:rFonts w:ascii="Arial" w:hAnsi="Arial" w:cs="Arial"/>
+          <w:sz w:val="20"/>
+          <w:szCs w:val="20"/>
+        </w:rPr>
+        <w:t>) (Udemy)</w:t>
       </w:r>
       <w:r>
         <w:rPr>
@@ -3552,48 +4571,46 @@
           <w:numId w:val="11"/>
         </w:numPr>
         <w:spacing w:line="276" w:lineRule="auto"/>
-        <w:ind w:left="1077" w:hanging="357"/>
-        <w:rPr>
-          <w:rFonts w:ascii="Arial" w:hAnsi="Arial" w:cs="Arial"/>
-        </w:rPr>
-      </w:pPr>
-      <w:r>
-        <w:rPr>
-          <w:rFonts w:ascii="Arial" w:hAnsi="Arial" w:cs="Arial"/>
-        </w:rPr>
-        <w:t xml:space="preserve">Introduction to Git and GitHub </w:t>
-      </w:r>
-      <w:r>
-        <w:rPr>
-          <w:rFonts w:ascii="Arial" w:hAnsi="Arial" w:cs="Arial"/>
-          <w:sz w:val="20"/>
-          <w:szCs w:val="20"/>
-        </w:rPr>
-        <w:t>(27</w:t>
-      </w:r>
-      <w:r>
-        <w:rPr>
-          <w:rFonts w:ascii="Arial" w:hAnsi="Arial" w:cs="Arial"/>
-          <w:sz w:val="20"/>
-          <w:szCs w:val="20"/>
-        </w:rPr>
-        <w:t xml:space="preserve"> hours</w:t>
-      </w:r>
-      <w:r>
-        <w:rPr>
-          <w:rFonts w:ascii="Arial" w:hAnsi="Arial" w:cs="Arial"/>
-          <w:sz w:val="20"/>
-          <w:szCs w:val="20"/>
-        </w:rPr>
-        <w:t>) (Coursera)</w:t>
-      </w:r>
-      <w:r>
-        <w:rPr>
-          <w:rFonts w:ascii="Arial" w:hAnsi="Arial" w:cs="Arial"/>
-          <w:sz w:val="20"/>
-          <w:szCs w:val="20"/>
-        </w:rPr>
-        <w:t>.</w:t>
+        <w:ind w:left="709" w:hanging="357"/>
+        <w:rPr>
+          <w:rFonts w:ascii="Arial" w:hAnsi="Arial" w:cs="Arial"/>
+        </w:rPr>
+      </w:pPr>
+      <w:r>
+        <w:rPr>
+          <w:rFonts w:ascii="Arial" w:hAnsi="Arial" w:cs="Arial"/>
+        </w:rPr>
+        <w:t>ITIL 4 Foundations</w:t>
+      </w:r>
+      <w:r>
+        <w:rPr>
+          <w:rFonts w:ascii="Arial" w:hAnsi="Arial" w:cs="Arial"/>
+        </w:rPr>
+        <w:t xml:space="preserve"> Certification Prep</w:t>
+      </w:r>
+      <w:r>
+        <w:rPr>
+          <w:rFonts w:ascii="Arial" w:hAnsi="Arial" w:cs="Arial"/>
+          <w:sz w:val="20"/>
+          <w:szCs w:val="20"/>
+        </w:rPr>
+        <w:t xml:space="preserve"> (</w:t>
+      </w:r>
+      <w:r>
+        <w:rPr>
+          <w:rFonts w:ascii="Arial" w:hAnsi="Arial" w:cs="Arial"/>
+          <w:sz w:val="20"/>
+          <w:szCs w:val="20"/>
+        </w:rPr>
+        <w:t>8 hours</w:t>
+      </w:r>
+      <w:r>
+        <w:rPr>
+          <w:rFonts w:ascii="Arial" w:hAnsi="Arial" w:cs="Arial"/>
+          <w:sz w:val="20"/>
+          <w:szCs w:val="20"/>
+        </w:rPr>
+        <w:t>) (Udemy).</w:t>
       </w:r>
     </w:p>
     <w:p>
@@ -3604,40 +4621,24 @@
           <w:numId w:val="11"/>
         </w:numPr>
         <w:spacing w:line="276" w:lineRule="auto"/>
-        <w:ind w:left="1077" w:hanging="357"/>
-        <w:rPr>
-          <w:rFonts w:ascii="Arial" w:hAnsi="Arial" w:cs="Arial"/>
-        </w:rPr>
-      </w:pPr>
-      <w:r>
-        <w:rPr>
-          <w:rFonts w:ascii="Arial" w:hAnsi="Arial" w:cs="Arial"/>
-        </w:rPr>
-        <w:t xml:space="preserve">Crash Course on Python </w:t>
-      </w:r>
-      <w:r>
-        <w:rPr>
-          <w:rFonts w:ascii="Arial" w:hAnsi="Arial" w:cs="Arial"/>
-          <w:sz w:val="20"/>
-          <w:szCs w:val="20"/>
-        </w:rPr>
-        <w:t>(31</w:t>
-      </w:r>
-      <w:r>
-        <w:rPr>
-          <w:rFonts w:ascii="Arial" w:hAnsi="Arial" w:cs="Arial"/>
-          <w:sz w:val="20"/>
-          <w:szCs w:val="20"/>
-        </w:rPr>
-        <w:t xml:space="preserve"> hours</w:t>
-      </w:r>
-      <w:r>
-        <w:rPr>
-          <w:rFonts w:ascii="Arial" w:hAnsi="Arial" w:cs="Arial"/>
-          <w:sz w:val="20"/>
-          <w:szCs w:val="20"/>
-        </w:rPr>
-        <w:t>) (Coursera)</w:t>
+        <w:ind w:left="709" w:hanging="357"/>
+        <w:rPr>
+          <w:rFonts w:ascii="Arial" w:hAnsi="Arial" w:cs="Arial"/>
+        </w:rPr>
+      </w:pPr>
+      <w:r>
+        <w:rPr>
+          <w:rFonts w:ascii="Arial" w:hAnsi="Arial" w:cs="Arial"/>
+        </w:rPr>
+        <w:t xml:space="preserve">Fundamentals of Operating Systems </w:t>
+      </w:r>
+      <w:r>
+        <w:rPr>
+          <w:rFonts w:ascii="Arial" w:hAnsi="Arial" w:cs="Arial"/>
+          <w:sz w:val="20"/>
+          <w:szCs w:val="20"/>
+        </w:rPr>
+        <w:t>(Self-Study)</w:t>
       </w:r>
       <w:r>
         <w:rPr>
@@ -3656,46 +4657,40 @@
           <w:numId w:val="11"/>
         </w:numPr>
         <w:spacing w:line="276" w:lineRule="auto"/>
-        <w:ind w:left="1077" w:hanging="357"/>
-        <w:rPr>
-          <w:rFonts w:ascii="Arial" w:hAnsi="Arial" w:cs="Arial"/>
-        </w:rPr>
-      </w:pPr>
-      <w:r>
-        <w:rPr>
-          <w:rFonts w:ascii="Arial" w:hAnsi="Arial" w:cs="Arial"/>
-        </w:rPr>
-        <w:t xml:space="preserve">Huawei HCCDA Cloud Native </w:t>
-      </w:r>
-      <w:r>
-        <w:rPr>
-          <w:rFonts w:ascii="Arial" w:hAnsi="Arial" w:cs="Arial"/>
-        </w:rPr>
-        <w:t xml:space="preserve">Training </w:t>
-      </w:r>
-      <w:r>
-        <w:rPr>
-          <w:rFonts w:ascii="Arial" w:hAnsi="Arial" w:cs="Arial"/>
-          <w:sz w:val="20"/>
-          <w:szCs w:val="20"/>
-        </w:rPr>
-        <w:t xml:space="preserve">(Remote </w:t>
-      </w:r>
-      <w:r>
-        <w:rPr>
-          <w:rFonts w:ascii="Arial" w:hAnsi="Arial" w:cs="Arial"/>
-          <w:sz w:val="20"/>
-          <w:szCs w:val="20"/>
-        </w:rPr>
-        <w:t>Training</w:t>
-      </w:r>
-      <w:r>
-        <w:rPr>
-          <w:rFonts w:ascii="Arial" w:hAnsi="Arial" w:cs="Arial"/>
-          <w:sz w:val="20"/>
-          <w:szCs w:val="20"/>
-        </w:rPr>
-        <w:t>)</w:t>
+        <w:ind w:left="709" w:hanging="357"/>
+        <w:rPr>
+          <w:rFonts w:ascii="Arial" w:hAnsi="Arial" w:cs="Arial"/>
+        </w:rPr>
+      </w:pPr>
+      <w:r>
+        <w:rPr>
+          <w:rFonts w:ascii="Arial" w:hAnsi="Arial" w:cs="Arial"/>
+        </w:rPr>
+        <w:t xml:space="preserve">Introduction to Git and GitHub </w:t>
+      </w:r>
+      <w:r>
+        <w:rPr>
+          <w:rFonts w:ascii="Arial" w:hAnsi="Arial" w:cs="Arial"/>
+          <w:sz w:val="20"/>
+          <w:szCs w:val="20"/>
+        </w:rPr>
+        <w:t>(27</w:t>
+      </w:r>
+      <w:r>
+        <w:rPr>
+          <w:rFonts w:ascii="Arial" w:hAnsi="Arial" w:cs="Arial"/>
+          <w:sz w:val="20"/>
+          <w:szCs w:val="20"/>
+        </w:rPr>
+        <w:t xml:space="preserve"> hours</w:t>
+      </w:r>
+      <w:r>
+        <w:rPr>
+          <w:rFonts w:ascii="Arial" w:hAnsi="Arial" w:cs="Arial"/>
+          <w:sz w:val="20"/>
+          <w:szCs w:val="20"/>
+        </w:rPr>
+        <w:t>) (Coursera)</w:t>
       </w:r>
       <w:r>
         <w:rPr>
@@ -3714,24 +4709,24 @@
           <w:numId w:val="11"/>
         </w:numPr>
         <w:spacing w:line="276" w:lineRule="auto"/>
-        <w:ind w:left="1077" w:hanging="357"/>
-        <w:rPr>
-          <w:rFonts w:ascii="Arial" w:hAnsi="Arial" w:cs="Arial"/>
-        </w:rPr>
-      </w:pPr>
-      <w:r>
-        <w:rPr>
-          <w:rFonts w:ascii="Arial" w:hAnsi="Arial" w:cs="Arial"/>
-        </w:rPr>
-        <w:t xml:space="preserve">Introduction to DevOps </w:t>
-      </w:r>
-      <w:r>
-        <w:rPr>
-          <w:rFonts w:ascii="Arial" w:hAnsi="Arial" w:cs="Arial"/>
-          <w:sz w:val="20"/>
-          <w:szCs w:val="20"/>
-        </w:rPr>
-        <w:t>(9</w:t>
+        <w:ind w:left="709" w:hanging="357"/>
+        <w:rPr>
+          <w:rFonts w:ascii="Arial" w:hAnsi="Arial" w:cs="Arial"/>
+        </w:rPr>
+      </w:pPr>
+      <w:r>
+        <w:rPr>
+          <w:rFonts w:ascii="Arial" w:hAnsi="Arial" w:cs="Arial"/>
+        </w:rPr>
+        <w:t xml:space="preserve">Crash Course on Python </w:t>
+      </w:r>
+      <w:r>
+        <w:rPr>
+          <w:rFonts w:ascii="Arial" w:hAnsi="Arial" w:cs="Arial"/>
+          <w:sz w:val="20"/>
+          <w:szCs w:val="20"/>
+        </w:rPr>
+        <w:t>(31</w:t>
       </w:r>
       <w:r>
         <w:rPr>
@@ -3766,7 +4761,117 @@
           <w:numId w:val="11"/>
         </w:numPr>
         <w:spacing w:line="276" w:lineRule="auto"/>
-        <w:ind w:left="1077" w:hanging="357"/>
+        <w:ind w:left="709" w:hanging="357"/>
+        <w:rPr>
+          <w:rFonts w:ascii="Arial" w:hAnsi="Arial" w:cs="Arial"/>
+        </w:rPr>
+      </w:pPr>
+      <w:r>
+        <w:rPr>
+          <w:rFonts w:ascii="Arial" w:hAnsi="Arial" w:cs="Arial"/>
+        </w:rPr>
+        <w:t xml:space="preserve">Huawei HCCDA Cloud Native </w:t>
+      </w:r>
+      <w:r>
+        <w:rPr>
+          <w:rFonts w:ascii="Arial" w:hAnsi="Arial" w:cs="Arial"/>
+        </w:rPr>
+        <w:t xml:space="preserve">Training </w:t>
+      </w:r>
+      <w:r>
+        <w:rPr>
+          <w:rFonts w:ascii="Arial" w:hAnsi="Arial" w:cs="Arial"/>
+          <w:sz w:val="20"/>
+          <w:szCs w:val="20"/>
+        </w:rPr>
+        <w:t xml:space="preserve">(Remote </w:t>
+      </w:r>
+      <w:r>
+        <w:rPr>
+          <w:rFonts w:ascii="Arial" w:hAnsi="Arial" w:cs="Arial"/>
+          <w:sz w:val="20"/>
+          <w:szCs w:val="20"/>
+        </w:rPr>
+        <w:t>Training</w:t>
+      </w:r>
+      <w:r>
+        <w:rPr>
+          <w:rFonts w:ascii="Arial" w:hAnsi="Arial" w:cs="Arial"/>
+          <w:sz w:val="20"/>
+          <w:szCs w:val="20"/>
+        </w:rPr>
+        <w:t>)</w:t>
+      </w:r>
+      <w:r>
+        <w:rPr>
+          <w:rFonts w:ascii="Arial" w:hAnsi="Arial" w:cs="Arial"/>
+          <w:sz w:val="20"/>
+          <w:szCs w:val="20"/>
+        </w:rPr>
+        <w:t>.</w:t>
+      </w:r>
+    </w:p>
+    <w:p>
+      <w:pPr>
+        <w:pStyle w:val="ListParagraph"/>
+        <w:numPr>
+          <w:ilvl w:val="0"/>
+          <w:numId w:val="11"/>
+        </w:numPr>
+        <w:spacing w:line="276" w:lineRule="auto"/>
+        <w:ind w:left="709" w:hanging="357"/>
+        <w:rPr>
+          <w:rFonts w:ascii="Arial" w:hAnsi="Arial" w:cs="Arial"/>
+        </w:rPr>
+      </w:pPr>
+      <w:r>
+        <w:rPr>
+          <w:rFonts w:ascii="Arial" w:hAnsi="Arial" w:cs="Arial"/>
+        </w:rPr>
+        <w:t xml:space="preserve">Introduction to DevOps </w:t>
+      </w:r>
+      <w:r>
+        <w:rPr>
+          <w:rFonts w:ascii="Arial" w:hAnsi="Arial" w:cs="Arial"/>
+          <w:sz w:val="20"/>
+          <w:szCs w:val="20"/>
+        </w:rPr>
+        <w:t>(9</w:t>
+      </w:r>
+      <w:r>
+        <w:rPr>
+          <w:rFonts w:ascii="Arial" w:hAnsi="Arial" w:cs="Arial"/>
+          <w:sz w:val="20"/>
+          <w:szCs w:val="20"/>
+        </w:rPr>
+        <w:t xml:space="preserve"> hours</w:t>
+      </w:r>
+      <w:r>
+        <w:rPr>
+          <w:rFonts w:ascii="Arial" w:hAnsi="Arial" w:cs="Arial"/>
+          <w:sz w:val="20"/>
+          <w:szCs w:val="20"/>
+        </w:rPr>
+        <w:t>) (Coursera)</w:t>
+      </w:r>
+      <w:r>
+        <w:rPr>
+          <w:rFonts w:ascii="Arial" w:hAnsi="Arial" w:cs="Arial"/>
+          <w:sz w:val="20"/>
+          <w:szCs w:val="20"/>
+        </w:rPr>
+        <w:t>.</w:t>
+      </w:r>
+    </w:p>
+    <w:p>
+      <w:pPr>
+        <w:pStyle w:val="ListParagraph"/>
+        <w:numPr>
+          <w:ilvl w:val="0"/>
+          <w:numId w:val="11"/>
+        </w:numPr>
+        <w:spacing w:line="276" w:lineRule="auto"/>
+        <w:ind w:left="709" w:hanging="357"/>
         <w:rPr>
           <w:rFonts w:ascii="Arial" w:hAnsi="Arial" w:cs="Arial"/>
         </w:rPr>
@@ -3808,6 +4913,78 @@
           <w:szCs w:val="20"/>
         </w:rPr>
         <w:t>.</w:t>
+      </w:r>
+    </w:p>
+    <w:p>
+      <w:pPr>
+        <w:pStyle w:val="ListParagraph"/>
+        <w:numPr>
+          <w:ilvl w:val="0"/>
+          <w:numId w:val="11"/>
+        </w:numPr>
+        <w:spacing w:line="276" w:lineRule="auto"/>
+        <w:ind w:left="709" w:hanging="357"/>
+        <w:rPr>
+          <w:rFonts w:ascii="Arial" w:hAnsi="Arial" w:cs="Arial"/>
+        </w:rPr>
+      </w:pPr>
+      <w:r>
+        <w:rPr>
+          <w:rFonts w:ascii="Arial" w:hAnsi="Arial" w:cs="Arial"/>
+        </w:rPr>
+        <w:t xml:space="preserve">Advanced React </w:t>
+      </w:r>
+      <w:r>
+        <w:rPr>
+          <w:rFonts w:ascii="Arial" w:hAnsi="Arial" w:cs="Arial"/>
+          <w:sz w:val="20"/>
+          <w:szCs w:val="20"/>
+        </w:rPr>
+        <w:t>(26</w:t>
+      </w:r>
+      <w:r>
+        <w:rPr>
+          <w:rFonts w:ascii="Arial" w:hAnsi="Arial" w:cs="Arial"/>
+          <w:sz w:val="20"/>
+          <w:szCs w:val="20"/>
+        </w:rPr>
+        <w:t xml:space="preserve"> hours</w:t>
+      </w:r>
+      <w:r>
+        <w:rPr>
+          <w:rFonts w:ascii="Arial" w:hAnsi="Arial" w:cs="Arial"/>
+          <w:sz w:val="20"/>
+          <w:szCs w:val="20"/>
+        </w:rPr>
+        <w:t>) (Coursera).</w:t>
+      </w:r>
+    </w:p>
+    <w:p>
+      <w:pPr>
+        <w:pStyle w:val="ListParagraph"/>
+        <w:numPr>
+          <w:ilvl w:val="0"/>
+          <w:numId w:val="11"/>
+        </w:numPr>
+        <w:spacing w:line="276" w:lineRule="auto"/>
+        <w:ind w:left="709" w:hanging="357"/>
+        <w:rPr>
+          <w:rFonts w:ascii="Arial" w:hAnsi="Arial" w:cs="Arial"/>
+        </w:rPr>
+      </w:pPr>
+      <w:r>
+        <w:rPr>
+          <w:rFonts w:ascii="Arial" w:hAnsi="Arial" w:cs="Arial"/>
+        </w:rPr>
+        <w:t xml:space="preserve">Front End Web Development Professional Nanodegree </w:t>
+      </w:r>
+      <w:r>
+        <w:rPr>
+          <w:rFonts w:ascii="Arial" w:hAnsi="Arial" w:cs="Arial"/>
+          <w:sz w:val="20"/>
+          <w:szCs w:val="20"/>
+        </w:rPr>
+        <w:t>(Udacity Scholarship).</w:t>
       </w:r>
     </w:p>
     <w:p>
@@ -4069,38 +5246,20 @@
           <w:numId w:val="14"/>
         </w:numPr>
         <w:spacing w:after="100"/>
-        <w:ind w:left="709" w:right="141" w:hanging="283"/>
-        <w:rPr>
-          <w:rFonts w:ascii="Arial" w:hAnsi="Arial" w:cs="Arial"/>
-          <w:sz w:val="20"/>
-          <w:szCs w:val="20"/>
-        </w:rPr>
-      </w:pPr>
-      <w:r>
-        <w:rPr>
-          <w:rFonts w:ascii="Arial" w:hAnsi="Arial" w:cs="Arial"/>
-          <w:sz w:val="20"/>
-          <w:szCs w:val="20"/>
-        </w:rPr>
-        <w:t xml:space="preserve">As a member of </w:t>
-      </w:r>
-      <w:proofErr w:type="gramStart"/>
-      <w:r>
-        <w:rPr>
-          <w:rFonts w:ascii="Arial" w:hAnsi="Arial" w:cs="Arial"/>
-          <w:sz w:val="20"/>
-          <w:szCs w:val="20"/>
-        </w:rPr>
-        <w:t>Momenta</w:t>
-      </w:r>
-      <w:proofErr w:type="gramEnd"/>
-      <w:r>
-        <w:rPr>
-          <w:rFonts w:ascii="Arial" w:hAnsi="Arial" w:cs="Arial"/>
-          <w:sz w:val="20"/>
-          <w:szCs w:val="20"/>
-        </w:rPr>
-        <w:t xml:space="preserve"> team during my studies at the institute. I contributed to organizing events, coordinating contests and seminars for my colleagues.</w:t>
+        <w:ind w:left="426" w:right="141" w:hanging="283"/>
+        <w:rPr>
+          <w:rFonts w:ascii="Arial" w:hAnsi="Arial" w:cs="Arial"/>
+          <w:sz w:val="20"/>
+          <w:szCs w:val="20"/>
+        </w:rPr>
+      </w:pPr>
+      <w:r>
+        <w:rPr>
+          <w:rFonts w:ascii="Arial" w:hAnsi="Arial" w:cs="Arial"/>
+          <w:sz w:val="20"/>
+          <w:szCs w:val="20"/>
+        </w:rPr>
+        <w:t>As a member of Momenta team during my studies at the institute. I contributed to organizing events, coordinating contests and seminars for my colleagues.</w:t>
       </w:r>
     </w:p>
     <w:p>
@@ -4116,7 +5275,6 @@
           <w:bCs/>
         </w:rPr>
       </w:pPr>
-      <w:proofErr w:type="gramStart"/>
       <w:r>
         <w:rPr>
           <w:rFonts w:ascii="Arial" w:hAnsi="Arial" w:cs="Arial"/>
@@ -4133,7 +5291,6 @@
         </w:rPr>
         <w:t>@</w:t>
       </w:r>
-      <w:proofErr w:type="gramEnd"/>
       <w:r>
         <w:rPr>
           <w:rFonts w:ascii="Arial" w:hAnsi="Arial" w:cs="Arial"/>
@@ -4241,7 +5398,7 @@
           <w:numId w:val="14"/>
         </w:numPr>
         <w:spacing w:after="100"/>
-        <w:ind w:left="709" w:right="141" w:hanging="283"/>
+        <w:ind w:left="426" w:right="141" w:hanging="283"/>
         <w:rPr>
           <w:rFonts w:ascii="Arial" w:hAnsi="Arial" w:cs="Arial"/>
           <w:sz w:val="20"/>
@@ -4260,7 +5417,7 @@
     </w:p>
     <w:sectPr>
       <w:pgSz w:w="11906" w:h="16838" w:code="9"/>
-      <w:pgMar w:top="567" w:right="900" w:bottom="709" w:left="851" w:header="708" w:footer="708" w:gutter="0"/>
+      <w:pgMar w:top="426" w:right="900" w:bottom="567" w:left="851" w:header="709" w:footer="709" w:gutter="0"/>
       <w:cols w:space="708"/>
       <w:docGrid w:linePitch="360"/>
     </w:sectPr>
@@ -6045,9 +7202,6 @@
   </w:num>
   <w:num w:numId="15" w16cid:durableId="503671356">
     <w:abstractNumId w:val="10"/>
-  </w:num>
-  <w:num w:numId="16" w16cid:durableId="1573932423">
-    <w:abstractNumId w:val="13"/>
   </w:num>
 </w:numbering>
 </file>

--- a/Network CV/Mostafa Saleh CV - v5 - job specific.docx
+++ b/Network CV/Mostafa Saleh CV - v5 - job specific.docx
@@ -11,7 +11,6 @@
           <w:rFonts w:ascii="Arial" w:hAnsi="Arial" w:cs="Arial"/>
           <w:b/>
           <w:bCs/>
-          <w:spacing w:val="0"/>
         </w:rPr>
       </w:pPr>
       <w:bookmarkStart w:id="0" w:name="_Hlk192812943"/>
@@ -20,7 +19,6 @@
           <w:rFonts w:ascii="Arial" w:hAnsi="Arial" w:cs="Arial"/>
           <w:b/>
           <w:bCs/>
-          <w:spacing w:val="0"/>
         </w:rPr>
         <w:t>Mostafa Saleh</w:t>
       </w:r>
@@ -306,10 +304,9 @@
     </w:p>
     <w:p>
       <w:pPr>
-        <w:spacing w:after="80"/>
-        <w:rPr>
-          <w:rFonts w:ascii="Arial" w:hAnsi="Arial" w:cs="Arial"/>
-          <w:spacing w:val="-6"/>
+        <w:spacing w:after="80" w:line="240" w:lineRule="auto"/>
+        <w:rPr>
+          <w:rFonts w:ascii="Arial" w:hAnsi="Arial" w:cs="Arial"/>
           <w:sz w:val="22"/>
           <w:szCs w:val="22"/>
         </w:rPr>
@@ -317,7 +314,6 @@
       <w:r>
         <w:rPr>
           <w:rFonts w:ascii="Arial" w:hAnsi="Arial" w:cs="Arial"/>
-          <w:spacing w:val="-6"/>
           <w:sz w:val="22"/>
           <w:szCs w:val="22"/>
         </w:rPr>
@@ -326,74 +322,72 @@
       <w:r>
         <w:rPr>
           <w:rFonts w:ascii="Arial" w:hAnsi="Arial" w:cs="Arial"/>
-          <w:spacing w:val="-6"/>
           <w:sz w:val="22"/>
           <w:szCs w:val="22"/>
         </w:rPr>
-        <w:t xml:space="preserve"> IT Specialist</w:t>
-      </w:r>
-      <w:r>
-        <w:rPr>
-          <w:rFonts w:ascii="Arial" w:hAnsi="Arial" w:cs="Arial"/>
-          <w:spacing w:val="-6"/>
+        <w:t>n</w:t>
+      </w:r>
+      <w:r>
+        <w:rPr>
+          <w:rFonts w:ascii="Arial" w:hAnsi="Arial" w:cs="Arial"/>
           <w:sz w:val="22"/>
           <w:szCs w:val="22"/>
         </w:rPr>
-        <w:t xml:space="preserve"> at </w:t>
-      </w:r>
-      <w:r>
-        <w:rPr>
-          <w:rFonts w:ascii="Arial" w:hAnsi="Arial" w:cs="Arial"/>
-          <w:spacing w:val="-6"/>
+        <w:t xml:space="preserve"> </w:t>
+      </w:r>
+      <w:r>
+        <w:rPr>
+          <w:rFonts w:ascii="Arial" w:hAnsi="Arial" w:cs="Arial"/>
+          <w:b/>
+          <w:bCs/>
           <w:sz w:val="22"/>
           <w:szCs w:val="22"/>
         </w:rPr>
-        <w:t>QSource Outsourcing</w:t>
-      </w:r>
-      <w:r>
-        <w:rPr>
-          <w:rFonts w:ascii="Arial" w:hAnsi="Arial" w:cs="Arial"/>
-          <w:spacing w:val="-6"/>
+        <w:t>IT Specialist</w:t>
+      </w:r>
+      <w:r>
+        <w:rPr>
+          <w:rFonts w:ascii="Arial" w:hAnsi="Arial" w:cs="Arial"/>
           <w:sz w:val="22"/>
           <w:szCs w:val="22"/>
         </w:rPr>
-        <w:t xml:space="preserve">. Wishing to use my strong skills, hands-on experience and passion for Network and Cloud Engineering to help </w:t>
-      </w:r>
-      <w:r>
-        <w:rPr>
-          <w:rFonts w:ascii="Arial" w:hAnsi="Arial" w:cs="Arial"/>
-          <w:spacing w:val="-6"/>
+        <w:t xml:space="preserve"> at </w:t>
+      </w:r>
+      <w:r>
+        <w:rPr>
+          <w:rFonts w:ascii="Arial" w:hAnsi="Arial" w:cs="Arial"/>
+          <w:b/>
+          <w:bCs/>
           <w:sz w:val="22"/>
           <w:szCs w:val="22"/>
         </w:rPr>
-        <w:t>QSource Outsourcing</w:t>
-      </w:r>
-      <w:r>
-        <w:rPr>
-          <w:rFonts w:ascii="Arial" w:hAnsi="Arial" w:cs="Arial"/>
-          <w:spacing w:val="-6"/>
+        <w:t>XXX</w:t>
+      </w:r>
+      <w:r>
+        <w:rPr>
+          <w:rFonts w:ascii="Arial" w:hAnsi="Arial" w:cs="Arial"/>
           <w:sz w:val="22"/>
           <w:szCs w:val="22"/>
         </w:rPr>
-        <w:t xml:space="preserve"> </w:t>
-      </w:r>
-      <w:r>
-        <w:rPr>
-          <w:rFonts w:ascii="Arial" w:hAnsi="Arial" w:cs="Arial"/>
-          <w:spacing w:val="-6"/>
+        <w:t xml:space="preserve">. Wishing to use my strong skills, hands-on experience and passion for Network and Cloud Engineering to help </w:t>
+      </w:r>
+      <w:r>
+        <w:rPr>
+          <w:rFonts w:ascii="Arial" w:hAnsi="Arial" w:cs="Arial"/>
+          <w:b/>
+          <w:bCs/>
           <w:sz w:val="22"/>
           <w:szCs w:val="22"/>
         </w:rPr>
-        <w:t>with your upcoming challenges and contribute to maintaining your seamless operations</w:t>
-      </w:r>
-      <w:r>
-        <w:rPr>
-          <w:rFonts w:ascii="Arial" w:hAnsi="Arial" w:cs="Arial"/>
-          <w:spacing w:val="-6"/>
+        <w:t>XXX</w:t>
+      </w:r>
+      <w:r>
+        <w:rPr>
+          <w:rFonts w:ascii="Arial" w:hAnsi="Arial" w:cs="Arial"/>
           <w:sz w:val="22"/>
           <w:szCs w:val="22"/>
         </w:rPr>
-        <w:t>.</w:t>
+        <w:t xml:space="preserve"> Outsourcing with your upcoming challenges and contribute to maintaining your seamless operations.</w:t>
       </w:r>
     </w:p>
     <w:p>
@@ -681,23 +675,23 @@
           <w:sz w:val="20"/>
           <w:szCs w:val="20"/>
         </w:rPr>
-        <w:t xml:space="preserve">Major GPA: </w:t>
-      </w:r>
-      <w:r>
-        <w:rPr>
-          <w:rFonts w:ascii="Arial" w:hAnsi="Arial" w:cs="Arial"/>
-          <w:sz w:val="20"/>
-          <w:szCs w:val="20"/>
-        </w:rPr>
-        <w:t>3.5/4.0 (85%)</w:t>
-      </w:r>
-      <w:r>
-        <w:rPr>
-          <w:rFonts w:ascii="Arial" w:hAnsi="Arial" w:cs="Arial"/>
-          <w:sz w:val="20"/>
-          <w:szCs w:val="20"/>
-        </w:rPr>
-        <w:t xml:space="preserve"> Excellent.</w:t>
+        <w:t xml:space="preserve">Cumulative GPA: </w:t>
+      </w:r>
+      <w:r>
+        <w:rPr>
+          <w:rFonts w:ascii="Arial" w:hAnsi="Arial" w:cs="Arial"/>
+          <w:sz w:val="20"/>
+          <w:szCs w:val="20"/>
+        </w:rPr>
+        <w:t>3.0/4.0 (74%)</w:t>
+      </w:r>
+      <w:r>
+        <w:rPr>
+          <w:rFonts w:ascii="Arial" w:hAnsi="Arial" w:cs="Arial"/>
+          <w:sz w:val="20"/>
+          <w:szCs w:val="20"/>
+        </w:rPr>
+        <w:t xml:space="preserve"> High Good.</w:t>
       </w:r>
     </w:p>
     <w:p>
@@ -722,31 +716,23 @@
           <w:sz w:val="20"/>
           <w:szCs w:val="20"/>
         </w:rPr>
-        <w:t xml:space="preserve">Cumulative GPA: </w:t>
-      </w:r>
-      <w:r>
-        <w:rPr>
-          <w:rFonts w:ascii="Arial" w:hAnsi="Arial" w:cs="Arial"/>
-          <w:sz w:val="20"/>
-          <w:szCs w:val="20"/>
-        </w:rPr>
-        <w:t>3.0/4.0 (74%)</w:t>
-      </w:r>
-      <w:r>
-        <w:rPr>
-          <w:rFonts w:ascii="Arial" w:hAnsi="Arial" w:cs="Arial"/>
-          <w:sz w:val="20"/>
-          <w:szCs w:val="20"/>
-        </w:rPr>
-        <w:t xml:space="preserve"> High</w:t>
-      </w:r>
-      <w:r>
-        <w:rPr>
-          <w:rFonts w:ascii="Arial" w:hAnsi="Arial" w:cs="Arial"/>
-          <w:sz w:val="20"/>
-          <w:szCs w:val="20"/>
-        </w:rPr>
-        <w:t xml:space="preserve"> Good.</w:t>
+        <w:t xml:space="preserve">Major GPA: </w:t>
+      </w:r>
+      <w:r>
+        <w:rPr>
+          <w:rFonts w:ascii="Arial" w:hAnsi="Arial" w:cs="Arial"/>
+          <w:sz w:val="20"/>
+          <w:szCs w:val="20"/>
+        </w:rPr>
+        <w:t>3.5/4.0 (85%)</w:t>
+      </w:r>
+      <w:r>
+        <w:rPr>
+          <w:rFonts w:ascii="Arial" w:hAnsi="Arial" w:cs="Arial"/>
+          <w:sz w:val="20"/>
+          <w:szCs w:val="20"/>
+        </w:rPr>
+        <w:t xml:space="preserve"> Excellent.</w:t>
       </w:r>
     </w:p>
     <w:p>
@@ -1323,7 +1309,25 @@
           <w:sz w:val="20"/>
           <w:szCs w:val="20"/>
         </w:rPr>
-        <w:t>Routing &amp; Switching.</w:t>
+        <w:t xml:space="preserve">Routing &amp; </w:t>
+      </w:r>
+      <w:proofErr w:type="gramStart"/>
+      <w:r>
+        <w:rPr>
+          <w:rFonts w:ascii="Arial" w:hAnsi="Arial" w:cs="Arial"/>
+          <w:sz w:val="20"/>
+          <w:szCs w:val="20"/>
+        </w:rPr>
+        <w:t>Switching</w:t>
+      </w:r>
+      <w:proofErr w:type="gramEnd"/>
+      <w:r>
+        <w:rPr>
+          <w:rFonts w:ascii="Arial" w:hAnsi="Arial" w:cs="Arial"/>
+          <w:sz w:val="20"/>
+          <w:szCs w:val="20"/>
+        </w:rPr>
+        <w:t>.</w:t>
       </w:r>
     </w:p>
     <w:p>
@@ -1529,6 +1533,7 @@
         </w:rPr>
         <w:t xml:space="preserve">vSphere </w:t>
       </w:r>
+      <w:proofErr w:type="spellStart"/>
       <w:r>
         <w:rPr>
           <w:rFonts w:ascii="Arial" w:hAnsi="Arial" w:cs="Arial"/>
@@ -1537,6 +1542,7 @@
         </w:rPr>
         <w:t>ESXi</w:t>
       </w:r>
+      <w:proofErr w:type="spellEnd"/>
       <w:r>
         <w:rPr>
           <w:rFonts w:ascii="Arial" w:hAnsi="Arial" w:cs="Arial"/>
@@ -2042,7 +2048,53 @@
           <w:sz w:val="20"/>
           <w:szCs w:val="20"/>
         </w:rPr>
-        <w:t xml:space="preserve">Created </w:t>
+        <w:t xml:space="preserve">Former web developer before </w:t>
+      </w:r>
+      <w:r>
+        <w:rPr>
+          <w:rFonts w:ascii="Arial" w:hAnsi="Arial" w:cs="Arial"/>
+          <w:b/>
+          <w:bCs/>
+          <w:sz w:val="20"/>
+          <w:szCs w:val="20"/>
+        </w:rPr>
+        <w:t xml:space="preserve">I </w:t>
+      </w:r>
+      <w:r>
+        <w:rPr>
+          <w:rFonts w:ascii="Arial" w:hAnsi="Arial" w:cs="Arial"/>
+          <w:b/>
+          <w:bCs/>
+          <w:sz w:val="20"/>
+          <w:szCs w:val="20"/>
+        </w:rPr>
+        <w:t>shifted</w:t>
+      </w:r>
+      <w:r>
+        <w:rPr>
+          <w:rFonts w:ascii="Arial" w:hAnsi="Arial" w:cs="Arial"/>
+          <w:b/>
+          <w:bCs/>
+          <w:sz w:val="20"/>
+          <w:szCs w:val="20"/>
+        </w:rPr>
+        <w:t xml:space="preserve"> my career</w:t>
+      </w:r>
+      <w:r>
+        <w:rPr>
+          <w:rFonts w:ascii="Arial" w:hAnsi="Arial" w:cs="Arial"/>
+          <w:sz w:val="20"/>
+          <w:szCs w:val="20"/>
+        </w:rPr>
+        <w:t>. I’ve C</w:t>
+      </w:r>
+      <w:r>
+        <w:rPr>
+          <w:rFonts w:ascii="Arial" w:hAnsi="Arial" w:cs="Arial"/>
+          <w:sz w:val="20"/>
+          <w:szCs w:val="20"/>
+        </w:rPr>
+        <w:t xml:space="preserve">reated </w:t>
       </w:r>
       <w:hyperlink r:id="rId13" w:history="1">
         <w:r>
@@ -2079,7 +2131,15 @@
           <w:sz w:val="20"/>
           <w:szCs w:val="20"/>
         </w:rPr>
-        <w:t>JavaScript, HTML, CSS, React, Tailwind CSS, i18next, Sass.</w:t>
+        <w:t>JavaScript, HTML, CSS, React, Tailwind CSS, i18next, Sass</w:t>
+      </w:r>
+      <w:r>
+        <w:rPr>
+          <w:rFonts w:ascii="Arial" w:hAnsi="Arial" w:cs="Arial"/>
+          <w:sz w:val="20"/>
+          <w:szCs w:val="20"/>
+        </w:rPr>
+        <w:t>.</w:t>
       </w:r>
     </w:p>
     <w:p>
@@ -2232,15 +2292,39 @@
           <w:sz w:val="20"/>
           <w:szCs w:val="20"/>
         </w:rPr>
-        <w:t>I watch mo</w:t>
-      </w:r>
-      <w:r>
-        <w:rPr>
-          <w:rFonts w:ascii="Arial" w:hAnsi="Arial" w:cs="Arial"/>
-          <w:sz w:val="20"/>
-          <w:szCs w:val="20"/>
-        </w:rPr>
-        <w:t xml:space="preserve">vies </w:t>
+        <w:t xml:space="preserve">I watch </w:t>
+      </w:r>
+      <w:r>
+        <w:rPr>
+          <w:rFonts w:ascii="Arial" w:hAnsi="Arial" w:cs="Arial"/>
+          <w:sz w:val="20"/>
+          <w:szCs w:val="20"/>
+        </w:rPr>
+        <w:t>TV</w:t>
+      </w:r>
+      <w:r>
+        <w:rPr>
+          <w:rFonts w:ascii="Arial" w:hAnsi="Arial" w:cs="Arial"/>
+          <w:sz w:val="20"/>
+          <w:szCs w:val="20"/>
+        </w:rPr>
+        <w:t xml:space="preserve"> </w:t>
+      </w:r>
+      <w:r>
+        <w:rPr>
+          <w:rFonts w:ascii="Arial" w:hAnsi="Arial" w:cs="Arial"/>
+          <w:sz w:val="20"/>
+          <w:szCs w:val="20"/>
+        </w:rPr>
+        <w:t>Series</w:t>
+      </w:r>
+      <w:r>
+        <w:rPr>
+          <w:rFonts w:ascii="Arial" w:hAnsi="Arial" w:cs="Arial"/>
+          <w:sz w:val="20"/>
+          <w:szCs w:val="20"/>
+        </w:rPr>
+        <w:t xml:space="preserve"> </w:t>
       </w:r>
       <w:r>
         <w:rPr>
@@ -2255,8 +2339,6 @@
       <w:r>
         <w:rPr>
           <w:rFonts w:ascii="Arial" w:hAnsi="Arial" w:cs="Arial"/>
-          <w:b/>
-          <w:bCs/>
           <w:sz w:val="20"/>
           <w:szCs w:val="20"/>
         </w:rPr>
@@ -2667,6 +2749,7 @@
         </w:rPr>
         <w:t xml:space="preserve"> </w:t>
       </w:r>
+      <w:proofErr w:type="gramStart"/>
       <w:r>
         <w:rPr>
           <w:rFonts w:ascii="Arial" w:hAnsi="Arial" w:cs="Arial"/>
@@ -2697,6 +2780,7 @@
         </w:rPr>
         <w:t>@</w:t>
       </w:r>
+      <w:proofErr w:type="gramEnd"/>
       <w:r>
         <w:rPr>
           <w:rFonts w:ascii="Arial" w:hAnsi="Arial" w:cs="Arial"/>
@@ -3088,7 +3172,25 @@
           <w:sz w:val="20"/>
           <w:szCs w:val="20"/>
         </w:rPr>
-        <w:t xml:space="preserve"> IT Help Desk for the Office of the Security Manager</w:t>
+        <w:t xml:space="preserve"> </w:t>
+      </w:r>
+      <w:proofErr w:type="gramStart"/>
+      <w:r>
+        <w:rPr>
+          <w:rFonts w:ascii="Arial" w:hAnsi="Arial" w:cs="Arial"/>
+          <w:sz w:val="20"/>
+          <w:szCs w:val="20"/>
+        </w:rPr>
+        <w:t>IT</w:t>
+      </w:r>
+      <w:proofErr w:type="gramEnd"/>
+      <w:r>
+        <w:rPr>
+          <w:rFonts w:ascii="Arial" w:hAnsi="Arial" w:cs="Arial"/>
+          <w:sz w:val="20"/>
+          <w:szCs w:val="20"/>
+        </w:rPr>
+        <w:t xml:space="preserve"> Help Desk for the Office of the Security Manager</w:t>
       </w:r>
       <w:r>
         <w:rPr>
@@ -3128,7 +3230,23 @@
           <w:sz w:val="20"/>
           <w:szCs w:val="20"/>
         </w:rPr>
-        <w:t>roviding technical support, ensuring seamless IT operations, and resolv</w:t>
+        <w:t>rovid</w:t>
+      </w:r>
+      <w:r>
+        <w:rPr>
+          <w:rFonts w:ascii="Arial" w:hAnsi="Arial" w:cs="Arial"/>
+          <w:sz w:val="20"/>
+          <w:szCs w:val="20"/>
+        </w:rPr>
+        <w:t>ed</w:t>
+      </w:r>
+      <w:r>
+        <w:rPr>
+          <w:rFonts w:ascii="Arial" w:hAnsi="Arial" w:cs="Arial"/>
+          <w:sz w:val="20"/>
+          <w:szCs w:val="20"/>
+        </w:rPr>
+        <w:t xml:space="preserve"> technical support, ensuring seamless IT operations, and resolv</w:t>
       </w:r>
       <w:r>
         <w:rPr>
@@ -3285,7 +3403,16 @@
           <w:b/>
           <w:bCs/>
         </w:rPr>
-        <w:t xml:space="preserve">CCTV Technician Soldier </w:t>
+        <w:t xml:space="preserve">CCTV Technician </w:t>
+      </w:r>
+      <w:proofErr w:type="gramStart"/>
+      <w:r>
+        <w:rPr>
+          <w:rFonts w:ascii="Arial" w:hAnsi="Arial" w:cs="Arial"/>
+          <w:b/>
+          <w:bCs/>
+        </w:rPr>
+        <w:t xml:space="preserve">Soldier </w:t>
       </w:r>
       <w:r>
         <w:rPr>
@@ -3295,6 +3422,7 @@
         </w:rPr>
         <w:t>@</w:t>
       </w:r>
+      <w:proofErr w:type="gramEnd"/>
       <w:r>
         <w:rPr>
           <w:rFonts w:ascii="Arial" w:hAnsi="Arial" w:cs="Arial"/>
@@ -3697,7 +3825,23 @@
           <w:sz w:val="20"/>
           <w:szCs w:val="20"/>
         </w:rPr>
-        <w:t>Gained hands-on experience with FTTH networks, fusion splicing techniques, structure, connection and traffic devices, including PCM, WDH, SDH, and WDM.</w:t>
+        <w:t xml:space="preserve">Gained hands-on experience with FTTH networks, fusion splicing techniques, structure, connection and traffic devices, including PCM, </w:t>
+      </w:r>
+      <w:r>
+        <w:rPr>
+          <w:rFonts w:ascii="Arial" w:hAnsi="Arial" w:cs="Arial"/>
+          <w:sz w:val="20"/>
+          <w:szCs w:val="20"/>
+        </w:rPr>
+        <w:t>P</w:t>
+      </w:r>
+      <w:r>
+        <w:rPr>
+          <w:rFonts w:ascii="Arial" w:hAnsi="Arial" w:cs="Arial"/>
+          <w:sz w:val="20"/>
+          <w:szCs w:val="20"/>
+        </w:rPr>
+        <w:t>DH, SDH, and WDM.</w:t>
       </w:r>
     </w:p>
     <w:p>
@@ -3937,7 +4081,16 @@
           <w:b/>
           <w:bCs/>
         </w:rPr>
-        <w:t xml:space="preserve"> Program </w:t>
+        <w:t xml:space="preserve"> </w:t>
+      </w:r>
+      <w:proofErr w:type="gramStart"/>
+      <w:r>
+        <w:rPr>
+          <w:rFonts w:ascii="Arial" w:hAnsi="Arial" w:cs="Arial"/>
+          <w:b/>
+          <w:bCs/>
+        </w:rPr>
+        <w:t xml:space="preserve">Program </w:t>
       </w:r>
       <w:r>
         <w:rPr>
@@ -3947,6 +4100,7 @@
         </w:rPr>
         <w:t>@</w:t>
       </w:r>
+      <w:proofErr w:type="gramEnd"/>
       <w:r>
         <w:rPr>
           <w:rFonts w:ascii="Arial" w:hAnsi="Arial" w:cs="Arial"/>
@@ -4512,7 +4666,21 @@
         <w:rPr>
           <w:rFonts w:ascii="Arial" w:hAnsi="Arial" w:cs="Arial"/>
         </w:rPr>
-        <w:t xml:space="preserve">Complete VMWare vSphere ESXi and vCenter Administration </w:t>
+        <w:t xml:space="preserve">Complete VMWare vSphere </w:t>
+      </w:r>
+      <w:proofErr w:type="spellStart"/>
+      <w:r>
+        <w:rPr>
+          <w:rFonts w:ascii="Arial" w:hAnsi="Arial" w:cs="Arial"/>
+        </w:rPr>
+        <w:t>ESXi</w:t>
+      </w:r>
+      <w:proofErr w:type="spellEnd"/>
+      <w:r>
+        <w:rPr>
+          <w:rFonts w:ascii="Arial" w:hAnsi="Arial" w:cs="Arial"/>
+        </w:rPr>
+        <w:t xml:space="preserve"> and vCenter Administration </w:t>
       </w:r>
       <w:r>
         <w:rPr>
@@ -4630,23 +4798,15 @@
         <w:rPr>
           <w:rFonts w:ascii="Arial" w:hAnsi="Arial" w:cs="Arial"/>
         </w:rPr>
-        <w:t xml:space="preserve">Fundamentals of Operating Systems </w:t>
-      </w:r>
-      <w:r>
-        <w:rPr>
-          <w:rFonts w:ascii="Arial" w:hAnsi="Arial" w:cs="Arial"/>
-          <w:sz w:val="20"/>
-          <w:szCs w:val="20"/>
-        </w:rPr>
-        <w:t>(Self-Study)</w:t>
-      </w:r>
-      <w:r>
-        <w:rPr>
-          <w:rFonts w:ascii="Arial" w:hAnsi="Arial" w:cs="Arial"/>
-          <w:sz w:val="20"/>
-          <w:szCs w:val="20"/>
-        </w:rPr>
-        <w:t>.</w:t>
+        <w:t xml:space="preserve">Huawei HCCDA Cloud Native Training </w:t>
+      </w:r>
+      <w:r>
+        <w:rPr>
+          <w:rFonts w:ascii="Arial" w:hAnsi="Arial" w:cs="Arial"/>
+          <w:sz w:val="20"/>
+          <w:szCs w:val="20"/>
+        </w:rPr>
+        <w:t>(Remote Training).</w:t>
       </w:r>
     </w:p>
     <w:p>
@@ -4666,31 +4826,15 @@
         <w:rPr>
           <w:rFonts w:ascii="Arial" w:hAnsi="Arial" w:cs="Arial"/>
         </w:rPr>
-        <w:t xml:space="preserve">Introduction to Git and GitHub </w:t>
-      </w:r>
-      <w:r>
-        <w:rPr>
-          <w:rFonts w:ascii="Arial" w:hAnsi="Arial" w:cs="Arial"/>
-          <w:sz w:val="20"/>
-          <w:szCs w:val="20"/>
-        </w:rPr>
-        <w:t>(27</w:t>
-      </w:r>
-      <w:r>
-        <w:rPr>
-          <w:rFonts w:ascii="Arial" w:hAnsi="Arial" w:cs="Arial"/>
-          <w:sz w:val="20"/>
-          <w:szCs w:val="20"/>
-        </w:rPr>
-        <w:t xml:space="preserve"> hours</w:t>
-      </w:r>
-      <w:r>
-        <w:rPr>
-          <w:rFonts w:ascii="Arial" w:hAnsi="Arial" w:cs="Arial"/>
-          <w:sz w:val="20"/>
-          <w:szCs w:val="20"/>
-        </w:rPr>
-        <w:t>) (Coursera)</w:t>
+        <w:t xml:space="preserve">Fundamentals of Operating Systems </w:t>
+      </w:r>
+      <w:r>
+        <w:rPr>
+          <w:rFonts w:ascii="Arial" w:hAnsi="Arial" w:cs="Arial"/>
+          <w:sz w:val="20"/>
+          <w:szCs w:val="20"/>
+        </w:rPr>
+        <w:t>(Self-Study)</w:t>
       </w:r>
       <w:r>
         <w:rPr>
@@ -4718,15 +4862,15 @@
         <w:rPr>
           <w:rFonts w:ascii="Arial" w:hAnsi="Arial" w:cs="Arial"/>
         </w:rPr>
-        <w:t xml:space="preserve">Crash Course on Python </w:t>
-      </w:r>
-      <w:r>
-        <w:rPr>
-          <w:rFonts w:ascii="Arial" w:hAnsi="Arial" w:cs="Arial"/>
-          <w:sz w:val="20"/>
-          <w:szCs w:val="20"/>
-        </w:rPr>
-        <w:t>(31</w:t>
+        <w:t xml:space="preserve">Introduction to Git and GitHub </w:t>
+      </w:r>
+      <w:r>
+        <w:rPr>
+          <w:rFonts w:ascii="Arial" w:hAnsi="Arial" w:cs="Arial"/>
+          <w:sz w:val="20"/>
+          <w:szCs w:val="20"/>
+        </w:rPr>
+        <w:t>(27</w:t>
       </w:r>
       <w:r>
         <w:rPr>
@@ -4770,37 +4914,31 @@
         <w:rPr>
           <w:rFonts w:ascii="Arial" w:hAnsi="Arial" w:cs="Arial"/>
         </w:rPr>
-        <w:t xml:space="preserve">Huawei HCCDA Cloud Native </w:t>
-      </w:r>
-      <w:r>
-        <w:rPr>
-          <w:rFonts w:ascii="Arial" w:hAnsi="Arial" w:cs="Arial"/>
-        </w:rPr>
-        <w:t xml:space="preserve">Training </w:t>
-      </w:r>
-      <w:r>
-        <w:rPr>
-          <w:rFonts w:ascii="Arial" w:hAnsi="Arial" w:cs="Arial"/>
-          <w:sz w:val="20"/>
-          <w:szCs w:val="20"/>
-        </w:rPr>
-        <w:t xml:space="preserve">(Remote </w:t>
-      </w:r>
-      <w:r>
-        <w:rPr>
-          <w:rFonts w:ascii="Arial" w:hAnsi="Arial" w:cs="Arial"/>
-          <w:sz w:val="20"/>
-          <w:szCs w:val="20"/>
-        </w:rPr>
-        <w:t>Training</w:t>
-      </w:r>
-      <w:r>
-        <w:rPr>
-          <w:rFonts w:ascii="Arial" w:hAnsi="Arial" w:cs="Arial"/>
-          <w:sz w:val="20"/>
-          <w:szCs w:val="20"/>
-        </w:rPr>
-        <w:t>)</w:t>
+        <w:t xml:space="preserve">Crash Course on Python </w:t>
+      </w:r>
+      <w:r>
+        <w:rPr>
+          <w:rFonts w:ascii="Arial" w:hAnsi="Arial" w:cs="Arial"/>
+          <w:sz w:val="20"/>
+          <w:szCs w:val="20"/>
+        </w:rPr>
+        <w:t>(31</w:t>
+      </w:r>
+      <w:r>
+        <w:rPr>
+          <w:rFonts w:ascii="Arial" w:hAnsi="Arial" w:cs="Arial"/>
+          <w:sz w:val="20"/>
+          <w:szCs w:val="20"/>
+        </w:rPr>
+        <w:t xml:space="preserve"> hours</w:t>
+      </w:r>
+      <w:r>
+        <w:rPr>
+          <w:rFonts w:ascii="Arial" w:hAnsi="Arial" w:cs="Arial"/>
+          <w:sz w:val="20"/>
+          <w:szCs w:val="20"/>
+        </w:rPr>
+        <w:t>) (Coursera)</w:t>
       </w:r>
       <w:r>
         <w:rPr>
@@ -5259,7 +5397,25 @@
           <w:sz w:val="20"/>
           <w:szCs w:val="20"/>
         </w:rPr>
-        <w:t>As a member of Momenta team during my studies at the institute. I contributed to organizing events, coordinating contests and seminars for my colleagues.</w:t>
+        <w:t xml:space="preserve">As a member of </w:t>
+      </w:r>
+      <w:proofErr w:type="gramStart"/>
+      <w:r>
+        <w:rPr>
+          <w:rFonts w:ascii="Arial" w:hAnsi="Arial" w:cs="Arial"/>
+          <w:sz w:val="20"/>
+          <w:szCs w:val="20"/>
+        </w:rPr>
+        <w:t>Momenta</w:t>
+      </w:r>
+      <w:proofErr w:type="gramEnd"/>
+      <w:r>
+        <w:rPr>
+          <w:rFonts w:ascii="Arial" w:hAnsi="Arial" w:cs="Arial"/>
+          <w:sz w:val="20"/>
+          <w:szCs w:val="20"/>
+        </w:rPr>
+        <w:t xml:space="preserve"> team during my studies at the institute. I contributed to organizing events, coordinating contests and seminars for my colleagues.</w:t>
       </w:r>
     </w:p>
     <w:p>
@@ -5275,6 +5431,7 @@
           <w:bCs/>
         </w:rPr>
       </w:pPr>
+      <w:proofErr w:type="gramStart"/>
       <w:r>
         <w:rPr>
           <w:rFonts w:ascii="Arial" w:hAnsi="Arial" w:cs="Arial"/>
@@ -5291,6 +5448,7 @@
         </w:rPr>
         <w:t>@</w:t>
       </w:r>
+      <w:proofErr w:type="gramEnd"/>
       <w:r>
         <w:rPr>
           <w:rFonts w:ascii="Arial" w:hAnsi="Arial" w:cs="Arial"/>
@@ -8493,6 +8651,7 @@
 <ds:datastoreItem xmlns:ds="http://schemas.openxmlformats.org/officeDocument/2006/customXml" ds:itemID="{C4ED9012-4332-44EA-9E7D-10462711B55A}">
   <ds:schemaRefs>
     <ds:schemaRef ds:uri="http://schemas.openxmlformats.org/officeDocument/2006/bibliography"/>
+    <ds:schemaRef ds:uri="http://www.w3.org/2000/xmlns/"/>
   </ds:schemaRefs>
 </ds:datastoreItem>
 </file>
--- a/Network CV/Mostafa Saleh CV - v5 - job specific.docx
+++ b/Network CV/Mostafa Saleh CV - v5 - job specific.docx
@@ -343,43 +343,71 @@
           <w:sz w:val="22"/>
           <w:szCs w:val="22"/>
         </w:rPr>
-        <w:t>IT Specialist</w:t>
-      </w:r>
-      <w:r>
-        <w:rPr>
-          <w:rFonts w:ascii="Arial" w:hAnsi="Arial" w:cs="Arial"/>
+        <w:t xml:space="preserve">IT </w:t>
+      </w:r>
+      <w:r>
+        <w:rPr>
+          <w:rFonts w:ascii="Arial" w:hAnsi="Arial" w:cs="Arial"/>
+          <w:b/>
+          <w:bCs/>
           <w:sz w:val="22"/>
           <w:szCs w:val="22"/>
         </w:rPr>
-        <w:t xml:space="preserve"> at </w:t>
-      </w:r>
-      <w:r>
-        <w:rPr>
-          <w:rFonts w:ascii="Arial" w:hAnsi="Arial" w:cs="Arial"/>
-          <w:b/>
-          <w:bCs/>
+        <w:t>Help Desk</w:t>
+      </w:r>
+      <w:r>
+        <w:rPr>
+          <w:rFonts w:ascii="Arial" w:hAnsi="Arial" w:cs="Arial"/>
           <w:sz w:val="22"/>
           <w:szCs w:val="22"/>
         </w:rPr>
-        <w:t>XXX</w:t>
-      </w:r>
-      <w:r>
-        <w:rPr>
-          <w:rFonts w:ascii="Arial" w:hAnsi="Arial" w:cs="Arial"/>
+        <w:t xml:space="preserve"> at </w:t>
+      </w:r>
+      <w:r>
+        <w:rPr>
+          <w:rFonts w:ascii="Arial" w:hAnsi="Arial" w:cs="Arial"/>
+          <w:b/>
+          <w:bCs/>
           <w:sz w:val="22"/>
           <w:szCs w:val="22"/>
         </w:rPr>
-        <w:t xml:space="preserve">. Wishing to use my strong skills, hands-on experience and passion for Network and Cloud Engineering to help </w:t>
-      </w:r>
-      <w:r>
-        <w:rPr>
-          <w:rFonts w:ascii="Arial" w:hAnsi="Arial" w:cs="Arial"/>
-          <w:b/>
-          <w:bCs/>
+        <w:t>CFI Financial Group</w:t>
+      </w:r>
+      <w:r>
+        <w:rPr>
+          <w:rFonts w:ascii="Arial" w:hAnsi="Arial" w:cs="Arial"/>
           <w:sz w:val="22"/>
           <w:szCs w:val="22"/>
         </w:rPr>
-        <w:t>XXX</w:t>
+        <w:t xml:space="preserve">. </w:t>
+      </w:r>
+      <w:proofErr w:type="gramStart"/>
+      <w:r>
+        <w:rPr>
+          <w:rFonts w:ascii="Arial" w:hAnsi="Arial" w:cs="Arial"/>
+          <w:sz w:val="22"/>
+          <w:szCs w:val="22"/>
+        </w:rPr>
+        <w:t>Wishing to</w:t>
+      </w:r>
+      <w:proofErr w:type="gramEnd"/>
+      <w:r>
+        <w:rPr>
+          <w:rFonts w:ascii="Arial" w:hAnsi="Arial" w:cs="Arial"/>
+          <w:sz w:val="22"/>
+          <w:szCs w:val="22"/>
+        </w:rPr>
+        <w:t xml:space="preserve"> use my strong skills, hands-on experience and passion for Network and Cloud Engineering to help </w:t>
+      </w:r>
+      <w:r>
+        <w:rPr>
+          <w:rFonts w:ascii="Arial" w:hAnsi="Arial" w:cs="Arial"/>
+          <w:b/>
+          <w:bCs/>
+          <w:sz w:val="22"/>
+          <w:szCs w:val="22"/>
+        </w:rPr>
+        <w:t>CFI Financial Group</w:t>
       </w:r>
       <w:r>
         <w:rPr>
@@ -2588,6 +2616,7 @@
           <w:sz w:val="20"/>
           <w:szCs w:val="20"/>
         </w:rPr>
+        <w:lastRenderedPageBreak/>
         <w:t>I’m also able to</w:t>
       </w:r>
       <w:r>
@@ -2624,7 +2653,6 @@
           <w:sz w:val="32"/>
           <w:szCs w:val="32"/>
         </w:rPr>
-        <w:lastRenderedPageBreak/>
         <mc:AlternateContent>
           <mc:Choice Requires="wps">
             <w:drawing>
@@ -3172,25 +3200,7 @@
           <w:sz w:val="20"/>
           <w:szCs w:val="20"/>
         </w:rPr>
-        <w:t xml:space="preserve"> </w:t>
-      </w:r>
-      <w:proofErr w:type="gramStart"/>
-      <w:r>
-        <w:rPr>
-          <w:rFonts w:ascii="Arial" w:hAnsi="Arial" w:cs="Arial"/>
-          <w:sz w:val="20"/>
-          <w:szCs w:val="20"/>
-        </w:rPr>
-        <w:t>IT</w:t>
-      </w:r>
-      <w:proofErr w:type="gramEnd"/>
-      <w:r>
-        <w:rPr>
-          <w:rFonts w:ascii="Arial" w:hAnsi="Arial" w:cs="Arial"/>
-          <w:sz w:val="20"/>
-          <w:szCs w:val="20"/>
-        </w:rPr>
-        <w:t xml:space="preserve"> Help Desk for the Office of the Security Manager</w:t>
+        <w:t xml:space="preserve"> IT Help Desk for the Office of the Security Manager</w:t>
       </w:r>
       <w:r>
         <w:rPr>
@@ -3403,16 +3413,7 @@
           <w:b/>
           <w:bCs/>
         </w:rPr>
-        <w:t xml:space="preserve">CCTV Technician </w:t>
-      </w:r>
-      <w:proofErr w:type="gramStart"/>
-      <w:r>
-        <w:rPr>
-          <w:rFonts w:ascii="Arial" w:hAnsi="Arial" w:cs="Arial"/>
-          <w:b/>
-          <w:bCs/>
-        </w:rPr>
-        <w:t xml:space="preserve">Soldier </w:t>
+        <w:t xml:space="preserve">CCTV Technician Soldier </w:t>
       </w:r>
       <w:r>
         <w:rPr>
@@ -3422,7 +3423,6 @@
         </w:rPr>
         <w:t>@</w:t>
       </w:r>
-      <w:proofErr w:type="gramEnd"/>
       <w:r>
         <w:rPr>
           <w:rFonts w:ascii="Arial" w:hAnsi="Arial" w:cs="Arial"/>
@@ -3898,6 +3898,14 @@
           <w:szCs w:val="22"/>
         </w:rPr>
         <w:t>AIOT</w:t>
+      </w:r>
+      <w:r>
+        <w:rPr>
+          <w:rFonts w:ascii="Arial" w:hAnsi="Arial" w:cs="Arial"/>
+          <w:sz w:val="22"/>
+          <w:szCs w:val="22"/>
+        </w:rPr>
+        <w:t xml:space="preserve"> Agriculture</w:t>
       </w:r>
       <w:r>
         <w:rPr>
@@ -8651,7 +8659,6 @@
 <ds:datastoreItem xmlns:ds="http://schemas.openxmlformats.org/officeDocument/2006/customXml" ds:itemID="{C4ED9012-4332-44EA-9E7D-10462711B55A}">
   <ds:schemaRefs>
     <ds:schemaRef ds:uri="http://schemas.openxmlformats.org/officeDocument/2006/bibliography"/>
-    <ds:schemaRef ds:uri="http://www.w3.org/2000/xmlns/"/>
   </ds:schemaRefs>
 </ds:datastoreItem>
 </file>